--- a/Mid-Term/DA_Midterm.docx
+++ b/Mid-Term/DA_Midterm.docx
@@ -348,7 +348,7 @@
               <w:pStyle w:val="NoSpacing"/>
             </w:pPr>
             <w:r>
-              <w:t>FLOWCHART OF THE CODE</w:t>
+              <w:t>FLOWCHART</w:t>
             </w:r>
           </w:p>
         </w:tc>
@@ -853,8 +853,16 @@
         <w:pStyle w:val="NoSpacing"/>
       </w:pPr>
       <w:r>
-        <w:t>Essential components used: Atmega328, LM34, and ESP8266.</w:t>
-      </w:r>
+        <w:t xml:space="preserve">Essential components used: Atmega328, LM34, </w:t>
+      </w:r>
+      <w:r>
+        <w:t xml:space="preserve">FTDI, </w:t>
+      </w:r>
+      <w:r>
+        <w:t>and ESP8266.</w:t>
+      </w:r>
+      <w:bookmarkStart w:id="0" w:name="_GoBack"/>
+      <w:bookmarkEnd w:id="0"/>
     </w:p>
     <w:p>
       <w:pPr>
@@ -3681,6 +3689,16 @@
         </w:rPr>
         <w:t>{</w:t>
       </w:r>
+      <w:r>
+        <w:rPr>
+          <w:rFonts w:ascii="Consolas" w:hAnsi="Consolas" w:cs="Consolas"/>
+          <w:color w:val="A31515"/>
+          <w:sz w:val="19"/>
+          <w:szCs w:val="19"/>
+          <w:highlight w:val="white"/>
+        </w:rPr>
+        <w:tab/>
+      </w:r>
     </w:p>
     <w:p>
       <w:pPr>
@@ -3706,6 +3724,16 @@
         </w:rPr>
         <w:tab/>
       </w:r>
+      <w:r>
+        <w:rPr>
+          <w:rFonts w:ascii="Consolas" w:hAnsi="Consolas" w:cs="Consolas"/>
+          <w:color w:val="008000"/>
+          <w:sz w:val="19"/>
+          <w:szCs w:val="19"/>
+          <w:highlight w:val="white"/>
+        </w:rPr>
+        <w:t>// ADC declaration</w:t>
+      </w:r>
     </w:p>
     <w:p>
       <w:pPr>
@@ -3715,31 +3743,181 @@
         <w:spacing w:after="0" w:line="240" w:lineRule="auto"/>
         <w:rPr>
           <w:rFonts w:ascii="Consolas" w:hAnsi="Consolas" w:cs="Consolas"/>
-          <w:color w:val="000000"/>
-          <w:sz w:val="19"/>
-          <w:szCs w:val="19"/>
-          <w:highlight w:val="white"/>
-        </w:rPr>
-      </w:pPr>
-      <w:r>
-        <w:rPr>
-          <w:rFonts w:ascii="Consolas" w:hAnsi="Consolas" w:cs="Consolas"/>
-          <w:color w:val="A31515"/>
-          <w:sz w:val="19"/>
-          <w:szCs w:val="19"/>
-          <w:highlight w:val="white"/>
-        </w:rPr>
-        <w:tab/>
-      </w:r>
-      <w:r>
-        <w:rPr>
-          <w:rFonts w:ascii="Consolas" w:hAnsi="Consolas" w:cs="Consolas"/>
-          <w:color w:val="008000"/>
-          <w:sz w:val="19"/>
-          <w:szCs w:val="19"/>
-          <w:highlight w:val="white"/>
-        </w:rPr>
-        <w:t>// Port declarations</w:t>
+          <w:color w:val="A31515"/>
+          <w:sz w:val="19"/>
+          <w:szCs w:val="19"/>
+          <w:highlight w:val="white"/>
+        </w:rPr>
+      </w:pPr>
+      <w:r>
+        <w:rPr>
+          <w:rFonts w:ascii="Consolas" w:hAnsi="Consolas" w:cs="Consolas"/>
+          <w:color w:val="A31515"/>
+          <w:sz w:val="19"/>
+          <w:szCs w:val="19"/>
+          <w:highlight w:val="white"/>
+        </w:rPr>
+        <w:tab/>
+      </w:r>
+      <w:r>
+        <w:rPr>
+          <w:rFonts w:ascii="Consolas" w:hAnsi="Consolas" w:cs="Consolas"/>
+          <w:color w:val="A000A0"/>
+          <w:sz w:val="19"/>
+          <w:szCs w:val="19"/>
+          <w:highlight w:val="white"/>
+        </w:rPr>
+        <w:t>ADMUX</w:t>
+      </w:r>
+      <w:r>
+        <w:rPr>
+          <w:rFonts w:ascii="Consolas" w:hAnsi="Consolas" w:cs="Consolas"/>
+          <w:color w:val="A31515"/>
+          <w:sz w:val="19"/>
+          <w:szCs w:val="19"/>
+          <w:highlight w:val="white"/>
+        </w:rPr>
+        <w:t xml:space="preserve"> </w:t>
+      </w:r>
+      <w:r>
+        <w:rPr>
+          <w:rFonts w:ascii="Consolas" w:hAnsi="Consolas" w:cs="Consolas"/>
+          <w:color w:val="000000"/>
+          <w:sz w:val="19"/>
+          <w:szCs w:val="19"/>
+          <w:highlight w:val="white"/>
+        </w:rPr>
+        <w:t>=</w:t>
+      </w:r>
+      <w:r>
+        <w:rPr>
+          <w:rFonts w:ascii="Consolas" w:hAnsi="Consolas" w:cs="Consolas"/>
+          <w:color w:val="A31515"/>
+          <w:sz w:val="19"/>
+          <w:szCs w:val="19"/>
+          <w:highlight w:val="white"/>
+        </w:rPr>
+        <w:t xml:space="preserve"> </w:t>
+      </w:r>
+      <w:r>
+        <w:rPr>
+          <w:rFonts w:ascii="Consolas" w:hAnsi="Consolas" w:cs="Consolas"/>
+          <w:color w:val="000000"/>
+          <w:sz w:val="19"/>
+          <w:szCs w:val="19"/>
+          <w:highlight w:val="white"/>
+        </w:rPr>
+        <w:t>0;</w:t>
+      </w:r>
+      <w:r>
+        <w:rPr>
+          <w:rFonts w:ascii="Consolas" w:hAnsi="Consolas" w:cs="Consolas"/>
+          <w:color w:val="A31515"/>
+          <w:sz w:val="19"/>
+          <w:szCs w:val="19"/>
+          <w:highlight w:val="white"/>
+        </w:rPr>
+        <w:tab/>
+      </w:r>
+      <w:r>
+        <w:rPr>
+          <w:rFonts w:ascii="Consolas" w:hAnsi="Consolas" w:cs="Consolas"/>
+          <w:color w:val="A31515"/>
+          <w:sz w:val="19"/>
+          <w:szCs w:val="19"/>
+          <w:highlight w:val="white"/>
+        </w:rPr>
+        <w:tab/>
+      </w:r>
+      <w:r>
+        <w:rPr>
+          <w:rFonts w:ascii="Consolas" w:hAnsi="Consolas" w:cs="Consolas"/>
+          <w:color w:val="A31515"/>
+          <w:sz w:val="19"/>
+          <w:szCs w:val="19"/>
+          <w:highlight w:val="white"/>
+        </w:rPr>
+        <w:tab/>
+      </w:r>
+      <w:r>
+        <w:rPr>
+          <w:rFonts w:ascii="Consolas" w:hAnsi="Consolas" w:cs="Consolas"/>
+          <w:color w:val="A31515"/>
+          <w:sz w:val="19"/>
+          <w:szCs w:val="19"/>
+          <w:highlight w:val="white"/>
+        </w:rPr>
+        <w:tab/>
+      </w:r>
+      <w:r>
+        <w:rPr>
+          <w:rFonts w:ascii="Consolas" w:hAnsi="Consolas" w:cs="Consolas"/>
+          <w:color w:val="A31515"/>
+          <w:sz w:val="19"/>
+          <w:szCs w:val="19"/>
+          <w:highlight w:val="white"/>
+        </w:rPr>
+        <w:tab/>
+      </w:r>
+      <w:r>
+        <w:rPr>
+          <w:rFonts w:ascii="Consolas" w:hAnsi="Consolas" w:cs="Consolas"/>
+          <w:color w:val="A31515"/>
+          <w:sz w:val="19"/>
+          <w:szCs w:val="19"/>
+          <w:highlight w:val="white"/>
+        </w:rPr>
+        <w:tab/>
+      </w:r>
+      <w:r>
+        <w:rPr>
+          <w:rFonts w:ascii="Consolas" w:hAnsi="Consolas" w:cs="Consolas"/>
+          <w:color w:val="A31515"/>
+          <w:sz w:val="19"/>
+          <w:szCs w:val="19"/>
+          <w:highlight w:val="white"/>
+        </w:rPr>
+        <w:tab/>
+      </w:r>
+      <w:r>
+        <w:rPr>
+          <w:rFonts w:ascii="Consolas" w:hAnsi="Consolas" w:cs="Consolas"/>
+          <w:color w:val="A31515"/>
+          <w:sz w:val="19"/>
+          <w:szCs w:val="19"/>
+          <w:highlight w:val="white"/>
+        </w:rPr>
+        <w:tab/>
+      </w:r>
+      <w:r>
+        <w:rPr>
+          <w:rFonts w:ascii="Consolas" w:hAnsi="Consolas" w:cs="Consolas"/>
+          <w:color w:val="A31515"/>
+          <w:sz w:val="19"/>
+          <w:szCs w:val="19"/>
+          <w:highlight w:val="white"/>
+        </w:rPr>
+        <w:tab/>
+      </w:r>
+      <w:r>
+        <w:rPr>
+          <w:rFonts w:ascii="Consolas" w:hAnsi="Consolas" w:cs="Consolas"/>
+          <w:color w:val="A31515"/>
+          <w:sz w:val="19"/>
+          <w:szCs w:val="19"/>
+          <w:highlight w:val="white"/>
+        </w:rPr>
+        <w:tab/>
+      </w:r>
+      <w:r>
+        <w:rPr>
+          <w:rFonts w:ascii="Consolas" w:hAnsi="Consolas" w:cs="Consolas"/>
+          <w:color w:val="A31515"/>
+          <w:sz w:val="19"/>
+          <w:szCs w:val="19"/>
+          <w:highlight w:val="white"/>
+        </w:rPr>
+        <w:tab/>
       </w:r>
     </w:p>
     <w:p>
@@ -3750,102 +3928,12 @@
         <w:spacing w:after="0" w:line="240" w:lineRule="auto"/>
         <w:rPr>
           <w:rFonts w:ascii="Consolas" w:hAnsi="Consolas" w:cs="Consolas"/>
-          <w:color w:val="000000"/>
-          <w:sz w:val="19"/>
-          <w:szCs w:val="19"/>
-          <w:highlight w:val="white"/>
-        </w:rPr>
-      </w:pPr>
-      <w:r>
-        <w:rPr>
-          <w:rFonts w:ascii="Consolas" w:hAnsi="Consolas" w:cs="Consolas"/>
-          <w:color w:val="A31515"/>
-          <w:sz w:val="19"/>
-          <w:szCs w:val="19"/>
-          <w:highlight w:val="white"/>
-        </w:rPr>
-        <w:tab/>
-      </w:r>
-      <w:r>
-        <w:rPr>
-          <w:rFonts w:ascii="Consolas" w:hAnsi="Consolas" w:cs="Consolas"/>
-          <w:color w:val="A000A0"/>
-          <w:sz w:val="19"/>
-          <w:szCs w:val="19"/>
-          <w:highlight w:val="white"/>
-        </w:rPr>
-        <w:t>DDRB</w:t>
-      </w:r>
-      <w:r>
-        <w:rPr>
-          <w:rFonts w:ascii="Consolas" w:hAnsi="Consolas" w:cs="Consolas"/>
-          <w:color w:val="A31515"/>
-          <w:sz w:val="19"/>
-          <w:szCs w:val="19"/>
-          <w:highlight w:val="white"/>
-        </w:rPr>
-        <w:t xml:space="preserve"> </w:t>
-      </w:r>
-      <w:r>
-        <w:rPr>
-          <w:rFonts w:ascii="Consolas" w:hAnsi="Consolas" w:cs="Consolas"/>
-          <w:color w:val="000000"/>
-          <w:sz w:val="19"/>
-          <w:szCs w:val="19"/>
-          <w:highlight w:val="white"/>
-        </w:rPr>
-        <w:t>=</w:t>
-      </w:r>
-      <w:r>
-        <w:rPr>
-          <w:rFonts w:ascii="Consolas" w:hAnsi="Consolas" w:cs="Consolas"/>
-          <w:color w:val="A31515"/>
-          <w:sz w:val="19"/>
-          <w:szCs w:val="19"/>
-          <w:highlight w:val="white"/>
-        </w:rPr>
-        <w:t xml:space="preserve"> </w:t>
-      </w:r>
-      <w:r>
-        <w:rPr>
-          <w:rFonts w:ascii="Consolas" w:hAnsi="Consolas" w:cs="Consolas"/>
-          <w:color w:val="000000"/>
-          <w:sz w:val="19"/>
-          <w:szCs w:val="19"/>
-          <w:highlight w:val="white"/>
-        </w:rPr>
-        <w:t>(1&lt;&lt;5);</w:t>
-      </w:r>
-      <w:r>
-        <w:rPr>
-          <w:rFonts w:ascii="Consolas" w:hAnsi="Consolas" w:cs="Consolas"/>
-          <w:color w:val="A31515"/>
-          <w:sz w:val="19"/>
-          <w:szCs w:val="19"/>
-          <w:highlight w:val="white"/>
-        </w:rPr>
-        <w:tab/>
-      </w:r>
-      <w:r>
-        <w:rPr>
-          <w:rFonts w:ascii="Consolas" w:hAnsi="Consolas" w:cs="Consolas"/>
-          <w:color w:val="A31515"/>
-          <w:sz w:val="19"/>
-          <w:szCs w:val="19"/>
-          <w:highlight w:val="white"/>
-        </w:rPr>
-        <w:tab/>
-      </w:r>
-      <w:r>
-        <w:rPr>
-          <w:rFonts w:ascii="Consolas" w:hAnsi="Consolas" w:cs="Consolas"/>
           <w:color w:val="008000"/>
           <w:sz w:val="19"/>
           <w:szCs w:val="19"/>
           <w:highlight w:val="white"/>
         </w:rPr>
-        <w:t>// Set PORTB.5 as output</w:t>
-      </w:r>
+      </w:pPr>
     </w:p>
     <w:p>
       <w:pPr>
@@ -3853,104 +3941,15 @@
         <w:autoSpaceDN w:val="0"/>
         <w:adjustRightInd w:val="0"/>
         <w:spacing w:after="0" w:line="240" w:lineRule="auto"/>
-        <w:rPr>
-          <w:rFonts w:ascii="Consolas" w:hAnsi="Consolas" w:cs="Consolas"/>
-          <w:color w:val="000000"/>
-          <w:sz w:val="19"/>
-          <w:szCs w:val="19"/>
-          <w:highlight w:val="white"/>
-        </w:rPr>
-      </w:pPr>
-      <w:r>
-        <w:rPr>
-          <w:rFonts w:ascii="Consolas" w:hAnsi="Consolas" w:cs="Consolas"/>
-          <w:color w:val="A31515"/>
-          <w:sz w:val="19"/>
-          <w:szCs w:val="19"/>
-          <w:highlight w:val="white"/>
-        </w:rPr>
-        <w:tab/>
-      </w:r>
-      <w:r>
-        <w:rPr>
-          <w:rFonts w:ascii="Consolas" w:hAnsi="Consolas" w:cs="Consolas"/>
-          <w:color w:val="A000A0"/>
-          <w:sz w:val="19"/>
-          <w:szCs w:val="19"/>
-          <w:highlight w:val="white"/>
-        </w:rPr>
-        <w:t>PORTB</w:t>
-      </w:r>
-      <w:r>
-        <w:rPr>
-          <w:rFonts w:ascii="Consolas" w:hAnsi="Consolas" w:cs="Consolas"/>
-          <w:color w:val="A31515"/>
-          <w:sz w:val="19"/>
-          <w:szCs w:val="19"/>
-          <w:highlight w:val="white"/>
-        </w:rPr>
-        <w:t xml:space="preserve"> </w:t>
-      </w:r>
-      <w:r>
-        <w:rPr>
-          <w:rFonts w:ascii="Consolas" w:hAnsi="Consolas" w:cs="Consolas"/>
-          <w:color w:val="000000"/>
-          <w:sz w:val="19"/>
-          <w:szCs w:val="19"/>
-          <w:highlight w:val="white"/>
-        </w:rPr>
-        <w:t>=</w:t>
-      </w:r>
-      <w:r>
-        <w:rPr>
-          <w:rFonts w:ascii="Consolas" w:hAnsi="Consolas" w:cs="Consolas"/>
-          <w:color w:val="A31515"/>
-          <w:sz w:val="19"/>
-          <w:szCs w:val="19"/>
-          <w:highlight w:val="white"/>
-        </w:rPr>
-        <w:t xml:space="preserve"> </w:t>
-      </w:r>
-      <w:r>
-        <w:rPr>
-          <w:rFonts w:ascii="Consolas" w:hAnsi="Consolas" w:cs="Consolas"/>
-          <w:color w:val="000000"/>
-          <w:sz w:val="19"/>
-          <w:szCs w:val="19"/>
-          <w:highlight w:val="white"/>
-        </w:rPr>
-        <w:t>0x00;</w:t>
-      </w:r>
-      <w:r>
-        <w:rPr>
-          <w:rFonts w:ascii="Consolas" w:hAnsi="Consolas" w:cs="Consolas"/>
-          <w:color w:val="A31515"/>
-          <w:sz w:val="19"/>
-          <w:szCs w:val="19"/>
-          <w:highlight w:val="white"/>
-        </w:rPr>
-        <w:tab/>
-      </w:r>
-      <w:r>
-        <w:rPr>
-          <w:rFonts w:ascii="Consolas" w:hAnsi="Consolas" w:cs="Consolas"/>
-          <w:color w:val="A31515"/>
-          <w:sz w:val="19"/>
-          <w:szCs w:val="19"/>
-          <w:highlight w:val="white"/>
-        </w:rPr>
-        <w:tab/>
-      </w:r>
-      <w:r>
-        <w:rPr>
-          <w:rFonts w:ascii="Consolas" w:hAnsi="Consolas" w:cs="Consolas"/>
-          <w:color w:val="A31515"/>
-          <w:sz w:val="19"/>
-          <w:szCs w:val="19"/>
-          <w:highlight w:val="white"/>
-        </w:rPr>
-        <w:tab/>
-      </w:r>
+        <w:ind w:firstLine="720"/>
+        <w:rPr>
+          <w:rFonts w:ascii="Consolas" w:hAnsi="Consolas" w:cs="Consolas"/>
+          <w:color w:val="000000"/>
+          <w:sz w:val="19"/>
+          <w:szCs w:val="19"/>
+          <w:highlight w:val="white"/>
+        </w:rPr>
+      </w:pPr>
       <w:r>
         <w:rPr>
           <w:rFonts w:ascii="Consolas" w:hAnsi="Consolas" w:cs="Consolas"/>
@@ -3959,7 +3958,7 @@
           <w:szCs w:val="19"/>
           <w:highlight w:val="white"/>
         </w:rPr>
-        <w:t>// Clear PORTB</w:t>
+        <w:t>// Use ADC0</w:t>
       </w:r>
     </w:p>
     <w:p>
@@ -3986,6 +3985,106 @@
         </w:rPr>
         <w:tab/>
       </w:r>
+      <w:r>
+        <w:rPr>
+          <w:rFonts w:ascii="Consolas" w:hAnsi="Consolas" w:cs="Consolas"/>
+          <w:color w:val="A000A0"/>
+          <w:sz w:val="19"/>
+          <w:szCs w:val="19"/>
+          <w:highlight w:val="white"/>
+        </w:rPr>
+        <w:t>ADMUX</w:t>
+      </w:r>
+      <w:r>
+        <w:rPr>
+          <w:rFonts w:ascii="Consolas" w:hAnsi="Consolas" w:cs="Consolas"/>
+          <w:color w:val="A31515"/>
+          <w:sz w:val="19"/>
+          <w:szCs w:val="19"/>
+          <w:highlight w:val="white"/>
+        </w:rPr>
+        <w:t xml:space="preserve"> </w:t>
+      </w:r>
+      <w:r>
+        <w:rPr>
+          <w:rFonts w:ascii="Consolas" w:hAnsi="Consolas" w:cs="Consolas"/>
+          <w:color w:val="000000"/>
+          <w:sz w:val="19"/>
+          <w:szCs w:val="19"/>
+          <w:highlight w:val="white"/>
+        </w:rPr>
+        <w:t>|=</w:t>
+      </w:r>
+      <w:r>
+        <w:rPr>
+          <w:rFonts w:ascii="Consolas" w:hAnsi="Consolas" w:cs="Consolas"/>
+          <w:color w:val="A31515"/>
+          <w:sz w:val="19"/>
+          <w:szCs w:val="19"/>
+          <w:highlight w:val="white"/>
+        </w:rPr>
+        <w:t xml:space="preserve"> </w:t>
+      </w:r>
+      <w:r>
+        <w:rPr>
+          <w:rFonts w:ascii="Consolas" w:hAnsi="Consolas" w:cs="Consolas"/>
+          <w:color w:val="000000"/>
+          <w:sz w:val="19"/>
+          <w:szCs w:val="19"/>
+          <w:highlight w:val="white"/>
+        </w:rPr>
+        <w:t>(1&lt;&lt;</w:t>
+      </w:r>
+      <w:r>
+        <w:rPr>
+          <w:rFonts w:ascii="Consolas" w:hAnsi="Consolas" w:cs="Consolas"/>
+          <w:color w:val="A000A0"/>
+          <w:sz w:val="19"/>
+          <w:szCs w:val="19"/>
+          <w:highlight w:val="white"/>
+        </w:rPr>
+        <w:t>ADLAR</w:t>
+      </w:r>
+      <w:r>
+        <w:rPr>
+          <w:rFonts w:ascii="Consolas" w:hAnsi="Consolas" w:cs="Consolas"/>
+          <w:color w:val="000000"/>
+          <w:sz w:val="19"/>
+          <w:szCs w:val="19"/>
+          <w:highlight w:val="white"/>
+        </w:rPr>
+        <w:t>);</w:t>
+      </w:r>
+      <w:r>
+        <w:rPr>
+          <w:rFonts w:ascii="Consolas" w:hAnsi="Consolas" w:cs="Consolas"/>
+          <w:color w:val="A31515"/>
+          <w:sz w:val="19"/>
+          <w:szCs w:val="19"/>
+          <w:highlight w:val="white"/>
+        </w:rPr>
+        <w:tab/>
+      </w:r>
+      <w:r>
+        <w:rPr>
+          <w:rFonts w:ascii="Consolas" w:hAnsi="Consolas" w:cs="Consolas"/>
+          <w:color w:val="A31515"/>
+          <w:sz w:val="19"/>
+          <w:szCs w:val="19"/>
+          <w:highlight w:val="white"/>
+        </w:rPr>
+        <w:tab/>
+      </w:r>
+      <w:r>
+        <w:rPr>
+          <w:rFonts w:ascii="Consolas" w:hAnsi="Consolas" w:cs="Consolas"/>
+          <w:color w:val="008000"/>
+          <w:sz w:val="19"/>
+          <w:szCs w:val="19"/>
+          <w:highlight w:val="white"/>
+        </w:rPr>
+        <w:t>// Left justified</w:t>
+      </w:r>
     </w:p>
     <w:p>
       <w:pPr>
@@ -4014,12 +4113,124 @@
       <w:r>
         <w:rPr>
           <w:rFonts w:ascii="Consolas" w:hAnsi="Consolas" w:cs="Consolas"/>
+          <w:color w:val="A000A0"/>
+          <w:sz w:val="19"/>
+          <w:szCs w:val="19"/>
+          <w:highlight w:val="white"/>
+        </w:rPr>
+        <w:t>ADMUX</w:t>
+      </w:r>
+      <w:r>
+        <w:rPr>
+          <w:rFonts w:ascii="Consolas" w:hAnsi="Consolas" w:cs="Consolas"/>
+          <w:color w:val="A31515"/>
+          <w:sz w:val="19"/>
+          <w:szCs w:val="19"/>
+          <w:highlight w:val="white"/>
+        </w:rPr>
+        <w:t xml:space="preserve"> </w:t>
+      </w:r>
+      <w:r>
+        <w:rPr>
+          <w:rFonts w:ascii="Consolas" w:hAnsi="Consolas" w:cs="Consolas"/>
+          <w:color w:val="000000"/>
+          <w:sz w:val="19"/>
+          <w:szCs w:val="19"/>
+          <w:highlight w:val="white"/>
+        </w:rPr>
+        <w:t>|=</w:t>
+      </w:r>
+      <w:r>
+        <w:rPr>
+          <w:rFonts w:ascii="Consolas" w:hAnsi="Consolas" w:cs="Consolas"/>
+          <w:color w:val="A31515"/>
+          <w:sz w:val="19"/>
+          <w:szCs w:val="19"/>
+          <w:highlight w:val="white"/>
+        </w:rPr>
+        <w:t xml:space="preserve"> </w:t>
+      </w:r>
+      <w:r>
+        <w:rPr>
+          <w:rFonts w:ascii="Consolas" w:hAnsi="Consolas" w:cs="Consolas"/>
+          <w:color w:val="000000"/>
+          <w:sz w:val="19"/>
+          <w:szCs w:val="19"/>
+          <w:highlight w:val="white"/>
+        </w:rPr>
+        <w:t>(1&lt;&lt;</w:t>
+      </w:r>
+      <w:r>
+        <w:rPr>
+          <w:rFonts w:ascii="Consolas" w:hAnsi="Consolas" w:cs="Consolas"/>
+          <w:color w:val="A000A0"/>
+          <w:sz w:val="19"/>
+          <w:szCs w:val="19"/>
+          <w:highlight w:val="white"/>
+        </w:rPr>
+        <w:t>REFS0</w:t>
+      </w:r>
+      <w:r>
+        <w:rPr>
+          <w:rFonts w:ascii="Consolas" w:hAnsi="Consolas" w:cs="Consolas"/>
+          <w:color w:val="000000"/>
+          <w:sz w:val="19"/>
+          <w:szCs w:val="19"/>
+          <w:highlight w:val="white"/>
+        </w:rPr>
+        <w:t>);</w:t>
+      </w:r>
+      <w:r>
+        <w:rPr>
+          <w:rFonts w:ascii="Consolas" w:hAnsi="Consolas" w:cs="Consolas"/>
+          <w:color w:val="A31515"/>
+          <w:sz w:val="19"/>
+          <w:szCs w:val="19"/>
+          <w:highlight w:val="white"/>
+        </w:rPr>
+        <w:tab/>
+      </w:r>
+      <w:r>
+        <w:rPr>
+          <w:rFonts w:ascii="Consolas" w:hAnsi="Consolas" w:cs="Consolas"/>
+          <w:color w:val="A31515"/>
+          <w:sz w:val="19"/>
+          <w:szCs w:val="19"/>
+          <w:highlight w:val="white"/>
+        </w:rPr>
+        <w:tab/>
+      </w:r>
+      <w:r>
+        <w:rPr>
+          <w:rFonts w:ascii="Consolas" w:hAnsi="Consolas" w:cs="Consolas"/>
           <w:color w:val="008000"/>
           <w:sz w:val="19"/>
           <w:szCs w:val="19"/>
           <w:highlight w:val="white"/>
         </w:rPr>
-        <w:t>// ADC declaration</w:t>
+        <w:t xml:space="preserve">// </w:t>
+      </w:r>
+      <w:proofErr w:type="spellStart"/>
+      <w:r>
+        <w:rPr>
+          <w:rFonts w:ascii="Consolas" w:hAnsi="Consolas" w:cs="Consolas"/>
+          <w:color w:val="008000"/>
+          <w:sz w:val="19"/>
+          <w:szCs w:val="19"/>
+          <w:highlight w:val="white"/>
+        </w:rPr>
+        <w:t>AVcc</w:t>
+      </w:r>
+      <w:proofErr w:type="spellEnd"/>
+      <w:r>
+        <w:rPr>
+          <w:rFonts w:ascii="Consolas" w:hAnsi="Consolas" w:cs="Consolas"/>
+          <w:color w:val="008000"/>
+          <w:sz w:val="19"/>
+          <w:szCs w:val="19"/>
+          <w:highlight w:val="white"/>
+        </w:rPr>
+        <w:t xml:space="preserve"> is reference</w:t>
       </w:r>
     </w:p>
     <w:p>
@@ -4054,147 +4265,187 @@
           <w:szCs w:val="19"/>
           <w:highlight w:val="white"/>
         </w:rPr>
-        <w:t>ADMUX</w:t>
-      </w:r>
-      <w:r>
-        <w:rPr>
-          <w:rFonts w:ascii="Consolas" w:hAnsi="Consolas" w:cs="Consolas"/>
-          <w:color w:val="A31515"/>
-          <w:sz w:val="19"/>
-          <w:szCs w:val="19"/>
-          <w:highlight w:val="white"/>
-        </w:rPr>
-        <w:t xml:space="preserve"> </w:t>
-      </w:r>
-      <w:r>
-        <w:rPr>
-          <w:rFonts w:ascii="Consolas" w:hAnsi="Consolas" w:cs="Consolas"/>
-          <w:color w:val="000000"/>
-          <w:sz w:val="19"/>
-          <w:szCs w:val="19"/>
-          <w:highlight w:val="white"/>
-        </w:rPr>
-        <w:t>=</w:t>
-      </w:r>
-      <w:r>
-        <w:rPr>
-          <w:rFonts w:ascii="Consolas" w:hAnsi="Consolas" w:cs="Consolas"/>
-          <w:color w:val="A31515"/>
-          <w:sz w:val="19"/>
-          <w:szCs w:val="19"/>
-          <w:highlight w:val="white"/>
-        </w:rPr>
-        <w:t xml:space="preserve"> </w:t>
-      </w:r>
-      <w:r>
-        <w:rPr>
-          <w:rFonts w:ascii="Consolas" w:hAnsi="Consolas" w:cs="Consolas"/>
-          <w:color w:val="000000"/>
-          <w:sz w:val="19"/>
-          <w:szCs w:val="19"/>
-          <w:highlight w:val="white"/>
-        </w:rPr>
-        <w:t>0;</w:t>
-      </w:r>
-      <w:r>
-        <w:rPr>
-          <w:rFonts w:ascii="Consolas" w:hAnsi="Consolas" w:cs="Consolas"/>
-          <w:color w:val="A31515"/>
-          <w:sz w:val="19"/>
-          <w:szCs w:val="19"/>
-          <w:highlight w:val="white"/>
-        </w:rPr>
-        <w:tab/>
-      </w:r>
-      <w:r>
-        <w:rPr>
-          <w:rFonts w:ascii="Consolas" w:hAnsi="Consolas" w:cs="Consolas"/>
-          <w:color w:val="A31515"/>
-          <w:sz w:val="19"/>
-          <w:szCs w:val="19"/>
-          <w:highlight w:val="white"/>
-        </w:rPr>
-        <w:tab/>
-      </w:r>
-      <w:r>
-        <w:rPr>
-          <w:rFonts w:ascii="Consolas" w:hAnsi="Consolas" w:cs="Consolas"/>
-          <w:color w:val="A31515"/>
-          <w:sz w:val="19"/>
-          <w:szCs w:val="19"/>
-          <w:highlight w:val="white"/>
-        </w:rPr>
-        <w:tab/>
-      </w:r>
-      <w:r>
-        <w:rPr>
-          <w:rFonts w:ascii="Consolas" w:hAnsi="Consolas" w:cs="Consolas"/>
-          <w:color w:val="A31515"/>
-          <w:sz w:val="19"/>
-          <w:szCs w:val="19"/>
-          <w:highlight w:val="white"/>
-        </w:rPr>
-        <w:tab/>
-      </w:r>
-      <w:r>
-        <w:rPr>
-          <w:rFonts w:ascii="Consolas" w:hAnsi="Consolas" w:cs="Consolas"/>
-          <w:color w:val="A31515"/>
-          <w:sz w:val="19"/>
-          <w:szCs w:val="19"/>
-          <w:highlight w:val="white"/>
-        </w:rPr>
-        <w:tab/>
-      </w:r>
-      <w:r>
-        <w:rPr>
-          <w:rFonts w:ascii="Consolas" w:hAnsi="Consolas" w:cs="Consolas"/>
-          <w:color w:val="A31515"/>
-          <w:sz w:val="19"/>
-          <w:szCs w:val="19"/>
-          <w:highlight w:val="white"/>
-        </w:rPr>
-        <w:tab/>
-      </w:r>
-      <w:r>
-        <w:rPr>
-          <w:rFonts w:ascii="Consolas" w:hAnsi="Consolas" w:cs="Consolas"/>
-          <w:color w:val="A31515"/>
-          <w:sz w:val="19"/>
-          <w:szCs w:val="19"/>
-          <w:highlight w:val="white"/>
-        </w:rPr>
-        <w:tab/>
-      </w:r>
-      <w:r>
-        <w:rPr>
-          <w:rFonts w:ascii="Consolas" w:hAnsi="Consolas" w:cs="Consolas"/>
-          <w:color w:val="A31515"/>
-          <w:sz w:val="19"/>
-          <w:szCs w:val="19"/>
-          <w:highlight w:val="white"/>
-        </w:rPr>
-        <w:tab/>
-      </w:r>
-      <w:r>
-        <w:rPr>
-          <w:rFonts w:ascii="Consolas" w:hAnsi="Consolas" w:cs="Consolas"/>
-          <w:color w:val="A31515"/>
-          <w:sz w:val="19"/>
-          <w:szCs w:val="19"/>
-          <w:highlight w:val="white"/>
-        </w:rPr>
-        <w:tab/>
-      </w:r>
-      <w:r>
-        <w:rPr>
-          <w:rFonts w:ascii="Consolas" w:hAnsi="Consolas" w:cs="Consolas"/>
-          <w:color w:val="A31515"/>
-          <w:sz w:val="19"/>
-          <w:szCs w:val="19"/>
-          <w:highlight w:val="white"/>
-        </w:rPr>
-        <w:tab/>
+        <w:t>ADCSRA</w:t>
+      </w:r>
+      <w:r>
+        <w:rPr>
+          <w:rFonts w:ascii="Consolas" w:hAnsi="Consolas" w:cs="Consolas"/>
+          <w:color w:val="A31515"/>
+          <w:sz w:val="19"/>
+          <w:szCs w:val="19"/>
+          <w:highlight w:val="white"/>
+        </w:rPr>
+        <w:t xml:space="preserve"> </w:t>
+      </w:r>
+      <w:r>
+        <w:rPr>
+          <w:rFonts w:ascii="Consolas" w:hAnsi="Consolas" w:cs="Consolas"/>
+          <w:color w:val="000000"/>
+          <w:sz w:val="19"/>
+          <w:szCs w:val="19"/>
+          <w:highlight w:val="white"/>
+        </w:rPr>
+        <w:t>|=</w:t>
+      </w:r>
+      <w:r>
+        <w:rPr>
+          <w:rFonts w:ascii="Consolas" w:hAnsi="Consolas" w:cs="Consolas"/>
+          <w:color w:val="A31515"/>
+          <w:sz w:val="19"/>
+          <w:szCs w:val="19"/>
+          <w:highlight w:val="white"/>
+        </w:rPr>
+        <w:t xml:space="preserve"> </w:t>
+      </w:r>
+      <w:r>
+        <w:rPr>
+          <w:rFonts w:ascii="Consolas" w:hAnsi="Consolas" w:cs="Consolas"/>
+          <w:color w:val="000000"/>
+          <w:sz w:val="19"/>
+          <w:szCs w:val="19"/>
+          <w:highlight w:val="white"/>
+        </w:rPr>
+        <w:t>(1&lt;&lt;</w:t>
+      </w:r>
+      <w:r>
+        <w:rPr>
+          <w:rFonts w:ascii="Consolas" w:hAnsi="Consolas" w:cs="Consolas"/>
+          <w:color w:val="A000A0"/>
+          <w:sz w:val="19"/>
+          <w:szCs w:val="19"/>
+          <w:highlight w:val="white"/>
+        </w:rPr>
+        <w:t>ADPS2</w:t>
+      </w:r>
+      <w:r>
+        <w:rPr>
+          <w:rFonts w:ascii="Consolas" w:hAnsi="Consolas" w:cs="Consolas"/>
+          <w:color w:val="000000"/>
+          <w:sz w:val="19"/>
+          <w:szCs w:val="19"/>
+          <w:highlight w:val="white"/>
+        </w:rPr>
+        <w:t>)</w:t>
+      </w:r>
+      <w:r>
+        <w:rPr>
+          <w:rFonts w:ascii="Consolas" w:hAnsi="Consolas" w:cs="Consolas"/>
+          <w:color w:val="A31515"/>
+          <w:sz w:val="19"/>
+          <w:szCs w:val="19"/>
+          <w:highlight w:val="white"/>
+        </w:rPr>
+        <w:t xml:space="preserve"> </w:t>
+      </w:r>
+      <w:r>
+        <w:rPr>
+          <w:rFonts w:ascii="Consolas" w:hAnsi="Consolas" w:cs="Consolas"/>
+          <w:color w:val="000000"/>
+          <w:sz w:val="19"/>
+          <w:szCs w:val="19"/>
+          <w:highlight w:val="white"/>
+        </w:rPr>
+        <w:t>|</w:t>
+      </w:r>
+      <w:r>
+        <w:rPr>
+          <w:rFonts w:ascii="Consolas" w:hAnsi="Consolas" w:cs="Consolas"/>
+          <w:color w:val="A31515"/>
+          <w:sz w:val="19"/>
+          <w:szCs w:val="19"/>
+          <w:highlight w:val="white"/>
+        </w:rPr>
+        <w:t xml:space="preserve"> </w:t>
+      </w:r>
+      <w:r>
+        <w:rPr>
+          <w:rFonts w:ascii="Consolas" w:hAnsi="Consolas" w:cs="Consolas"/>
+          <w:color w:val="000000"/>
+          <w:sz w:val="19"/>
+          <w:szCs w:val="19"/>
+          <w:highlight w:val="white"/>
+        </w:rPr>
+        <w:t>(1&lt;&lt;</w:t>
+      </w:r>
+      <w:r>
+        <w:rPr>
+          <w:rFonts w:ascii="Consolas" w:hAnsi="Consolas" w:cs="Consolas"/>
+          <w:color w:val="A000A0"/>
+          <w:sz w:val="19"/>
+          <w:szCs w:val="19"/>
+          <w:highlight w:val="white"/>
+        </w:rPr>
+        <w:t>ADPS1</w:t>
+      </w:r>
+      <w:r>
+        <w:rPr>
+          <w:rFonts w:ascii="Consolas" w:hAnsi="Consolas" w:cs="Consolas"/>
+          <w:color w:val="000000"/>
+          <w:sz w:val="19"/>
+          <w:szCs w:val="19"/>
+          <w:highlight w:val="white"/>
+        </w:rPr>
+        <w:t>)</w:t>
+      </w:r>
+      <w:r>
+        <w:rPr>
+          <w:rFonts w:ascii="Consolas" w:hAnsi="Consolas" w:cs="Consolas"/>
+          <w:color w:val="A31515"/>
+          <w:sz w:val="19"/>
+          <w:szCs w:val="19"/>
+          <w:highlight w:val="white"/>
+        </w:rPr>
+        <w:t xml:space="preserve"> </w:t>
+      </w:r>
+      <w:r>
+        <w:rPr>
+          <w:rFonts w:ascii="Consolas" w:hAnsi="Consolas" w:cs="Consolas"/>
+          <w:color w:val="000000"/>
+          <w:sz w:val="19"/>
+          <w:szCs w:val="19"/>
+          <w:highlight w:val="white"/>
+        </w:rPr>
+        <w:t>|</w:t>
+      </w:r>
+      <w:r>
+        <w:rPr>
+          <w:rFonts w:ascii="Consolas" w:hAnsi="Consolas" w:cs="Consolas"/>
+          <w:color w:val="A31515"/>
+          <w:sz w:val="19"/>
+          <w:szCs w:val="19"/>
+          <w:highlight w:val="white"/>
+        </w:rPr>
+        <w:t xml:space="preserve"> </w:t>
+      </w:r>
+      <w:r>
+        <w:rPr>
+          <w:rFonts w:ascii="Consolas" w:hAnsi="Consolas" w:cs="Consolas"/>
+          <w:color w:val="000000"/>
+          <w:sz w:val="19"/>
+          <w:szCs w:val="19"/>
+          <w:highlight w:val="white"/>
+        </w:rPr>
+        <w:t>(1&lt;&lt;</w:t>
+      </w:r>
+      <w:r>
+        <w:rPr>
+          <w:rFonts w:ascii="Consolas" w:hAnsi="Consolas" w:cs="Consolas"/>
+          <w:color w:val="A000A0"/>
+          <w:sz w:val="19"/>
+          <w:szCs w:val="19"/>
+          <w:highlight w:val="white"/>
+        </w:rPr>
+        <w:t>ADPS0</w:t>
+      </w:r>
+      <w:r>
+        <w:rPr>
+          <w:rFonts w:ascii="Consolas" w:hAnsi="Consolas" w:cs="Consolas"/>
+          <w:color w:val="000000"/>
+          <w:sz w:val="19"/>
+          <w:szCs w:val="19"/>
+          <w:highlight w:val="white"/>
+        </w:rPr>
+        <w:t>);</w:t>
       </w:r>
       <w:r>
         <w:rPr>
@@ -4214,7 +4465,29 @@
           <w:szCs w:val="19"/>
           <w:highlight w:val="white"/>
         </w:rPr>
-        <w:t>// Use ADC0</w:t>
+        <w:t xml:space="preserve">// 16 MHz with </w:t>
+      </w:r>
+      <w:proofErr w:type="spellStart"/>
+      <w:r>
+        <w:rPr>
+          <w:rFonts w:ascii="Consolas" w:hAnsi="Consolas" w:cs="Consolas"/>
+          <w:color w:val="008000"/>
+          <w:sz w:val="19"/>
+          <w:szCs w:val="19"/>
+          <w:highlight w:val="white"/>
+        </w:rPr>
+        <w:t>prescalar</w:t>
+      </w:r>
+      <w:proofErr w:type="spellEnd"/>
+      <w:r>
+        <w:rPr>
+          <w:rFonts w:ascii="Consolas" w:hAnsi="Consolas" w:cs="Consolas"/>
+          <w:color w:val="008000"/>
+          <w:sz w:val="19"/>
+          <w:szCs w:val="19"/>
+          <w:highlight w:val="white"/>
+        </w:rPr>
+        <w:t xml:space="preserve"> of 128</w:t>
       </w:r>
     </w:p>
     <w:p>
@@ -4249,7 +4522,7 @@
           <w:szCs w:val="19"/>
           <w:highlight w:val="white"/>
         </w:rPr>
-        <w:t>ADMUX</w:t>
+        <w:t>ADCSRA</w:t>
       </w:r>
       <w:r>
         <w:rPr>
@@ -4299,7 +4572,7 @@
           <w:szCs w:val="19"/>
           <w:highlight w:val="white"/>
         </w:rPr>
-        <w:t>ADLAR</w:t>
+        <w:t>ADATE</w:t>
       </w:r>
       <w:r>
         <w:rPr>
@@ -4334,12 +4607,32 @@
       <w:r>
         <w:rPr>
           <w:rFonts w:ascii="Consolas" w:hAnsi="Consolas" w:cs="Consolas"/>
+          <w:color w:val="A31515"/>
+          <w:sz w:val="19"/>
+          <w:szCs w:val="19"/>
+          <w:highlight w:val="white"/>
+        </w:rPr>
+        <w:tab/>
+      </w:r>
+      <w:r>
+        <w:rPr>
+          <w:rFonts w:ascii="Consolas" w:hAnsi="Consolas" w:cs="Consolas"/>
+          <w:color w:val="A31515"/>
+          <w:sz w:val="19"/>
+          <w:szCs w:val="19"/>
+          <w:highlight w:val="white"/>
+        </w:rPr>
+        <w:tab/>
+      </w:r>
+      <w:r>
+        <w:rPr>
+          <w:rFonts w:ascii="Consolas" w:hAnsi="Consolas" w:cs="Consolas"/>
           <w:color w:val="008000"/>
           <w:sz w:val="19"/>
           <w:szCs w:val="19"/>
           <w:highlight w:val="white"/>
         </w:rPr>
-        <w:t>// Left justified</w:t>
+        <w:t>// Enable auto trigger</w:t>
       </w:r>
     </w:p>
     <w:p>
@@ -4374,67 +4667,137 @@
           <w:szCs w:val="19"/>
           <w:highlight w:val="white"/>
         </w:rPr>
-        <w:t>ADMUX</w:t>
-      </w:r>
-      <w:r>
-        <w:rPr>
-          <w:rFonts w:ascii="Consolas" w:hAnsi="Consolas" w:cs="Consolas"/>
-          <w:color w:val="A31515"/>
-          <w:sz w:val="19"/>
-          <w:szCs w:val="19"/>
-          <w:highlight w:val="white"/>
-        </w:rPr>
-        <w:t xml:space="preserve"> </w:t>
-      </w:r>
-      <w:r>
-        <w:rPr>
-          <w:rFonts w:ascii="Consolas" w:hAnsi="Consolas" w:cs="Consolas"/>
-          <w:color w:val="000000"/>
-          <w:sz w:val="19"/>
-          <w:szCs w:val="19"/>
-          <w:highlight w:val="white"/>
-        </w:rPr>
-        <w:t>|=</w:t>
-      </w:r>
-      <w:r>
-        <w:rPr>
-          <w:rFonts w:ascii="Consolas" w:hAnsi="Consolas" w:cs="Consolas"/>
-          <w:color w:val="A31515"/>
-          <w:sz w:val="19"/>
-          <w:szCs w:val="19"/>
-          <w:highlight w:val="white"/>
-        </w:rPr>
-        <w:t xml:space="preserve"> </w:t>
-      </w:r>
-      <w:r>
-        <w:rPr>
-          <w:rFonts w:ascii="Consolas" w:hAnsi="Consolas" w:cs="Consolas"/>
-          <w:color w:val="000000"/>
-          <w:sz w:val="19"/>
-          <w:szCs w:val="19"/>
-          <w:highlight w:val="white"/>
-        </w:rPr>
-        <w:t>(1&lt;&lt;</w:t>
-      </w:r>
-      <w:r>
-        <w:rPr>
-          <w:rFonts w:ascii="Consolas" w:hAnsi="Consolas" w:cs="Consolas"/>
-          <w:color w:val="A000A0"/>
-          <w:sz w:val="19"/>
-          <w:szCs w:val="19"/>
-          <w:highlight w:val="white"/>
-        </w:rPr>
-        <w:t>REFS0</w:t>
-      </w:r>
-      <w:r>
-        <w:rPr>
-          <w:rFonts w:ascii="Consolas" w:hAnsi="Consolas" w:cs="Consolas"/>
-          <w:color w:val="000000"/>
-          <w:sz w:val="19"/>
-          <w:szCs w:val="19"/>
-          <w:highlight w:val="white"/>
-        </w:rPr>
-        <w:t>);</w:t>
+        <w:t>ADCSRB</w:t>
+      </w:r>
+      <w:r>
+        <w:rPr>
+          <w:rFonts w:ascii="Consolas" w:hAnsi="Consolas" w:cs="Consolas"/>
+          <w:color w:val="A31515"/>
+          <w:sz w:val="19"/>
+          <w:szCs w:val="19"/>
+          <w:highlight w:val="white"/>
+        </w:rPr>
+        <w:t xml:space="preserve"> </w:t>
+      </w:r>
+      <w:r>
+        <w:rPr>
+          <w:rFonts w:ascii="Consolas" w:hAnsi="Consolas" w:cs="Consolas"/>
+          <w:color w:val="000000"/>
+          <w:sz w:val="19"/>
+          <w:szCs w:val="19"/>
+          <w:highlight w:val="white"/>
+        </w:rPr>
+        <w:t>=</w:t>
+      </w:r>
+      <w:r>
+        <w:rPr>
+          <w:rFonts w:ascii="Consolas" w:hAnsi="Consolas" w:cs="Consolas"/>
+          <w:color w:val="A31515"/>
+          <w:sz w:val="19"/>
+          <w:szCs w:val="19"/>
+          <w:highlight w:val="white"/>
+        </w:rPr>
+        <w:t xml:space="preserve"> </w:t>
+      </w:r>
+      <w:r>
+        <w:rPr>
+          <w:rFonts w:ascii="Consolas" w:hAnsi="Consolas" w:cs="Consolas"/>
+          <w:color w:val="000000"/>
+          <w:sz w:val="19"/>
+          <w:szCs w:val="19"/>
+          <w:highlight w:val="white"/>
+        </w:rPr>
+        <w:t>0;</w:t>
+      </w:r>
+      <w:r>
+        <w:rPr>
+          <w:rFonts w:ascii="Consolas" w:hAnsi="Consolas" w:cs="Consolas"/>
+          <w:color w:val="A31515"/>
+          <w:sz w:val="19"/>
+          <w:szCs w:val="19"/>
+          <w:highlight w:val="white"/>
+        </w:rPr>
+        <w:tab/>
+      </w:r>
+      <w:r>
+        <w:rPr>
+          <w:rFonts w:ascii="Consolas" w:hAnsi="Consolas" w:cs="Consolas"/>
+          <w:color w:val="A31515"/>
+          <w:sz w:val="19"/>
+          <w:szCs w:val="19"/>
+          <w:highlight w:val="white"/>
+        </w:rPr>
+        <w:tab/>
+      </w:r>
+      <w:r>
+        <w:rPr>
+          <w:rFonts w:ascii="Consolas" w:hAnsi="Consolas" w:cs="Consolas"/>
+          <w:color w:val="A31515"/>
+          <w:sz w:val="19"/>
+          <w:szCs w:val="19"/>
+          <w:highlight w:val="white"/>
+        </w:rPr>
+        <w:tab/>
+      </w:r>
+      <w:r>
+        <w:rPr>
+          <w:rFonts w:ascii="Consolas" w:hAnsi="Consolas" w:cs="Consolas"/>
+          <w:color w:val="A31515"/>
+          <w:sz w:val="19"/>
+          <w:szCs w:val="19"/>
+          <w:highlight w:val="white"/>
+        </w:rPr>
+        <w:tab/>
+      </w:r>
+      <w:r>
+        <w:rPr>
+          <w:rFonts w:ascii="Consolas" w:hAnsi="Consolas" w:cs="Consolas"/>
+          <w:color w:val="A31515"/>
+          <w:sz w:val="19"/>
+          <w:szCs w:val="19"/>
+          <w:highlight w:val="white"/>
+        </w:rPr>
+        <w:tab/>
+      </w:r>
+      <w:r>
+        <w:rPr>
+          <w:rFonts w:ascii="Consolas" w:hAnsi="Consolas" w:cs="Consolas"/>
+          <w:color w:val="A31515"/>
+          <w:sz w:val="19"/>
+          <w:szCs w:val="19"/>
+          <w:highlight w:val="white"/>
+        </w:rPr>
+        <w:tab/>
+      </w:r>
+      <w:r>
+        <w:rPr>
+          <w:rFonts w:ascii="Consolas" w:hAnsi="Consolas" w:cs="Consolas"/>
+          <w:color w:val="A31515"/>
+          <w:sz w:val="19"/>
+          <w:szCs w:val="19"/>
+          <w:highlight w:val="white"/>
+        </w:rPr>
+        <w:tab/>
+      </w:r>
+      <w:r>
+        <w:rPr>
+          <w:rFonts w:ascii="Consolas" w:hAnsi="Consolas" w:cs="Consolas"/>
+          <w:color w:val="A31515"/>
+          <w:sz w:val="19"/>
+          <w:szCs w:val="19"/>
+          <w:highlight w:val="white"/>
+        </w:rPr>
+        <w:tab/>
+      </w:r>
+      <w:r>
+        <w:rPr>
+          <w:rFonts w:ascii="Consolas" w:hAnsi="Consolas" w:cs="Consolas"/>
+          <w:color w:val="A31515"/>
+          <w:sz w:val="19"/>
+          <w:szCs w:val="19"/>
+          <w:highlight w:val="white"/>
+        </w:rPr>
+        <w:tab/>
       </w:r>
       <w:r>
         <w:rPr>
@@ -4464,29 +4827,7 @@
           <w:szCs w:val="19"/>
           <w:highlight w:val="white"/>
         </w:rPr>
-        <w:t xml:space="preserve">// </w:t>
-      </w:r>
-      <w:proofErr w:type="spellStart"/>
-      <w:r>
-        <w:rPr>
-          <w:rFonts w:ascii="Consolas" w:hAnsi="Consolas" w:cs="Consolas"/>
-          <w:color w:val="008000"/>
-          <w:sz w:val="19"/>
-          <w:szCs w:val="19"/>
-          <w:highlight w:val="white"/>
-        </w:rPr>
-        <w:t>AVcc</w:t>
-      </w:r>
-      <w:proofErr w:type="spellEnd"/>
-      <w:r>
-        <w:rPr>
-          <w:rFonts w:ascii="Consolas" w:hAnsi="Consolas" w:cs="Consolas"/>
-          <w:color w:val="008000"/>
-          <w:sz w:val="19"/>
-          <w:szCs w:val="19"/>
-          <w:highlight w:val="white"/>
-        </w:rPr>
-        <w:t xml:space="preserve"> is reference</w:t>
+        <w:t>// Free running settings for auto trigger</w:t>
       </w:r>
     </w:p>
     <w:p>
@@ -4571,127 +4912,7 @@
           <w:szCs w:val="19"/>
           <w:highlight w:val="white"/>
         </w:rPr>
-        <w:t>ADPS2</w:t>
-      </w:r>
-      <w:r>
-        <w:rPr>
-          <w:rFonts w:ascii="Consolas" w:hAnsi="Consolas" w:cs="Consolas"/>
-          <w:color w:val="000000"/>
-          <w:sz w:val="19"/>
-          <w:szCs w:val="19"/>
-          <w:highlight w:val="white"/>
-        </w:rPr>
-        <w:t>)</w:t>
-      </w:r>
-      <w:r>
-        <w:rPr>
-          <w:rFonts w:ascii="Consolas" w:hAnsi="Consolas" w:cs="Consolas"/>
-          <w:color w:val="A31515"/>
-          <w:sz w:val="19"/>
-          <w:szCs w:val="19"/>
-          <w:highlight w:val="white"/>
-        </w:rPr>
-        <w:t xml:space="preserve"> </w:t>
-      </w:r>
-      <w:r>
-        <w:rPr>
-          <w:rFonts w:ascii="Consolas" w:hAnsi="Consolas" w:cs="Consolas"/>
-          <w:color w:val="000000"/>
-          <w:sz w:val="19"/>
-          <w:szCs w:val="19"/>
-          <w:highlight w:val="white"/>
-        </w:rPr>
-        <w:t>|</w:t>
-      </w:r>
-      <w:r>
-        <w:rPr>
-          <w:rFonts w:ascii="Consolas" w:hAnsi="Consolas" w:cs="Consolas"/>
-          <w:color w:val="A31515"/>
-          <w:sz w:val="19"/>
-          <w:szCs w:val="19"/>
-          <w:highlight w:val="white"/>
-        </w:rPr>
-        <w:t xml:space="preserve"> </w:t>
-      </w:r>
-      <w:r>
-        <w:rPr>
-          <w:rFonts w:ascii="Consolas" w:hAnsi="Consolas" w:cs="Consolas"/>
-          <w:color w:val="000000"/>
-          <w:sz w:val="19"/>
-          <w:szCs w:val="19"/>
-          <w:highlight w:val="white"/>
-        </w:rPr>
-        <w:t>(1&lt;&lt;</w:t>
-      </w:r>
-      <w:r>
-        <w:rPr>
-          <w:rFonts w:ascii="Consolas" w:hAnsi="Consolas" w:cs="Consolas"/>
-          <w:color w:val="A000A0"/>
-          <w:sz w:val="19"/>
-          <w:szCs w:val="19"/>
-          <w:highlight w:val="white"/>
-        </w:rPr>
-        <w:t>ADPS1</w:t>
-      </w:r>
-      <w:r>
-        <w:rPr>
-          <w:rFonts w:ascii="Consolas" w:hAnsi="Consolas" w:cs="Consolas"/>
-          <w:color w:val="000000"/>
-          <w:sz w:val="19"/>
-          <w:szCs w:val="19"/>
-          <w:highlight w:val="white"/>
-        </w:rPr>
-        <w:t>)</w:t>
-      </w:r>
-      <w:r>
-        <w:rPr>
-          <w:rFonts w:ascii="Consolas" w:hAnsi="Consolas" w:cs="Consolas"/>
-          <w:color w:val="A31515"/>
-          <w:sz w:val="19"/>
-          <w:szCs w:val="19"/>
-          <w:highlight w:val="white"/>
-        </w:rPr>
-        <w:t xml:space="preserve"> </w:t>
-      </w:r>
-      <w:r>
-        <w:rPr>
-          <w:rFonts w:ascii="Consolas" w:hAnsi="Consolas" w:cs="Consolas"/>
-          <w:color w:val="000000"/>
-          <w:sz w:val="19"/>
-          <w:szCs w:val="19"/>
-          <w:highlight w:val="white"/>
-        </w:rPr>
-        <w:t>|</w:t>
-      </w:r>
-      <w:r>
-        <w:rPr>
-          <w:rFonts w:ascii="Consolas" w:hAnsi="Consolas" w:cs="Consolas"/>
-          <w:color w:val="A31515"/>
-          <w:sz w:val="19"/>
-          <w:szCs w:val="19"/>
-          <w:highlight w:val="white"/>
-        </w:rPr>
-        <w:t xml:space="preserve"> </w:t>
-      </w:r>
-      <w:r>
-        <w:rPr>
-          <w:rFonts w:ascii="Consolas" w:hAnsi="Consolas" w:cs="Consolas"/>
-          <w:color w:val="000000"/>
-          <w:sz w:val="19"/>
-          <w:szCs w:val="19"/>
-          <w:highlight w:val="white"/>
-        </w:rPr>
-        <w:t>(1&lt;&lt;</w:t>
-      </w:r>
-      <w:r>
-        <w:rPr>
-          <w:rFonts w:ascii="Consolas" w:hAnsi="Consolas" w:cs="Consolas"/>
-          <w:color w:val="A000A0"/>
-          <w:sz w:val="19"/>
-          <w:szCs w:val="19"/>
-          <w:highlight w:val="white"/>
-        </w:rPr>
-        <w:t>ADPS0</w:t>
+        <w:t>ADEN</w:t>
       </w:r>
       <w:r>
         <w:rPr>
@@ -4716,34 +4937,22 @@
       <w:r>
         <w:rPr>
           <w:rFonts w:ascii="Consolas" w:hAnsi="Consolas" w:cs="Consolas"/>
+          <w:color w:val="A31515"/>
+          <w:sz w:val="19"/>
+          <w:szCs w:val="19"/>
+          <w:highlight w:val="white"/>
+        </w:rPr>
+        <w:tab/>
+      </w:r>
+      <w:r>
+        <w:rPr>
+          <w:rFonts w:ascii="Consolas" w:hAnsi="Consolas" w:cs="Consolas"/>
           <w:color w:val="008000"/>
           <w:sz w:val="19"/>
           <w:szCs w:val="19"/>
           <w:highlight w:val="white"/>
         </w:rPr>
-        <w:t xml:space="preserve">// 16 MHz with </w:t>
-      </w:r>
-      <w:proofErr w:type="spellStart"/>
-      <w:r>
-        <w:rPr>
-          <w:rFonts w:ascii="Consolas" w:hAnsi="Consolas" w:cs="Consolas"/>
-          <w:color w:val="008000"/>
-          <w:sz w:val="19"/>
-          <w:szCs w:val="19"/>
-          <w:highlight w:val="white"/>
-        </w:rPr>
-        <w:t>prescalar</w:t>
-      </w:r>
-      <w:proofErr w:type="spellEnd"/>
-      <w:r>
-        <w:rPr>
-          <w:rFonts w:ascii="Consolas" w:hAnsi="Consolas" w:cs="Consolas"/>
-          <w:color w:val="008000"/>
-          <w:sz w:val="19"/>
-          <w:szCs w:val="19"/>
-          <w:highlight w:val="white"/>
-        </w:rPr>
-        <w:t xml:space="preserve"> of 128</w:t>
+        <w:t>// Enable ADC</w:t>
       </w:r>
     </w:p>
     <w:p>
@@ -4828,7 +5037,7 @@
           <w:szCs w:val="19"/>
           <w:highlight w:val="white"/>
         </w:rPr>
-        <w:t>ADATE</w:t>
+        <w:t>ADIE</w:t>
       </w:r>
       <w:r>
         <w:rPr>
@@ -4863,32 +5072,12 @@
       <w:r>
         <w:rPr>
           <w:rFonts w:ascii="Consolas" w:hAnsi="Consolas" w:cs="Consolas"/>
-          <w:color w:val="A31515"/>
-          <w:sz w:val="19"/>
-          <w:szCs w:val="19"/>
-          <w:highlight w:val="white"/>
-        </w:rPr>
-        <w:tab/>
-      </w:r>
-      <w:r>
-        <w:rPr>
-          <w:rFonts w:ascii="Consolas" w:hAnsi="Consolas" w:cs="Consolas"/>
-          <w:color w:val="A31515"/>
-          <w:sz w:val="19"/>
-          <w:szCs w:val="19"/>
-          <w:highlight w:val="white"/>
-        </w:rPr>
-        <w:tab/>
-      </w:r>
-      <w:r>
-        <w:rPr>
-          <w:rFonts w:ascii="Consolas" w:hAnsi="Consolas" w:cs="Consolas"/>
           <w:color w:val="008000"/>
           <w:sz w:val="19"/>
           <w:szCs w:val="19"/>
           <w:highlight w:val="white"/>
         </w:rPr>
-        <w:t>// Enable auto trigger</w:t>
+        <w:t>// Enable ADC interrupt</w:t>
       </w:r>
     </w:p>
     <w:p>
@@ -4923,137 +5112,67 @@
           <w:szCs w:val="19"/>
           <w:highlight w:val="white"/>
         </w:rPr>
-        <w:t>ADCSRB</w:t>
-      </w:r>
-      <w:r>
-        <w:rPr>
-          <w:rFonts w:ascii="Consolas" w:hAnsi="Consolas" w:cs="Consolas"/>
-          <w:color w:val="A31515"/>
-          <w:sz w:val="19"/>
-          <w:szCs w:val="19"/>
-          <w:highlight w:val="white"/>
-        </w:rPr>
-        <w:t xml:space="preserve"> </w:t>
-      </w:r>
-      <w:r>
-        <w:rPr>
-          <w:rFonts w:ascii="Consolas" w:hAnsi="Consolas" w:cs="Consolas"/>
-          <w:color w:val="000000"/>
-          <w:sz w:val="19"/>
-          <w:szCs w:val="19"/>
-          <w:highlight w:val="white"/>
-        </w:rPr>
-        <w:t>=</w:t>
-      </w:r>
-      <w:r>
-        <w:rPr>
-          <w:rFonts w:ascii="Consolas" w:hAnsi="Consolas" w:cs="Consolas"/>
-          <w:color w:val="A31515"/>
-          <w:sz w:val="19"/>
-          <w:szCs w:val="19"/>
-          <w:highlight w:val="white"/>
-        </w:rPr>
-        <w:t xml:space="preserve"> </w:t>
-      </w:r>
-      <w:r>
-        <w:rPr>
-          <w:rFonts w:ascii="Consolas" w:hAnsi="Consolas" w:cs="Consolas"/>
-          <w:color w:val="000000"/>
-          <w:sz w:val="19"/>
-          <w:szCs w:val="19"/>
-          <w:highlight w:val="white"/>
-        </w:rPr>
-        <w:t>0;</w:t>
-      </w:r>
-      <w:r>
-        <w:rPr>
-          <w:rFonts w:ascii="Consolas" w:hAnsi="Consolas" w:cs="Consolas"/>
-          <w:color w:val="A31515"/>
-          <w:sz w:val="19"/>
-          <w:szCs w:val="19"/>
-          <w:highlight w:val="white"/>
-        </w:rPr>
-        <w:tab/>
-      </w:r>
-      <w:r>
-        <w:rPr>
-          <w:rFonts w:ascii="Consolas" w:hAnsi="Consolas" w:cs="Consolas"/>
-          <w:color w:val="A31515"/>
-          <w:sz w:val="19"/>
-          <w:szCs w:val="19"/>
-          <w:highlight w:val="white"/>
-        </w:rPr>
-        <w:tab/>
-      </w:r>
-      <w:r>
-        <w:rPr>
-          <w:rFonts w:ascii="Consolas" w:hAnsi="Consolas" w:cs="Consolas"/>
-          <w:color w:val="A31515"/>
-          <w:sz w:val="19"/>
-          <w:szCs w:val="19"/>
-          <w:highlight w:val="white"/>
-        </w:rPr>
-        <w:tab/>
-      </w:r>
-      <w:r>
-        <w:rPr>
-          <w:rFonts w:ascii="Consolas" w:hAnsi="Consolas" w:cs="Consolas"/>
-          <w:color w:val="A31515"/>
-          <w:sz w:val="19"/>
-          <w:szCs w:val="19"/>
-          <w:highlight w:val="white"/>
-        </w:rPr>
-        <w:tab/>
-      </w:r>
-      <w:r>
-        <w:rPr>
-          <w:rFonts w:ascii="Consolas" w:hAnsi="Consolas" w:cs="Consolas"/>
-          <w:color w:val="A31515"/>
-          <w:sz w:val="19"/>
-          <w:szCs w:val="19"/>
-          <w:highlight w:val="white"/>
-        </w:rPr>
-        <w:tab/>
-      </w:r>
-      <w:r>
-        <w:rPr>
-          <w:rFonts w:ascii="Consolas" w:hAnsi="Consolas" w:cs="Consolas"/>
-          <w:color w:val="A31515"/>
-          <w:sz w:val="19"/>
-          <w:szCs w:val="19"/>
-          <w:highlight w:val="white"/>
-        </w:rPr>
-        <w:tab/>
-      </w:r>
-      <w:r>
-        <w:rPr>
-          <w:rFonts w:ascii="Consolas" w:hAnsi="Consolas" w:cs="Consolas"/>
-          <w:color w:val="A31515"/>
-          <w:sz w:val="19"/>
-          <w:szCs w:val="19"/>
-          <w:highlight w:val="white"/>
-        </w:rPr>
-        <w:tab/>
-      </w:r>
-      <w:r>
-        <w:rPr>
-          <w:rFonts w:ascii="Consolas" w:hAnsi="Consolas" w:cs="Consolas"/>
-          <w:color w:val="A31515"/>
-          <w:sz w:val="19"/>
-          <w:szCs w:val="19"/>
-          <w:highlight w:val="white"/>
-        </w:rPr>
-        <w:tab/>
-      </w:r>
-      <w:r>
-        <w:rPr>
-          <w:rFonts w:ascii="Consolas" w:hAnsi="Consolas" w:cs="Consolas"/>
-          <w:color w:val="A31515"/>
-          <w:sz w:val="19"/>
-          <w:szCs w:val="19"/>
-          <w:highlight w:val="white"/>
-        </w:rPr>
-        <w:tab/>
+        <w:t>ADCSRA</w:t>
+      </w:r>
+      <w:r>
+        <w:rPr>
+          <w:rFonts w:ascii="Consolas" w:hAnsi="Consolas" w:cs="Consolas"/>
+          <w:color w:val="A31515"/>
+          <w:sz w:val="19"/>
+          <w:szCs w:val="19"/>
+          <w:highlight w:val="white"/>
+        </w:rPr>
+        <w:t xml:space="preserve"> </w:t>
+      </w:r>
+      <w:r>
+        <w:rPr>
+          <w:rFonts w:ascii="Consolas" w:hAnsi="Consolas" w:cs="Consolas"/>
+          <w:color w:val="000000"/>
+          <w:sz w:val="19"/>
+          <w:szCs w:val="19"/>
+          <w:highlight w:val="white"/>
+        </w:rPr>
+        <w:t>|=</w:t>
+      </w:r>
+      <w:r>
+        <w:rPr>
+          <w:rFonts w:ascii="Consolas" w:hAnsi="Consolas" w:cs="Consolas"/>
+          <w:color w:val="A31515"/>
+          <w:sz w:val="19"/>
+          <w:szCs w:val="19"/>
+          <w:highlight w:val="white"/>
+        </w:rPr>
+        <w:t xml:space="preserve"> </w:t>
+      </w:r>
+      <w:r>
+        <w:rPr>
+          <w:rFonts w:ascii="Consolas" w:hAnsi="Consolas" w:cs="Consolas"/>
+          <w:color w:val="000000"/>
+          <w:sz w:val="19"/>
+          <w:szCs w:val="19"/>
+          <w:highlight w:val="white"/>
+        </w:rPr>
+        <w:t>(1&lt;&lt;</w:t>
+      </w:r>
+      <w:r>
+        <w:rPr>
+          <w:rFonts w:ascii="Consolas" w:hAnsi="Consolas" w:cs="Consolas"/>
+          <w:color w:val="A000A0"/>
+          <w:sz w:val="19"/>
+          <w:szCs w:val="19"/>
+          <w:highlight w:val="white"/>
+        </w:rPr>
+        <w:t>ADSC</w:t>
+      </w:r>
+      <w:r>
+        <w:rPr>
+          <w:rFonts w:ascii="Consolas" w:hAnsi="Consolas" w:cs="Consolas"/>
+          <w:color w:val="000000"/>
+          <w:sz w:val="19"/>
+          <w:szCs w:val="19"/>
+          <w:highlight w:val="white"/>
+        </w:rPr>
+        <w:t>);</w:t>
       </w:r>
       <w:r>
         <w:rPr>
@@ -5083,7 +5202,7 @@
           <w:szCs w:val="19"/>
           <w:highlight w:val="white"/>
         </w:rPr>
-        <w:t>// Free running settings for auto trigger</w:t>
+        <w:t>// Start conversion</w:t>
       </w:r>
     </w:p>
     <w:p>
@@ -5110,106 +5229,6 @@
         </w:rPr>
         <w:tab/>
       </w:r>
-      <w:r>
-        <w:rPr>
-          <w:rFonts w:ascii="Consolas" w:hAnsi="Consolas" w:cs="Consolas"/>
-          <w:color w:val="A000A0"/>
-          <w:sz w:val="19"/>
-          <w:szCs w:val="19"/>
-          <w:highlight w:val="white"/>
-        </w:rPr>
-        <w:t>ADCSRA</w:t>
-      </w:r>
-      <w:r>
-        <w:rPr>
-          <w:rFonts w:ascii="Consolas" w:hAnsi="Consolas" w:cs="Consolas"/>
-          <w:color w:val="A31515"/>
-          <w:sz w:val="19"/>
-          <w:szCs w:val="19"/>
-          <w:highlight w:val="white"/>
-        </w:rPr>
-        <w:t xml:space="preserve"> </w:t>
-      </w:r>
-      <w:r>
-        <w:rPr>
-          <w:rFonts w:ascii="Consolas" w:hAnsi="Consolas" w:cs="Consolas"/>
-          <w:color w:val="000000"/>
-          <w:sz w:val="19"/>
-          <w:szCs w:val="19"/>
-          <w:highlight w:val="white"/>
-        </w:rPr>
-        <w:t>|=</w:t>
-      </w:r>
-      <w:r>
-        <w:rPr>
-          <w:rFonts w:ascii="Consolas" w:hAnsi="Consolas" w:cs="Consolas"/>
-          <w:color w:val="A31515"/>
-          <w:sz w:val="19"/>
-          <w:szCs w:val="19"/>
-          <w:highlight w:val="white"/>
-        </w:rPr>
-        <w:t xml:space="preserve"> </w:t>
-      </w:r>
-      <w:r>
-        <w:rPr>
-          <w:rFonts w:ascii="Consolas" w:hAnsi="Consolas" w:cs="Consolas"/>
-          <w:color w:val="000000"/>
-          <w:sz w:val="19"/>
-          <w:szCs w:val="19"/>
-          <w:highlight w:val="white"/>
-        </w:rPr>
-        <w:t>(1&lt;&lt;</w:t>
-      </w:r>
-      <w:r>
-        <w:rPr>
-          <w:rFonts w:ascii="Consolas" w:hAnsi="Consolas" w:cs="Consolas"/>
-          <w:color w:val="A000A0"/>
-          <w:sz w:val="19"/>
-          <w:szCs w:val="19"/>
-          <w:highlight w:val="white"/>
-        </w:rPr>
-        <w:t>ADEN</w:t>
-      </w:r>
-      <w:r>
-        <w:rPr>
-          <w:rFonts w:ascii="Consolas" w:hAnsi="Consolas" w:cs="Consolas"/>
-          <w:color w:val="000000"/>
-          <w:sz w:val="19"/>
-          <w:szCs w:val="19"/>
-          <w:highlight w:val="white"/>
-        </w:rPr>
-        <w:t>);</w:t>
-      </w:r>
-      <w:r>
-        <w:rPr>
-          <w:rFonts w:ascii="Consolas" w:hAnsi="Consolas" w:cs="Consolas"/>
-          <w:color w:val="A31515"/>
-          <w:sz w:val="19"/>
-          <w:szCs w:val="19"/>
-          <w:highlight w:val="white"/>
-        </w:rPr>
-        <w:tab/>
-      </w:r>
-      <w:r>
-        <w:rPr>
-          <w:rFonts w:ascii="Consolas" w:hAnsi="Consolas" w:cs="Consolas"/>
-          <w:color w:val="A31515"/>
-          <w:sz w:val="19"/>
-          <w:szCs w:val="19"/>
-          <w:highlight w:val="white"/>
-        </w:rPr>
-        <w:tab/>
-      </w:r>
-      <w:r>
-        <w:rPr>
-          <w:rFonts w:ascii="Consolas" w:hAnsi="Consolas" w:cs="Consolas"/>
-          <w:color w:val="008000"/>
-          <w:sz w:val="19"/>
-          <w:szCs w:val="19"/>
-          <w:highlight w:val="white"/>
-        </w:rPr>
-        <w:t>// Enable ADC</w:t>
-      </w:r>
     </w:p>
     <w:p>
       <w:pPr>
@@ -5238,102 +5257,12 @@
       <w:r>
         <w:rPr>
           <w:rFonts w:ascii="Consolas" w:hAnsi="Consolas" w:cs="Consolas"/>
-          <w:color w:val="A000A0"/>
-          <w:sz w:val="19"/>
-          <w:szCs w:val="19"/>
-          <w:highlight w:val="white"/>
-        </w:rPr>
-        <w:t>ADCSRA</w:t>
-      </w:r>
-      <w:r>
-        <w:rPr>
-          <w:rFonts w:ascii="Consolas" w:hAnsi="Consolas" w:cs="Consolas"/>
-          <w:color w:val="A31515"/>
-          <w:sz w:val="19"/>
-          <w:szCs w:val="19"/>
-          <w:highlight w:val="white"/>
-        </w:rPr>
-        <w:t xml:space="preserve"> </w:t>
-      </w:r>
-      <w:r>
-        <w:rPr>
-          <w:rFonts w:ascii="Consolas" w:hAnsi="Consolas" w:cs="Consolas"/>
-          <w:color w:val="000000"/>
-          <w:sz w:val="19"/>
-          <w:szCs w:val="19"/>
-          <w:highlight w:val="white"/>
-        </w:rPr>
-        <w:t>|=</w:t>
-      </w:r>
-      <w:r>
-        <w:rPr>
-          <w:rFonts w:ascii="Consolas" w:hAnsi="Consolas" w:cs="Consolas"/>
-          <w:color w:val="A31515"/>
-          <w:sz w:val="19"/>
-          <w:szCs w:val="19"/>
-          <w:highlight w:val="white"/>
-        </w:rPr>
-        <w:t xml:space="preserve"> </w:t>
-      </w:r>
-      <w:r>
-        <w:rPr>
-          <w:rFonts w:ascii="Consolas" w:hAnsi="Consolas" w:cs="Consolas"/>
-          <w:color w:val="000000"/>
-          <w:sz w:val="19"/>
-          <w:szCs w:val="19"/>
-          <w:highlight w:val="white"/>
-        </w:rPr>
-        <w:t>(1&lt;&lt;</w:t>
-      </w:r>
-      <w:r>
-        <w:rPr>
-          <w:rFonts w:ascii="Consolas" w:hAnsi="Consolas" w:cs="Consolas"/>
-          <w:color w:val="A000A0"/>
-          <w:sz w:val="19"/>
-          <w:szCs w:val="19"/>
-          <w:highlight w:val="white"/>
-        </w:rPr>
-        <w:t>ADIE</w:t>
-      </w:r>
-      <w:r>
-        <w:rPr>
-          <w:rFonts w:ascii="Consolas" w:hAnsi="Consolas" w:cs="Consolas"/>
-          <w:color w:val="000000"/>
-          <w:sz w:val="19"/>
-          <w:szCs w:val="19"/>
-          <w:highlight w:val="white"/>
-        </w:rPr>
-        <w:t>);</w:t>
-      </w:r>
-      <w:r>
-        <w:rPr>
-          <w:rFonts w:ascii="Consolas" w:hAnsi="Consolas" w:cs="Consolas"/>
-          <w:color w:val="A31515"/>
-          <w:sz w:val="19"/>
-          <w:szCs w:val="19"/>
-          <w:highlight w:val="white"/>
-        </w:rPr>
-        <w:tab/>
-      </w:r>
-      <w:r>
-        <w:rPr>
-          <w:rFonts w:ascii="Consolas" w:hAnsi="Consolas" w:cs="Consolas"/>
-          <w:color w:val="A31515"/>
-          <w:sz w:val="19"/>
-          <w:szCs w:val="19"/>
-          <w:highlight w:val="white"/>
-        </w:rPr>
-        <w:tab/>
-      </w:r>
-      <w:r>
-        <w:rPr>
-          <w:rFonts w:ascii="Consolas" w:hAnsi="Consolas" w:cs="Consolas"/>
           <w:color w:val="008000"/>
           <w:sz w:val="19"/>
           <w:szCs w:val="19"/>
           <w:highlight w:val="white"/>
         </w:rPr>
-        <w:t>// Enable ADC interrupt</w:t>
+        <w:t>// USART declaration</w:t>
       </w:r>
     </w:p>
     <w:p>
@@ -5368,47 +5297,47 @@
           <w:szCs w:val="19"/>
           <w:highlight w:val="white"/>
         </w:rPr>
-        <w:t>ADCSRA</w:t>
-      </w:r>
-      <w:r>
-        <w:rPr>
-          <w:rFonts w:ascii="Consolas" w:hAnsi="Consolas" w:cs="Consolas"/>
-          <w:color w:val="A31515"/>
-          <w:sz w:val="19"/>
-          <w:szCs w:val="19"/>
-          <w:highlight w:val="white"/>
-        </w:rPr>
-        <w:t xml:space="preserve"> </w:t>
-      </w:r>
-      <w:r>
-        <w:rPr>
-          <w:rFonts w:ascii="Consolas" w:hAnsi="Consolas" w:cs="Consolas"/>
-          <w:color w:val="000000"/>
-          <w:sz w:val="19"/>
-          <w:szCs w:val="19"/>
-          <w:highlight w:val="white"/>
-        </w:rPr>
-        <w:t>|=</w:t>
-      </w:r>
-      <w:r>
-        <w:rPr>
-          <w:rFonts w:ascii="Consolas" w:hAnsi="Consolas" w:cs="Consolas"/>
-          <w:color w:val="A31515"/>
-          <w:sz w:val="19"/>
-          <w:szCs w:val="19"/>
-          <w:highlight w:val="white"/>
-        </w:rPr>
-        <w:t xml:space="preserve"> </w:t>
-      </w:r>
-      <w:r>
-        <w:rPr>
-          <w:rFonts w:ascii="Consolas" w:hAnsi="Consolas" w:cs="Consolas"/>
-          <w:color w:val="000000"/>
-          <w:sz w:val="19"/>
-          <w:szCs w:val="19"/>
-          <w:highlight w:val="white"/>
-        </w:rPr>
-        <w:t>(1&lt;&lt;</w:t>
+        <w:t>UBRR0H</w:t>
+      </w:r>
+      <w:r>
+        <w:rPr>
+          <w:rFonts w:ascii="Consolas" w:hAnsi="Consolas" w:cs="Consolas"/>
+          <w:color w:val="A31515"/>
+          <w:sz w:val="19"/>
+          <w:szCs w:val="19"/>
+          <w:highlight w:val="white"/>
+        </w:rPr>
+        <w:t xml:space="preserve"> </w:t>
+      </w:r>
+      <w:r>
+        <w:rPr>
+          <w:rFonts w:ascii="Consolas" w:hAnsi="Consolas" w:cs="Consolas"/>
+          <w:color w:val="000000"/>
+          <w:sz w:val="19"/>
+          <w:szCs w:val="19"/>
+          <w:highlight w:val="white"/>
+        </w:rPr>
+        <w:t>=</w:t>
+      </w:r>
+      <w:r>
+        <w:rPr>
+          <w:rFonts w:ascii="Consolas" w:hAnsi="Consolas" w:cs="Consolas"/>
+          <w:color w:val="A31515"/>
+          <w:sz w:val="19"/>
+          <w:szCs w:val="19"/>
+          <w:highlight w:val="white"/>
+        </w:rPr>
+        <w:t xml:space="preserve"> </w:t>
+      </w:r>
+      <w:r>
+        <w:rPr>
+          <w:rFonts w:ascii="Consolas" w:hAnsi="Consolas" w:cs="Consolas"/>
+          <w:color w:val="000000"/>
+          <w:sz w:val="19"/>
+          <w:szCs w:val="19"/>
+          <w:highlight w:val="white"/>
+        </w:rPr>
+        <w:t>((</w:t>
       </w:r>
       <w:r>
         <w:rPr>
@@ -5418,27 +5347,17 @@
           <w:szCs w:val="19"/>
           <w:highlight w:val="white"/>
         </w:rPr>
-        <w:t>ADSC</w:t>
-      </w:r>
-      <w:r>
-        <w:rPr>
-          <w:rFonts w:ascii="Consolas" w:hAnsi="Consolas" w:cs="Consolas"/>
-          <w:color w:val="000000"/>
-          <w:sz w:val="19"/>
-          <w:szCs w:val="19"/>
-          <w:highlight w:val="white"/>
-        </w:rPr>
-        <w:t>);</w:t>
-      </w:r>
-      <w:r>
-        <w:rPr>
-          <w:rFonts w:ascii="Consolas" w:hAnsi="Consolas" w:cs="Consolas"/>
-          <w:color w:val="A31515"/>
-          <w:sz w:val="19"/>
-          <w:szCs w:val="19"/>
-          <w:highlight w:val="white"/>
-        </w:rPr>
-        <w:tab/>
+        <w:t>MYUBRR</w:t>
+      </w:r>
+      <w:r>
+        <w:rPr>
+          <w:rFonts w:ascii="Consolas" w:hAnsi="Consolas" w:cs="Consolas"/>
+          <w:color w:val="000000"/>
+          <w:sz w:val="19"/>
+          <w:szCs w:val="19"/>
+          <w:highlight w:val="white"/>
+        </w:rPr>
+        <w:t>)&gt;&gt;8);</w:t>
       </w:r>
       <w:r>
         <w:rPr>
@@ -5458,7 +5377,7 @@
           <w:szCs w:val="19"/>
           <w:highlight w:val="white"/>
         </w:rPr>
-        <w:t>// Start conversion</w:t>
+        <w:t>// Set baud rate for UPPER Register</w:t>
       </w:r>
     </w:p>
     <w:p>
@@ -5485,6 +5404,96 @@
         </w:rPr>
         <w:tab/>
       </w:r>
+      <w:r>
+        <w:rPr>
+          <w:rFonts w:ascii="Consolas" w:hAnsi="Consolas" w:cs="Consolas"/>
+          <w:color w:val="A000A0"/>
+          <w:sz w:val="19"/>
+          <w:szCs w:val="19"/>
+          <w:highlight w:val="white"/>
+        </w:rPr>
+        <w:t>UBRR0L</w:t>
+      </w:r>
+      <w:r>
+        <w:rPr>
+          <w:rFonts w:ascii="Consolas" w:hAnsi="Consolas" w:cs="Consolas"/>
+          <w:color w:val="A31515"/>
+          <w:sz w:val="19"/>
+          <w:szCs w:val="19"/>
+          <w:highlight w:val="white"/>
+        </w:rPr>
+        <w:t xml:space="preserve"> </w:t>
+      </w:r>
+      <w:r>
+        <w:rPr>
+          <w:rFonts w:ascii="Consolas" w:hAnsi="Consolas" w:cs="Consolas"/>
+          <w:color w:val="000000"/>
+          <w:sz w:val="19"/>
+          <w:szCs w:val="19"/>
+          <w:highlight w:val="white"/>
+        </w:rPr>
+        <w:t>=</w:t>
+      </w:r>
+      <w:r>
+        <w:rPr>
+          <w:rFonts w:ascii="Consolas" w:hAnsi="Consolas" w:cs="Consolas"/>
+          <w:color w:val="A31515"/>
+          <w:sz w:val="19"/>
+          <w:szCs w:val="19"/>
+          <w:highlight w:val="white"/>
+        </w:rPr>
+        <w:t xml:space="preserve"> </w:t>
+      </w:r>
+      <w:r>
+        <w:rPr>
+          <w:rFonts w:ascii="Consolas" w:hAnsi="Consolas" w:cs="Consolas"/>
+          <w:color w:val="A000A0"/>
+          <w:sz w:val="19"/>
+          <w:szCs w:val="19"/>
+          <w:highlight w:val="white"/>
+        </w:rPr>
+        <w:t>MYUBRR</w:t>
+      </w:r>
+      <w:r>
+        <w:rPr>
+          <w:rFonts w:ascii="Consolas" w:hAnsi="Consolas" w:cs="Consolas"/>
+          <w:color w:val="000000"/>
+          <w:sz w:val="19"/>
+          <w:szCs w:val="19"/>
+          <w:highlight w:val="white"/>
+        </w:rPr>
+        <w:t>;</w:t>
+      </w:r>
+      <w:r>
+        <w:rPr>
+          <w:rFonts w:ascii="Consolas" w:hAnsi="Consolas" w:cs="Consolas"/>
+          <w:color w:val="A31515"/>
+          <w:sz w:val="19"/>
+          <w:szCs w:val="19"/>
+          <w:highlight w:val="white"/>
+        </w:rPr>
+        <w:tab/>
+      </w:r>
+      <w:r>
+        <w:rPr>
+          <w:rFonts w:ascii="Consolas" w:hAnsi="Consolas" w:cs="Consolas"/>
+          <w:color w:val="A31515"/>
+          <w:sz w:val="19"/>
+          <w:szCs w:val="19"/>
+          <w:highlight w:val="white"/>
+        </w:rPr>
+        <w:tab/>
+      </w:r>
+      <w:r>
+        <w:rPr>
+          <w:rFonts w:ascii="Consolas" w:hAnsi="Consolas" w:cs="Consolas"/>
+          <w:color w:val="008000"/>
+          <w:sz w:val="19"/>
+          <w:szCs w:val="19"/>
+          <w:highlight w:val="white"/>
+        </w:rPr>
+        <w:t>// Set baud rate for LOWER Register</w:t>
+      </w:r>
     </w:p>
     <w:p>
       <w:pPr>
@@ -5513,12 +5522,102 @@
       <w:r>
         <w:rPr>
           <w:rFonts w:ascii="Consolas" w:hAnsi="Consolas" w:cs="Consolas"/>
+          <w:color w:val="A000A0"/>
+          <w:sz w:val="19"/>
+          <w:szCs w:val="19"/>
+          <w:highlight w:val="white"/>
+        </w:rPr>
+        <w:t>UCSR0A</w:t>
+      </w:r>
+      <w:r>
+        <w:rPr>
+          <w:rFonts w:ascii="Consolas" w:hAnsi="Consolas" w:cs="Consolas"/>
+          <w:color w:val="A31515"/>
+          <w:sz w:val="19"/>
+          <w:szCs w:val="19"/>
+          <w:highlight w:val="white"/>
+        </w:rPr>
+        <w:t xml:space="preserve"> </w:t>
+      </w:r>
+      <w:r>
+        <w:rPr>
+          <w:rFonts w:ascii="Consolas" w:hAnsi="Consolas" w:cs="Consolas"/>
+          <w:color w:val="000000"/>
+          <w:sz w:val="19"/>
+          <w:szCs w:val="19"/>
+          <w:highlight w:val="white"/>
+        </w:rPr>
+        <w:t>|=</w:t>
+      </w:r>
+      <w:r>
+        <w:rPr>
+          <w:rFonts w:ascii="Consolas" w:hAnsi="Consolas" w:cs="Consolas"/>
+          <w:color w:val="A31515"/>
+          <w:sz w:val="19"/>
+          <w:szCs w:val="19"/>
+          <w:highlight w:val="white"/>
+        </w:rPr>
+        <w:t xml:space="preserve"> </w:t>
+      </w:r>
+      <w:r>
+        <w:rPr>
+          <w:rFonts w:ascii="Consolas" w:hAnsi="Consolas" w:cs="Consolas"/>
+          <w:color w:val="000000"/>
+          <w:sz w:val="19"/>
+          <w:szCs w:val="19"/>
+          <w:highlight w:val="white"/>
+        </w:rPr>
+        <w:t>(1&lt;&lt;</w:t>
+      </w:r>
+      <w:r>
+        <w:rPr>
+          <w:rFonts w:ascii="Consolas" w:hAnsi="Consolas" w:cs="Consolas"/>
+          <w:color w:val="A000A0"/>
+          <w:sz w:val="19"/>
+          <w:szCs w:val="19"/>
+          <w:highlight w:val="white"/>
+        </w:rPr>
+        <w:t>U2X0</w:t>
+      </w:r>
+      <w:r>
+        <w:rPr>
+          <w:rFonts w:ascii="Consolas" w:hAnsi="Consolas" w:cs="Consolas"/>
+          <w:color w:val="000000"/>
+          <w:sz w:val="19"/>
+          <w:szCs w:val="19"/>
+          <w:highlight w:val="white"/>
+        </w:rPr>
+        <w:t>);</w:t>
+      </w:r>
+      <w:r>
+        <w:rPr>
+          <w:rFonts w:ascii="Consolas" w:hAnsi="Consolas" w:cs="Consolas"/>
+          <w:color w:val="A31515"/>
+          <w:sz w:val="19"/>
+          <w:szCs w:val="19"/>
+          <w:highlight w:val="white"/>
+        </w:rPr>
+        <w:tab/>
+      </w:r>
+      <w:r>
+        <w:rPr>
+          <w:rFonts w:ascii="Consolas" w:hAnsi="Consolas" w:cs="Consolas"/>
+          <w:color w:val="A31515"/>
+          <w:sz w:val="19"/>
+          <w:szCs w:val="19"/>
+          <w:highlight w:val="white"/>
+        </w:rPr>
+        <w:tab/>
+      </w:r>
+      <w:r>
+        <w:rPr>
+          <w:rFonts w:ascii="Consolas" w:hAnsi="Consolas" w:cs="Consolas"/>
           <w:color w:val="008000"/>
           <w:sz w:val="19"/>
           <w:szCs w:val="19"/>
           <w:highlight w:val="white"/>
         </w:rPr>
-        <w:t>// USART declaration</w:t>
+        <w:t>// Double UART transmission speed</w:t>
       </w:r>
     </w:p>
     <w:p>
@@ -5553,47 +5652,47 @@
           <w:szCs w:val="19"/>
           <w:highlight w:val="white"/>
         </w:rPr>
-        <w:t>UBRR0H</w:t>
-      </w:r>
-      <w:r>
-        <w:rPr>
-          <w:rFonts w:ascii="Consolas" w:hAnsi="Consolas" w:cs="Consolas"/>
-          <w:color w:val="A31515"/>
-          <w:sz w:val="19"/>
-          <w:szCs w:val="19"/>
-          <w:highlight w:val="white"/>
-        </w:rPr>
-        <w:t xml:space="preserve"> </w:t>
-      </w:r>
-      <w:r>
-        <w:rPr>
-          <w:rFonts w:ascii="Consolas" w:hAnsi="Consolas" w:cs="Consolas"/>
-          <w:color w:val="000000"/>
-          <w:sz w:val="19"/>
-          <w:szCs w:val="19"/>
-          <w:highlight w:val="white"/>
-        </w:rPr>
-        <w:t>=</w:t>
-      </w:r>
-      <w:r>
-        <w:rPr>
-          <w:rFonts w:ascii="Consolas" w:hAnsi="Consolas" w:cs="Consolas"/>
-          <w:color w:val="A31515"/>
-          <w:sz w:val="19"/>
-          <w:szCs w:val="19"/>
-          <w:highlight w:val="white"/>
-        </w:rPr>
-        <w:t xml:space="preserve"> </w:t>
-      </w:r>
-      <w:r>
-        <w:rPr>
-          <w:rFonts w:ascii="Consolas" w:hAnsi="Consolas" w:cs="Consolas"/>
-          <w:color w:val="000000"/>
-          <w:sz w:val="19"/>
-          <w:szCs w:val="19"/>
-          <w:highlight w:val="white"/>
-        </w:rPr>
-        <w:t>((</w:t>
+        <w:t>UCSR0B</w:t>
+      </w:r>
+      <w:r>
+        <w:rPr>
+          <w:rFonts w:ascii="Consolas" w:hAnsi="Consolas" w:cs="Consolas"/>
+          <w:color w:val="A31515"/>
+          <w:sz w:val="19"/>
+          <w:szCs w:val="19"/>
+          <w:highlight w:val="white"/>
+        </w:rPr>
+        <w:t xml:space="preserve"> </w:t>
+      </w:r>
+      <w:r>
+        <w:rPr>
+          <w:rFonts w:ascii="Consolas" w:hAnsi="Consolas" w:cs="Consolas"/>
+          <w:color w:val="000000"/>
+          <w:sz w:val="19"/>
+          <w:szCs w:val="19"/>
+          <w:highlight w:val="white"/>
+        </w:rPr>
+        <w:t>|=</w:t>
+      </w:r>
+      <w:r>
+        <w:rPr>
+          <w:rFonts w:ascii="Consolas" w:hAnsi="Consolas" w:cs="Consolas"/>
+          <w:color w:val="A31515"/>
+          <w:sz w:val="19"/>
+          <w:szCs w:val="19"/>
+          <w:highlight w:val="white"/>
+        </w:rPr>
+        <w:t xml:space="preserve"> </w:t>
+      </w:r>
+      <w:r>
+        <w:rPr>
+          <w:rFonts w:ascii="Consolas" w:hAnsi="Consolas" w:cs="Consolas"/>
+          <w:color w:val="000000"/>
+          <w:sz w:val="19"/>
+          <w:szCs w:val="19"/>
+          <w:highlight w:val="white"/>
+        </w:rPr>
+        <w:t>(1&lt;&lt;</w:t>
       </w:r>
       <w:r>
         <w:rPr>
@@ -5603,17 +5702,37 @@
           <w:szCs w:val="19"/>
           <w:highlight w:val="white"/>
         </w:rPr>
-        <w:t>MYUBRR</w:t>
-      </w:r>
-      <w:r>
-        <w:rPr>
-          <w:rFonts w:ascii="Consolas" w:hAnsi="Consolas" w:cs="Consolas"/>
-          <w:color w:val="000000"/>
-          <w:sz w:val="19"/>
-          <w:szCs w:val="19"/>
-          <w:highlight w:val="white"/>
-        </w:rPr>
-        <w:t>)&gt;&gt;8);</w:t>
+        <w:t>TXEN0</w:t>
+      </w:r>
+      <w:r>
+        <w:rPr>
+          <w:rFonts w:ascii="Consolas" w:hAnsi="Consolas" w:cs="Consolas"/>
+          <w:color w:val="000000"/>
+          <w:sz w:val="19"/>
+          <w:szCs w:val="19"/>
+          <w:highlight w:val="white"/>
+        </w:rPr>
+        <w:t>);</w:t>
+      </w:r>
+      <w:r>
+        <w:rPr>
+          <w:rFonts w:ascii="Consolas" w:hAnsi="Consolas" w:cs="Consolas"/>
+          <w:color w:val="A31515"/>
+          <w:sz w:val="19"/>
+          <w:szCs w:val="19"/>
+          <w:highlight w:val="white"/>
+        </w:rPr>
+        <w:tab/>
+      </w:r>
+      <w:r>
+        <w:rPr>
+          <w:rFonts w:ascii="Consolas" w:hAnsi="Consolas" w:cs="Consolas"/>
+          <w:color w:val="A31515"/>
+          <w:sz w:val="19"/>
+          <w:szCs w:val="19"/>
+          <w:highlight w:val="white"/>
+        </w:rPr>
+        <w:tab/>
       </w:r>
       <w:r>
         <w:rPr>
@@ -5633,7 +5752,7 @@
           <w:szCs w:val="19"/>
           <w:highlight w:val="white"/>
         </w:rPr>
-        <w:t>// Set baud rate for UPPER Register</w:t>
+        <w:t>// Enable transmitter</w:t>
       </w:r>
     </w:p>
     <w:p>
@@ -5668,37 +5787,47 @@
           <w:szCs w:val="19"/>
           <w:highlight w:val="white"/>
         </w:rPr>
-        <w:t>UBRR0L</w:t>
-      </w:r>
-      <w:r>
-        <w:rPr>
-          <w:rFonts w:ascii="Consolas" w:hAnsi="Consolas" w:cs="Consolas"/>
-          <w:color w:val="A31515"/>
-          <w:sz w:val="19"/>
-          <w:szCs w:val="19"/>
-          <w:highlight w:val="white"/>
-        </w:rPr>
-        <w:t xml:space="preserve"> </w:t>
-      </w:r>
-      <w:r>
-        <w:rPr>
-          <w:rFonts w:ascii="Consolas" w:hAnsi="Consolas" w:cs="Consolas"/>
-          <w:color w:val="000000"/>
-          <w:sz w:val="19"/>
-          <w:szCs w:val="19"/>
-          <w:highlight w:val="white"/>
-        </w:rPr>
-        <w:t>=</w:t>
-      </w:r>
-      <w:r>
-        <w:rPr>
-          <w:rFonts w:ascii="Consolas" w:hAnsi="Consolas" w:cs="Consolas"/>
-          <w:color w:val="A31515"/>
-          <w:sz w:val="19"/>
-          <w:szCs w:val="19"/>
-          <w:highlight w:val="white"/>
-        </w:rPr>
-        <w:t xml:space="preserve"> </w:t>
+        <w:t>UCSR0C</w:t>
+      </w:r>
+      <w:r>
+        <w:rPr>
+          <w:rFonts w:ascii="Consolas" w:hAnsi="Consolas" w:cs="Consolas"/>
+          <w:color w:val="A31515"/>
+          <w:sz w:val="19"/>
+          <w:szCs w:val="19"/>
+          <w:highlight w:val="white"/>
+        </w:rPr>
+        <w:t xml:space="preserve"> </w:t>
+      </w:r>
+      <w:r>
+        <w:rPr>
+          <w:rFonts w:ascii="Consolas" w:hAnsi="Consolas" w:cs="Consolas"/>
+          <w:color w:val="000000"/>
+          <w:sz w:val="19"/>
+          <w:szCs w:val="19"/>
+          <w:highlight w:val="white"/>
+        </w:rPr>
+        <w:t>|=</w:t>
+      </w:r>
+      <w:r>
+        <w:rPr>
+          <w:rFonts w:ascii="Consolas" w:hAnsi="Consolas" w:cs="Consolas"/>
+          <w:color w:val="A31515"/>
+          <w:sz w:val="19"/>
+          <w:szCs w:val="19"/>
+          <w:highlight w:val="white"/>
+        </w:rPr>
+        <w:t xml:space="preserve"> </w:t>
+      </w:r>
+      <w:r>
+        <w:rPr>
+          <w:rFonts w:ascii="Consolas" w:hAnsi="Consolas" w:cs="Consolas"/>
+          <w:color w:val="000000"/>
+          <w:sz w:val="19"/>
+          <w:szCs w:val="19"/>
+          <w:highlight w:val="white"/>
+        </w:rPr>
+        <w:t>(1&lt;&lt;</w:t>
       </w:r>
       <w:r>
         <w:rPr>
@@ -5708,27 +5837,77 @@
           <w:szCs w:val="19"/>
           <w:highlight w:val="white"/>
         </w:rPr>
-        <w:t>MYUBRR</w:t>
-      </w:r>
-      <w:r>
-        <w:rPr>
-          <w:rFonts w:ascii="Consolas" w:hAnsi="Consolas" w:cs="Consolas"/>
-          <w:color w:val="000000"/>
-          <w:sz w:val="19"/>
-          <w:szCs w:val="19"/>
-          <w:highlight w:val="white"/>
-        </w:rPr>
-        <w:t>;</w:t>
-      </w:r>
-      <w:r>
-        <w:rPr>
-          <w:rFonts w:ascii="Consolas" w:hAnsi="Consolas" w:cs="Consolas"/>
-          <w:color w:val="A31515"/>
-          <w:sz w:val="19"/>
-          <w:szCs w:val="19"/>
-          <w:highlight w:val="white"/>
-        </w:rPr>
-        <w:tab/>
+        <w:t>UCSZ01</w:t>
+      </w:r>
+      <w:r>
+        <w:rPr>
+          <w:rFonts w:ascii="Consolas" w:hAnsi="Consolas" w:cs="Consolas"/>
+          <w:color w:val="000000"/>
+          <w:sz w:val="19"/>
+          <w:szCs w:val="19"/>
+          <w:highlight w:val="white"/>
+        </w:rPr>
+        <w:t>)</w:t>
+      </w:r>
+      <w:r>
+        <w:rPr>
+          <w:rFonts w:ascii="Consolas" w:hAnsi="Consolas" w:cs="Consolas"/>
+          <w:color w:val="A31515"/>
+          <w:sz w:val="19"/>
+          <w:szCs w:val="19"/>
+          <w:highlight w:val="white"/>
+        </w:rPr>
+        <w:t xml:space="preserve"> </w:t>
+      </w:r>
+      <w:r>
+        <w:rPr>
+          <w:rFonts w:ascii="Consolas" w:hAnsi="Consolas" w:cs="Consolas"/>
+          <w:color w:val="000000"/>
+          <w:sz w:val="19"/>
+          <w:szCs w:val="19"/>
+          <w:highlight w:val="white"/>
+        </w:rPr>
+        <w:t>|</w:t>
+      </w:r>
+      <w:r>
+        <w:rPr>
+          <w:rFonts w:ascii="Consolas" w:hAnsi="Consolas" w:cs="Consolas"/>
+          <w:color w:val="A31515"/>
+          <w:sz w:val="19"/>
+          <w:szCs w:val="19"/>
+          <w:highlight w:val="white"/>
+        </w:rPr>
+        <w:t xml:space="preserve"> </w:t>
+      </w:r>
+      <w:r>
+        <w:rPr>
+          <w:rFonts w:ascii="Consolas" w:hAnsi="Consolas" w:cs="Consolas"/>
+          <w:color w:val="000000"/>
+          <w:sz w:val="19"/>
+          <w:szCs w:val="19"/>
+          <w:highlight w:val="white"/>
+        </w:rPr>
+        <w:t>(1&lt;&lt;</w:t>
+      </w:r>
+      <w:r>
+        <w:rPr>
+          <w:rFonts w:ascii="Consolas" w:hAnsi="Consolas" w:cs="Consolas"/>
+          <w:color w:val="A000A0"/>
+          <w:sz w:val="19"/>
+          <w:szCs w:val="19"/>
+          <w:highlight w:val="white"/>
+        </w:rPr>
+        <w:t>UCSZ00</w:t>
+      </w:r>
+      <w:r>
+        <w:rPr>
+          <w:rFonts w:ascii="Consolas" w:hAnsi="Consolas" w:cs="Consolas"/>
+          <w:color w:val="000000"/>
+          <w:sz w:val="19"/>
+          <w:szCs w:val="19"/>
+          <w:highlight w:val="white"/>
+        </w:rPr>
+        <w:t>);</w:t>
       </w:r>
       <w:r>
         <w:rPr>
@@ -5748,7 +5927,7 @@
           <w:szCs w:val="19"/>
           <w:highlight w:val="white"/>
         </w:rPr>
-        <w:t>// Set baud rate for LOWER Register</w:t>
+        <w:t>// Frame: 8-bit Data and 1 Stop bit</w:t>
       </w:r>
     </w:p>
     <w:p>
@@ -5759,121 +5938,21 @@
         <w:spacing w:after="0" w:line="240" w:lineRule="auto"/>
         <w:rPr>
           <w:rFonts w:ascii="Consolas" w:hAnsi="Consolas" w:cs="Consolas"/>
-          <w:color w:val="000000"/>
-          <w:sz w:val="19"/>
-          <w:szCs w:val="19"/>
-          <w:highlight w:val="white"/>
-        </w:rPr>
-      </w:pPr>
-      <w:r>
-        <w:rPr>
-          <w:rFonts w:ascii="Consolas" w:hAnsi="Consolas" w:cs="Consolas"/>
-          <w:color w:val="A31515"/>
-          <w:sz w:val="19"/>
-          <w:szCs w:val="19"/>
-          <w:highlight w:val="white"/>
-        </w:rPr>
-        <w:tab/>
-      </w:r>
-      <w:r>
-        <w:rPr>
-          <w:rFonts w:ascii="Consolas" w:hAnsi="Consolas" w:cs="Consolas"/>
-          <w:color w:val="A000A0"/>
-          <w:sz w:val="19"/>
-          <w:szCs w:val="19"/>
-          <w:highlight w:val="white"/>
-        </w:rPr>
-        <w:t>UCSR0A</w:t>
-      </w:r>
-      <w:r>
-        <w:rPr>
-          <w:rFonts w:ascii="Consolas" w:hAnsi="Consolas" w:cs="Consolas"/>
-          <w:color w:val="A31515"/>
-          <w:sz w:val="19"/>
-          <w:szCs w:val="19"/>
-          <w:highlight w:val="white"/>
-        </w:rPr>
-        <w:t xml:space="preserve"> </w:t>
-      </w:r>
-      <w:r>
-        <w:rPr>
-          <w:rFonts w:ascii="Consolas" w:hAnsi="Consolas" w:cs="Consolas"/>
-          <w:color w:val="000000"/>
-          <w:sz w:val="19"/>
-          <w:szCs w:val="19"/>
-          <w:highlight w:val="white"/>
-        </w:rPr>
-        <w:t>|=</w:t>
-      </w:r>
-      <w:r>
-        <w:rPr>
-          <w:rFonts w:ascii="Consolas" w:hAnsi="Consolas" w:cs="Consolas"/>
-          <w:color w:val="A31515"/>
-          <w:sz w:val="19"/>
-          <w:szCs w:val="19"/>
-          <w:highlight w:val="white"/>
-        </w:rPr>
-        <w:t xml:space="preserve"> </w:t>
-      </w:r>
-      <w:r>
-        <w:rPr>
-          <w:rFonts w:ascii="Consolas" w:hAnsi="Consolas" w:cs="Consolas"/>
-          <w:color w:val="000000"/>
-          <w:sz w:val="19"/>
-          <w:szCs w:val="19"/>
-          <w:highlight w:val="white"/>
-        </w:rPr>
-        <w:t>(1&lt;&lt;</w:t>
-      </w:r>
-      <w:r>
-        <w:rPr>
-          <w:rFonts w:ascii="Consolas" w:hAnsi="Consolas" w:cs="Consolas"/>
-          <w:color w:val="A000A0"/>
-          <w:sz w:val="19"/>
-          <w:szCs w:val="19"/>
-          <w:highlight w:val="white"/>
-        </w:rPr>
-        <w:t>U2X0</w:t>
-      </w:r>
-      <w:r>
-        <w:rPr>
-          <w:rFonts w:ascii="Consolas" w:hAnsi="Consolas" w:cs="Consolas"/>
-          <w:color w:val="000000"/>
-          <w:sz w:val="19"/>
-          <w:szCs w:val="19"/>
-          <w:highlight w:val="white"/>
-        </w:rPr>
-        <w:t>);</w:t>
-      </w:r>
-      <w:r>
-        <w:rPr>
-          <w:rFonts w:ascii="Consolas" w:hAnsi="Consolas" w:cs="Consolas"/>
-          <w:color w:val="A31515"/>
-          <w:sz w:val="19"/>
-          <w:szCs w:val="19"/>
-          <w:highlight w:val="white"/>
-        </w:rPr>
-        <w:tab/>
-      </w:r>
-      <w:r>
-        <w:rPr>
-          <w:rFonts w:ascii="Consolas" w:hAnsi="Consolas" w:cs="Consolas"/>
-          <w:color w:val="A31515"/>
-          <w:sz w:val="19"/>
-          <w:szCs w:val="19"/>
-          <w:highlight w:val="white"/>
-        </w:rPr>
-        <w:tab/>
-      </w:r>
-      <w:r>
-        <w:rPr>
-          <w:rFonts w:ascii="Consolas" w:hAnsi="Consolas" w:cs="Consolas"/>
-          <w:color w:val="008000"/>
-          <w:sz w:val="19"/>
-          <w:szCs w:val="19"/>
-          <w:highlight w:val="white"/>
-        </w:rPr>
-        <w:t>// Double UART transmission speed</w:t>
+          <w:color w:val="A31515"/>
+          <w:sz w:val="19"/>
+          <w:szCs w:val="19"/>
+          <w:highlight w:val="white"/>
+        </w:rPr>
+      </w:pPr>
+      <w:r>
+        <w:rPr>
+          <w:rFonts w:ascii="Consolas" w:hAnsi="Consolas" w:cs="Consolas"/>
+          <w:color w:val="A31515"/>
+          <w:sz w:val="19"/>
+          <w:szCs w:val="19"/>
+          <w:highlight w:val="white"/>
+        </w:rPr>
+        <w:tab/>
       </w:r>
     </w:p>
     <w:p>
@@ -5884,133 +5963,12 @@
         <w:spacing w:after="0" w:line="240" w:lineRule="auto"/>
         <w:rPr>
           <w:rFonts w:ascii="Consolas" w:hAnsi="Consolas" w:cs="Consolas"/>
-          <w:color w:val="000000"/>
-          <w:sz w:val="19"/>
-          <w:szCs w:val="19"/>
-          <w:highlight w:val="white"/>
-        </w:rPr>
-      </w:pPr>
-      <w:r>
-        <w:rPr>
-          <w:rFonts w:ascii="Consolas" w:hAnsi="Consolas" w:cs="Consolas"/>
-          <w:color w:val="A31515"/>
-          <w:sz w:val="19"/>
-          <w:szCs w:val="19"/>
-          <w:highlight w:val="white"/>
-        </w:rPr>
-        <w:lastRenderedPageBreak/>
-        <w:tab/>
-      </w:r>
-      <w:r>
-        <w:rPr>
-          <w:rFonts w:ascii="Consolas" w:hAnsi="Consolas" w:cs="Consolas"/>
-          <w:color w:val="A000A0"/>
-          <w:sz w:val="19"/>
-          <w:szCs w:val="19"/>
-          <w:highlight w:val="white"/>
-        </w:rPr>
-        <w:t>UCSR0B</w:t>
-      </w:r>
-      <w:r>
-        <w:rPr>
-          <w:rFonts w:ascii="Consolas" w:hAnsi="Consolas" w:cs="Consolas"/>
-          <w:color w:val="A31515"/>
-          <w:sz w:val="19"/>
-          <w:szCs w:val="19"/>
-          <w:highlight w:val="white"/>
-        </w:rPr>
-        <w:t xml:space="preserve"> </w:t>
-      </w:r>
-      <w:r>
-        <w:rPr>
-          <w:rFonts w:ascii="Consolas" w:hAnsi="Consolas" w:cs="Consolas"/>
-          <w:color w:val="000000"/>
-          <w:sz w:val="19"/>
-          <w:szCs w:val="19"/>
-          <w:highlight w:val="white"/>
-        </w:rPr>
-        <w:t>|=</w:t>
-      </w:r>
-      <w:r>
-        <w:rPr>
-          <w:rFonts w:ascii="Consolas" w:hAnsi="Consolas" w:cs="Consolas"/>
-          <w:color w:val="A31515"/>
-          <w:sz w:val="19"/>
-          <w:szCs w:val="19"/>
-          <w:highlight w:val="white"/>
-        </w:rPr>
-        <w:t xml:space="preserve"> </w:t>
-      </w:r>
-      <w:r>
-        <w:rPr>
-          <w:rFonts w:ascii="Consolas" w:hAnsi="Consolas" w:cs="Consolas"/>
-          <w:color w:val="000000"/>
-          <w:sz w:val="19"/>
-          <w:szCs w:val="19"/>
-          <w:highlight w:val="white"/>
-        </w:rPr>
-        <w:t>(1&lt;&lt;</w:t>
-      </w:r>
-      <w:r>
-        <w:rPr>
-          <w:rFonts w:ascii="Consolas" w:hAnsi="Consolas" w:cs="Consolas"/>
-          <w:color w:val="A000A0"/>
-          <w:sz w:val="19"/>
-          <w:szCs w:val="19"/>
-          <w:highlight w:val="white"/>
-        </w:rPr>
-        <w:t>TXEN0</w:t>
-      </w:r>
-      <w:r>
-        <w:rPr>
-          <w:rFonts w:ascii="Consolas" w:hAnsi="Consolas" w:cs="Consolas"/>
-          <w:color w:val="000000"/>
-          <w:sz w:val="19"/>
-          <w:szCs w:val="19"/>
-          <w:highlight w:val="white"/>
-        </w:rPr>
-        <w:t>);</w:t>
-      </w:r>
-      <w:r>
-        <w:rPr>
-          <w:rFonts w:ascii="Consolas" w:hAnsi="Consolas" w:cs="Consolas"/>
-          <w:color w:val="A31515"/>
-          <w:sz w:val="19"/>
-          <w:szCs w:val="19"/>
-          <w:highlight w:val="white"/>
-        </w:rPr>
-        <w:tab/>
-      </w:r>
-      <w:r>
-        <w:rPr>
-          <w:rFonts w:ascii="Consolas" w:hAnsi="Consolas" w:cs="Consolas"/>
-          <w:color w:val="A31515"/>
-          <w:sz w:val="19"/>
-          <w:szCs w:val="19"/>
-          <w:highlight w:val="white"/>
-        </w:rPr>
-        <w:tab/>
-      </w:r>
-      <w:r>
-        <w:rPr>
-          <w:rFonts w:ascii="Consolas" w:hAnsi="Consolas" w:cs="Consolas"/>
-          <w:color w:val="A31515"/>
-          <w:sz w:val="19"/>
-          <w:szCs w:val="19"/>
-          <w:highlight w:val="white"/>
-        </w:rPr>
-        <w:tab/>
-      </w:r>
-      <w:r>
-        <w:rPr>
-          <w:rFonts w:ascii="Consolas" w:hAnsi="Consolas" w:cs="Consolas"/>
           <w:color w:val="008000"/>
           <w:sz w:val="19"/>
           <w:szCs w:val="19"/>
           <w:highlight w:val="white"/>
         </w:rPr>
-        <w:t>// Enable transmitter</w:t>
-      </w:r>
+      </w:pPr>
     </w:p>
     <w:p>
       <w:pPr>
@@ -6018,164 +5976,15 @@
         <w:autoSpaceDN w:val="0"/>
         <w:adjustRightInd w:val="0"/>
         <w:spacing w:after="0" w:line="240" w:lineRule="auto"/>
-        <w:rPr>
-          <w:rFonts w:ascii="Consolas" w:hAnsi="Consolas" w:cs="Consolas"/>
-          <w:color w:val="000000"/>
-          <w:sz w:val="19"/>
-          <w:szCs w:val="19"/>
-          <w:highlight w:val="white"/>
-        </w:rPr>
-      </w:pPr>
-      <w:r>
-        <w:rPr>
-          <w:rFonts w:ascii="Consolas" w:hAnsi="Consolas" w:cs="Consolas"/>
-          <w:color w:val="A31515"/>
-          <w:sz w:val="19"/>
-          <w:szCs w:val="19"/>
-          <w:highlight w:val="white"/>
-        </w:rPr>
-        <w:tab/>
-      </w:r>
-      <w:r>
-        <w:rPr>
-          <w:rFonts w:ascii="Consolas" w:hAnsi="Consolas" w:cs="Consolas"/>
-          <w:color w:val="A000A0"/>
-          <w:sz w:val="19"/>
-          <w:szCs w:val="19"/>
-          <w:highlight w:val="white"/>
-        </w:rPr>
-        <w:t>UCSR0C</w:t>
-      </w:r>
-      <w:r>
-        <w:rPr>
-          <w:rFonts w:ascii="Consolas" w:hAnsi="Consolas" w:cs="Consolas"/>
-          <w:color w:val="A31515"/>
-          <w:sz w:val="19"/>
-          <w:szCs w:val="19"/>
-          <w:highlight w:val="white"/>
-        </w:rPr>
-        <w:t xml:space="preserve"> </w:t>
-      </w:r>
-      <w:r>
-        <w:rPr>
-          <w:rFonts w:ascii="Consolas" w:hAnsi="Consolas" w:cs="Consolas"/>
-          <w:color w:val="000000"/>
-          <w:sz w:val="19"/>
-          <w:szCs w:val="19"/>
-          <w:highlight w:val="white"/>
-        </w:rPr>
-        <w:t>|=</w:t>
-      </w:r>
-      <w:r>
-        <w:rPr>
-          <w:rFonts w:ascii="Consolas" w:hAnsi="Consolas" w:cs="Consolas"/>
-          <w:color w:val="A31515"/>
-          <w:sz w:val="19"/>
-          <w:szCs w:val="19"/>
-          <w:highlight w:val="white"/>
-        </w:rPr>
-        <w:t xml:space="preserve"> </w:t>
-      </w:r>
-      <w:r>
-        <w:rPr>
-          <w:rFonts w:ascii="Consolas" w:hAnsi="Consolas" w:cs="Consolas"/>
-          <w:color w:val="000000"/>
-          <w:sz w:val="19"/>
-          <w:szCs w:val="19"/>
-          <w:highlight w:val="white"/>
-        </w:rPr>
-        <w:t>(1&lt;&lt;</w:t>
-      </w:r>
-      <w:r>
-        <w:rPr>
-          <w:rFonts w:ascii="Consolas" w:hAnsi="Consolas" w:cs="Consolas"/>
-          <w:color w:val="A000A0"/>
-          <w:sz w:val="19"/>
-          <w:szCs w:val="19"/>
-          <w:highlight w:val="white"/>
-        </w:rPr>
-        <w:t>UCSZ01</w:t>
-      </w:r>
-      <w:r>
-        <w:rPr>
-          <w:rFonts w:ascii="Consolas" w:hAnsi="Consolas" w:cs="Consolas"/>
-          <w:color w:val="000000"/>
-          <w:sz w:val="19"/>
-          <w:szCs w:val="19"/>
-          <w:highlight w:val="white"/>
-        </w:rPr>
-        <w:t>)</w:t>
-      </w:r>
-      <w:r>
-        <w:rPr>
-          <w:rFonts w:ascii="Consolas" w:hAnsi="Consolas" w:cs="Consolas"/>
-          <w:color w:val="A31515"/>
-          <w:sz w:val="19"/>
-          <w:szCs w:val="19"/>
-          <w:highlight w:val="white"/>
-        </w:rPr>
-        <w:t xml:space="preserve"> </w:t>
-      </w:r>
-      <w:r>
-        <w:rPr>
-          <w:rFonts w:ascii="Consolas" w:hAnsi="Consolas" w:cs="Consolas"/>
-          <w:color w:val="000000"/>
-          <w:sz w:val="19"/>
-          <w:szCs w:val="19"/>
-          <w:highlight w:val="white"/>
-        </w:rPr>
-        <w:t>|</w:t>
-      </w:r>
-      <w:r>
-        <w:rPr>
-          <w:rFonts w:ascii="Consolas" w:hAnsi="Consolas" w:cs="Consolas"/>
-          <w:color w:val="A31515"/>
-          <w:sz w:val="19"/>
-          <w:szCs w:val="19"/>
-          <w:highlight w:val="white"/>
-        </w:rPr>
-        <w:t xml:space="preserve"> </w:t>
-      </w:r>
-      <w:r>
-        <w:rPr>
-          <w:rFonts w:ascii="Consolas" w:hAnsi="Consolas" w:cs="Consolas"/>
-          <w:color w:val="000000"/>
-          <w:sz w:val="19"/>
-          <w:szCs w:val="19"/>
-          <w:highlight w:val="white"/>
-        </w:rPr>
-        <w:t>(1&lt;&lt;</w:t>
-      </w:r>
-      <w:r>
-        <w:rPr>
-          <w:rFonts w:ascii="Consolas" w:hAnsi="Consolas" w:cs="Consolas"/>
-          <w:color w:val="A000A0"/>
-          <w:sz w:val="19"/>
-          <w:szCs w:val="19"/>
-          <w:highlight w:val="white"/>
-        </w:rPr>
-        <w:t>UCSZ00</w:t>
-      </w:r>
-      <w:r>
-        <w:rPr>
-          <w:rFonts w:ascii="Consolas" w:hAnsi="Consolas" w:cs="Consolas"/>
-          <w:color w:val="000000"/>
-          <w:sz w:val="19"/>
-          <w:szCs w:val="19"/>
-          <w:highlight w:val="white"/>
-        </w:rPr>
-        <w:t>);</w:t>
-      </w:r>
-      <w:r>
-        <w:rPr>
-          <w:rFonts w:ascii="Consolas" w:hAnsi="Consolas" w:cs="Consolas"/>
-          <w:color w:val="A31515"/>
-          <w:sz w:val="19"/>
-          <w:szCs w:val="19"/>
-          <w:highlight w:val="white"/>
-        </w:rPr>
-        <w:tab/>
-      </w:r>
+        <w:ind w:firstLine="720"/>
+        <w:rPr>
+          <w:rFonts w:ascii="Consolas" w:hAnsi="Consolas" w:cs="Consolas"/>
+          <w:color w:val="000000"/>
+          <w:sz w:val="19"/>
+          <w:szCs w:val="19"/>
+          <w:highlight w:val="white"/>
+        </w:rPr>
+      </w:pPr>
       <w:r>
         <w:rPr>
           <w:rFonts w:ascii="Consolas" w:hAnsi="Consolas" w:cs="Consolas"/>
@@ -6184,7 +5993,8 @@
           <w:szCs w:val="19"/>
           <w:highlight w:val="white"/>
         </w:rPr>
-        <w:t>// Frame: 8-bit Data and 1 Stop bit</w:t>
+        <w:lastRenderedPageBreak/>
+        <w:t>// ESP8266 settings</w:t>
       </w:r>
     </w:p>
     <w:p>
@@ -6211,16 +6021,6 @@
         </w:rPr>
         <w:tab/>
       </w:r>
-      <w:r>
-        <w:rPr>
-          <w:rFonts w:ascii="Consolas" w:hAnsi="Consolas" w:cs="Consolas"/>
-          <w:color w:val="008000"/>
-          <w:sz w:val="19"/>
-          <w:szCs w:val="19"/>
-          <w:highlight w:val="white"/>
-        </w:rPr>
-        <w:t>// ESP8266 settings</w:t>
-      </w:r>
     </w:p>
     <w:p>
       <w:pPr>
@@ -6246,6 +6046,66 @@
         </w:rPr>
         <w:tab/>
       </w:r>
+      <w:r>
+        <w:rPr>
+          <w:rFonts w:ascii="Consolas" w:hAnsi="Consolas" w:cs="Consolas"/>
+          <w:i/>
+          <w:iCs/>
+          <w:color w:val="880000"/>
+          <w:sz w:val="19"/>
+          <w:szCs w:val="19"/>
+          <w:highlight w:val="white"/>
+        </w:rPr>
+        <w:t>_</w:t>
+      </w:r>
+      <w:proofErr w:type="spellStart"/>
+      <w:r>
+        <w:rPr>
+          <w:rFonts w:ascii="Consolas" w:hAnsi="Consolas" w:cs="Consolas"/>
+          <w:i/>
+          <w:iCs/>
+          <w:color w:val="880000"/>
+          <w:sz w:val="19"/>
+          <w:szCs w:val="19"/>
+          <w:highlight w:val="white"/>
+        </w:rPr>
+        <w:t>delay_</w:t>
+      </w:r>
+      <w:proofErr w:type="gramStart"/>
+      <w:r>
+        <w:rPr>
+          <w:rFonts w:ascii="Consolas" w:hAnsi="Consolas" w:cs="Consolas"/>
+          <w:i/>
+          <w:iCs/>
+          <w:color w:val="880000"/>
+          <w:sz w:val="19"/>
+          <w:szCs w:val="19"/>
+          <w:highlight w:val="white"/>
+        </w:rPr>
+        <w:t>ms</w:t>
+      </w:r>
+      <w:proofErr w:type="spellEnd"/>
+      <w:r>
+        <w:rPr>
+          <w:rFonts w:ascii="Consolas" w:hAnsi="Consolas" w:cs="Consolas"/>
+          <w:color w:val="000000"/>
+          <w:sz w:val="19"/>
+          <w:szCs w:val="19"/>
+          <w:highlight w:val="white"/>
+        </w:rPr>
+        <w:t>(</w:t>
+      </w:r>
+      <w:proofErr w:type="gramEnd"/>
+      <w:r>
+        <w:rPr>
+          <w:rFonts w:ascii="Consolas" w:hAnsi="Consolas" w:cs="Consolas"/>
+          <w:color w:val="000000"/>
+          <w:sz w:val="19"/>
+          <w:szCs w:val="19"/>
+          <w:highlight w:val="white"/>
+        </w:rPr>
+        <w:t>1000);</w:t>
+      </w:r>
     </w:p>
     <w:p>
       <w:pPr>
@@ -6271,43 +6131,16 @@
         </w:rPr>
         <w:tab/>
       </w:r>
-      <w:r>
-        <w:rPr>
-          <w:rFonts w:ascii="Consolas" w:hAnsi="Consolas" w:cs="Consolas"/>
-          <w:i/>
-          <w:iCs/>
+      <w:proofErr w:type="spellStart"/>
+      <w:r>
+        <w:rPr>
+          <w:rFonts w:ascii="Consolas" w:hAnsi="Consolas" w:cs="Consolas"/>
           <w:color w:val="880000"/>
           <w:sz w:val="19"/>
           <w:szCs w:val="19"/>
           <w:highlight w:val="white"/>
         </w:rPr>
-        <w:t>_</w:t>
-      </w:r>
-      <w:proofErr w:type="spellStart"/>
-      <w:r>
-        <w:rPr>
-          <w:rFonts w:ascii="Consolas" w:hAnsi="Consolas" w:cs="Consolas"/>
-          <w:i/>
-          <w:iCs/>
-          <w:color w:val="880000"/>
-          <w:sz w:val="19"/>
-          <w:szCs w:val="19"/>
-          <w:highlight w:val="white"/>
-        </w:rPr>
-        <w:t>delay_</w:t>
-      </w:r>
-      <w:proofErr w:type="gramStart"/>
-      <w:r>
-        <w:rPr>
-          <w:rFonts w:ascii="Consolas" w:hAnsi="Consolas" w:cs="Consolas"/>
-          <w:i/>
-          <w:iCs/>
-          <w:color w:val="880000"/>
-          <w:sz w:val="19"/>
-          <w:szCs w:val="19"/>
-          <w:highlight w:val="white"/>
-        </w:rPr>
-        <w:t>ms</w:t>
+        <w:t>send_AT</w:t>
       </w:r>
       <w:proofErr w:type="spellEnd"/>
       <w:r>
@@ -6320,16 +6153,25 @@
         </w:rPr>
         <w:t>(</w:t>
       </w:r>
-      <w:proofErr w:type="gramEnd"/>
-      <w:r>
-        <w:rPr>
-          <w:rFonts w:ascii="Consolas" w:hAnsi="Consolas" w:cs="Consolas"/>
-          <w:color w:val="000000"/>
-          <w:sz w:val="19"/>
-          <w:szCs w:val="19"/>
-          <w:highlight w:val="white"/>
-        </w:rPr>
-        <w:t>1000);</w:t>
+      <w:r>
+        <w:rPr>
+          <w:rFonts w:ascii="Consolas" w:hAnsi="Consolas" w:cs="Consolas"/>
+          <w:color w:val="000080"/>
+          <w:sz w:val="19"/>
+          <w:szCs w:val="19"/>
+          <w:highlight w:val="white"/>
+        </w:rPr>
+        <w:t>AT</w:t>
+      </w:r>
+      <w:r>
+        <w:rPr>
+          <w:rFonts w:ascii="Consolas" w:hAnsi="Consolas" w:cs="Consolas"/>
+          <w:color w:val="000000"/>
+          <w:sz w:val="19"/>
+          <w:szCs w:val="19"/>
+          <w:highlight w:val="white"/>
+        </w:rPr>
+        <w:t>);</w:t>
       </w:r>
     </w:p>
     <w:p>
@@ -6356,48 +6198,6 @@
         </w:rPr>
         <w:tab/>
       </w:r>
-      <w:proofErr w:type="spellStart"/>
-      <w:r>
-        <w:rPr>
-          <w:rFonts w:ascii="Consolas" w:hAnsi="Consolas" w:cs="Consolas"/>
-          <w:color w:val="880000"/>
-          <w:sz w:val="19"/>
-          <w:szCs w:val="19"/>
-          <w:highlight w:val="white"/>
-        </w:rPr>
-        <w:t>send_AT</w:t>
-      </w:r>
-      <w:proofErr w:type="spellEnd"/>
-      <w:r>
-        <w:rPr>
-          <w:rFonts w:ascii="Consolas" w:hAnsi="Consolas" w:cs="Consolas"/>
-          <w:color w:val="000000"/>
-          <w:sz w:val="19"/>
-          <w:szCs w:val="19"/>
-          <w:highlight w:val="white"/>
-        </w:rPr>
-        <w:t>(</w:t>
-      </w:r>
-      <w:r>
-        <w:rPr>
-          <w:rFonts w:ascii="Consolas" w:hAnsi="Consolas" w:cs="Consolas"/>
-          <w:color w:val="000080"/>
-          <w:sz w:val="19"/>
-          <w:szCs w:val="19"/>
-          <w:highlight w:val="white"/>
-        </w:rPr>
-        <w:t>AT</w:t>
-      </w:r>
-      <w:r>
-        <w:rPr>
-          <w:rFonts w:ascii="Consolas" w:hAnsi="Consolas" w:cs="Consolas"/>
-          <w:color w:val="000000"/>
-          <w:sz w:val="19"/>
-          <w:szCs w:val="19"/>
-          <w:highlight w:val="white"/>
-        </w:rPr>
-        <w:t>);</w:t>
-      </w:r>
     </w:p>
     <w:p>
       <w:pPr>
@@ -6423,6 +6223,86 @@
         </w:rPr>
         <w:tab/>
       </w:r>
+      <w:r>
+        <w:rPr>
+          <w:rFonts w:ascii="Consolas" w:hAnsi="Consolas" w:cs="Consolas"/>
+          <w:i/>
+          <w:iCs/>
+          <w:color w:val="880000"/>
+          <w:sz w:val="19"/>
+          <w:szCs w:val="19"/>
+          <w:highlight w:val="white"/>
+        </w:rPr>
+        <w:t>_</w:t>
+      </w:r>
+      <w:proofErr w:type="spellStart"/>
+      <w:r>
+        <w:rPr>
+          <w:rFonts w:ascii="Consolas" w:hAnsi="Consolas" w:cs="Consolas"/>
+          <w:i/>
+          <w:iCs/>
+          <w:color w:val="880000"/>
+          <w:sz w:val="19"/>
+          <w:szCs w:val="19"/>
+          <w:highlight w:val="white"/>
+        </w:rPr>
+        <w:t>delay_</w:t>
+      </w:r>
+      <w:proofErr w:type="gramStart"/>
+      <w:r>
+        <w:rPr>
+          <w:rFonts w:ascii="Consolas" w:hAnsi="Consolas" w:cs="Consolas"/>
+          <w:i/>
+          <w:iCs/>
+          <w:color w:val="880000"/>
+          <w:sz w:val="19"/>
+          <w:szCs w:val="19"/>
+          <w:highlight w:val="white"/>
+        </w:rPr>
+        <w:t>ms</w:t>
+      </w:r>
+      <w:proofErr w:type="spellEnd"/>
+      <w:r>
+        <w:rPr>
+          <w:rFonts w:ascii="Consolas" w:hAnsi="Consolas" w:cs="Consolas"/>
+          <w:color w:val="000000"/>
+          <w:sz w:val="19"/>
+          <w:szCs w:val="19"/>
+          <w:highlight w:val="white"/>
+        </w:rPr>
+        <w:t>(</w:t>
+      </w:r>
+      <w:proofErr w:type="gramEnd"/>
+      <w:r>
+        <w:rPr>
+          <w:rFonts w:ascii="Consolas" w:hAnsi="Consolas" w:cs="Consolas"/>
+          <w:color w:val="000000"/>
+          <w:sz w:val="19"/>
+          <w:szCs w:val="19"/>
+          <w:highlight w:val="white"/>
+        </w:rPr>
+        <w:t>2000);</w:t>
+      </w:r>
+      <w:r>
+        <w:rPr>
+          <w:rFonts w:ascii="Consolas" w:hAnsi="Consolas" w:cs="Consolas"/>
+          <w:color w:val="A31515"/>
+          <w:sz w:val="19"/>
+          <w:szCs w:val="19"/>
+          <w:highlight w:val="white"/>
+        </w:rPr>
+        <w:tab/>
+      </w:r>
+      <w:r>
+        <w:rPr>
+          <w:rFonts w:ascii="Consolas" w:hAnsi="Consolas" w:cs="Consolas"/>
+          <w:color w:val="008000"/>
+          <w:sz w:val="19"/>
+          <w:szCs w:val="19"/>
+          <w:highlight w:val="white"/>
+        </w:rPr>
+        <w:t>// Display firmware</w:t>
+      </w:r>
     </w:p>
     <w:p>
       <w:pPr>
@@ -6448,43 +6328,16 @@
         </w:rPr>
         <w:tab/>
       </w:r>
-      <w:r>
-        <w:rPr>
-          <w:rFonts w:ascii="Consolas" w:hAnsi="Consolas" w:cs="Consolas"/>
-          <w:i/>
-          <w:iCs/>
+      <w:proofErr w:type="spellStart"/>
+      <w:r>
+        <w:rPr>
+          <w:rFonts w:ascii="Consolas" w:hAnsi="Consolas" w:cs="Consolas"/>
           <w:color w:val="880000"/>
           <w:sz w:val="19"/>
           <w:szCs w:val="19"/>
           <w:highlight w:val="white"/>
         </w:rPr>
-        <w:t>_</w:t>
-      </w:r>
-      <w:proofErr w:type="spellStart"/>
-      <w:r>
-        <w:rPr>
-          <w:rFonts w:ascii="Consolas" w:hAnsi="Consolas" w:cs="Consolas"/>
-          <w:i/>
-          <w:iCs/>
-          <w:color w:val="880000"/>
-          <w:sz w:val="19"/>
-          <w:szCs w:val="19"/>
-          <w:highlight w:val="white"/>
-        </w:rPr>
-        <w:t>delay_</w:t>
-      </w:r>
-      <w:proofErr w:type="gramStart"/>
-      <w:r>
-        <w:rPr>
-          <w:rFonts w:ascii="Consolas" w:hAnsi="Consolas" w:cs="Consolas"/>
-          <w:i/>
-          <w:iCs/>
-          <w:color w:val="880000"/>
-          <w:sz w:val="19"/>
-          <w:szCs w:val="19"/>
-          <w:highlight w:val="white"/>
-        </w:rPr>
-        <w:t>ms</w:t>
+        <w:t>send_AT</w:t>
       </w:r>
       <w:proofErr w:type="spellEnd"/>
       <w:r>
@@ -6497,36 +6350,25 @@
         </w:rPr>
         <w:t>(</w:t>
       </w:r>
-      <w:proofErr w:type="gramEnd"/>
-      <w:r>
-        <w:rPr>
-          <w:rFonts w:ascii="Consolas" w:hAnsi="Consolas" w:cs="Consolas"/>
-          <w:color w:val="000000"/>
-          <w:sz w:val="19"/>
-          <w:szCs w:val="19"/>
-          <w:highlight w:val="white"/>
-        </w:rPr>
-        <w:t>2000);</w:t>
-      </w:r>
-      <w:r>
-        <w:rPr>
-          <w:rFonts w:ascii="Consolas" w:hAnsi="Consolas" w:cs="Consolas"/>
-          <w:color w:val="A31515"/>
-          <w:sz w:val="19"/>
-          <w:szCs w:val="19"/>
-          <w:highlight w:val="white"/>
-        </w:rPr>
-        <w:tab/>
-      </w:r>
-      <w:r>
-        <w:rPr>
-          <w:rFonts w:ascii="Consolas" w:hAnsi="Consolas" w:cs="Consolas"/>
-          <w:color w:val="008000"/>
-          <w:sz w:val="19"/>
-          <w:szCs w:val="19"/>
-          <w:highlight w:val="white"/>
-        </w:rPr>
-        <w:t>// Display firmware</w:t>
+      <w:r>
+        <w:rPr>
+          <w:rFonts w:ascii="Consolas" w:hAnsi="Consolas" w:cs="Consolas"/>
+          <w:color w:val="000080"/>
+          <w:sz w:val="19"/>
+          <w:szCs w:val="19"/>
+          <w:highlight w:val="white"/>
+        </w:rPr>
+        <w:t>FIRM</w:t>
+      </w:r>
+      <w:r>
+        <w:rPr>
+          <w:rFonts w:ascii="Consolas" w:hAnsi="Consolas" w:cs="Consolas"/>
+          <w:color w:val="000000"/>
+          <w:sz w:val="19"/>
+          <w:szCs w:val="19"/>
+          <w:highlight w:val="white"/>
+        </w:rPr>
+        <w:t>);</w:t>
       </w:r>
     </w:p>
     <w:p>
@@ -6553,48 +6395,6 @@
         </w:rPr>
         <w:tab/>
       </w:r>
-      <w:proofErr w:type="spellStart"/>
-      <w:r>
-        <w:rPr>
-          <w:rFonts w:ascii="Consolas" w:hAnsi="Consolas" w:cs="Consolas"/>
-          <w:color w:val="880000"/>
-          <w:sz w:val="19"/>
-          <w:szCs w:val="19"/>
-          <w:highlight w:val="white"/>
-        </w:rPr>
-        <w:t>send_AT</w:t>
-      </w:r>
-      <w:proofErr w:type="spellEnd"/>
-      <w:r>
-        <w:rPr>
-          <w:rFonts w:ascii="Consolas" w:hAnsi="Consolas" w:cs="Consolas"/>
-          <w:color w:val="000000"/>
-          <w:sz w:val="19"/>
-          <w:szCs w:val="19"/>
-          <w:highlight w:val="white"/>
-        </w:rPr>
-        <w:t>(</w:t>
-      </w:r>
-      <w:r>
-        <w:rPr>
-          <w:rFonts w:ascii="Consolas" w:hAnsi="Consolas" w:cs="Consolas"/>
-          <w:color w:val="000080"/>
-          <w:sz w:val="19"/>
-          <w:szCs w:val="19"/>
-          <w:highlight w:val="white"/>
-        </w:rPr>
-        <w:t>FIRM</w:t>
-      </w:r>
-      <w:r>
-        <w:rPr>
-          <w:rFonts w:ascii="Consolas" w:hAnsi="Consolas" w:cs="Consolas"/>
-          <w:color w:val="000000"/>
-          <w:sz w:val="19"/>
-          <w:szCs w:val="19"/>
-          <w:highlight w:val="white"/>
-        </w:rPr>
-        <w:t>);</w:t>
-      </w:r>
     </w:p>
     <w:p>
       <w:pPr>
@@ -6620,6 +6420,86 @@
         </w:rPr>
         <w:tab/>
       </w:r>
+      <w:r>
+        <w:rPr>
+          <w:rFonts w:ascii="Consolas" w:hAnsi="Consolas" w:cs="Consolas"/>
+          <w:i/>
+          <w:iCs/>
+          <w:color w:val="880000"/>
+          <w:sz w:val="19"/>
+          <w:szCs w:val="19"/>
+          <w:highlight w:val="white"/>
+        </w:rPr>
+        <w:t>_</w:t>
+      </w:r>
+      <w:proofErr w:type="spellStart"/>
+      <w:r>
+        <w:rPr>
+          <w:rFonts w:ascii="Consolas" w:hAnsi="Consolas" w:cs="Consolas"/>
+          <w:i/>
+          <w:iCs/>
+          <w:color w:val="880000"/>
+          <w:sz w:val="19"/>
+          <w:szCs w:val="19"/>
+          <w:highlight w:val="white"/>
+        </w:rPr>
+        <w:t>delay_</w:t>
+      </w:r>
+      <w:proofErr w:type="gramStart"/>
+      <w:r>
+        <w:rPr>
+          <w:rFonts w:ascii="Consolas" w:hAnsi="Consolas" w:cs="Consolas"/>
+          <w:i/>
+          <w:iCs/>
+          <w:color w:val="880000"/>
+          <w:sz w:val="19"/>
+          <w:szCs w:val="19"/>
+          <w:highlight w:val="white"/>
+        </w:rPr>
+        <w:t>ms</w:t>
+      </w:r>
+      <w:proofErr w:type="spellEnd"/>
+      <w:r>
+        <w:rPr>
+          <w:rFonts w:ascii="Consolas" w:hAnsi="Consolas" w:cs="Consolas"/>
+          <w:color w:val="000000"/>
+          <w:sz w:val="19"/>
+          <w:szCs w:val="19"/>
+          <w:highlight w:val="white"/>
+        </w:rPr>
+        <w:t>(</w:t>
+      </w:r>
+      <w:proofErr w:type="gramEnd"/>
+      <w:r>
+        <w:rPr>
+          <w:rFonts w:ascii="Consolas" w:hAnsi="Consolas" w:cs="Consolas"/>
+          <w:color w:val="000000"/>
+          <w:sz w:val="19"/>
+          <w:szCs w:val="19"/>
+          <w:highlight w:val="white"/>
+        </w:rPr>
+        <w:t>2000);</w:t>
+      </w:r>
+      <w:r>
+        <w:rPr>
+          <w:rFonts w:ascii="Consolas" w:hAnsi="Consolas" w:cs="Consolas"/>
+          <w:color w:val="A31515"/>
+          <w:sz w:val="19"/>
+          <w:szCs w:val="19"/>
+          <w:highlight w:val="white"/>
+        </w:rPr>
+        <w:tab/>
+      </w:r>
+      <w:r>
+        <w:rPr>
+          <w:rFonts w:ascii="Consolas" w:hAnsi="Consolas" w:cs="Consolas"/>
+          <w:color w:val="008000"/>
+          <w:sz w:val="19"/>
+          <w:szCs w:val="19"/>
+          <w:highlight w:val="white"/>
+        </w:rPr>
+        <w:t>// Select WIFI mode</w:t>
+      </w:r>
     </w:p>
     <w:p>
       <w:pPr>
@@ -6645,43 +6525,16 @@
         </w:rPr>
         <w:tab/>
       </w:r>
-      <w:r>
-        <w:rPr>
-          <w:rFonts w:ascii="Consolas" w:hAnsi="Consolas" w:cs="Consolas"/>
-          <w:i/>
-          <w:iCs/>
+      <w:proofErr w:type="spellStart"/>
+      <w:r>
+        <w:rPr>
+          <w:rFonts w:ascii="Consolas" w:hAnsi="Consolas" w:cs="Consolas"/>
           <w:color w:val="880000"/>
           <w:sz w:val="19"/>
           <w:szCs w:val="19"/>
           <w:highlight w:val="white"/>
         </w:rPr>
-        <w:t>_</w:t>
-      </w:r>
-      <w:proofErr w:type="spellStart"/>
-      <w:r>
-        <w:rPr>
-          <w:rFonts w:ascii="Consolas" w:hAnsi="Consolas" w:cs="Consolas"/>
-          <w:i/>
-          <w:iCs/>
-          <w:color w:val="880000"/>
-          <w:sz w:val="19"/>
-          <w:szCs w:val="19"/>
-          <w:highlight w:val="white"/>
-        </w:rPr>
-        <w:t>delay_</w:t>
-      </w:r>
-      <w:proofErr w:type="gramStart"/>
-      <w:r>
-        <w:rPr>
-          <w:rFonts w:ascii="Consolas" w:hAnsi="Consolas" w:cs="Consolas"/>
-          <w:i/>
-          <w:iCs/>
-          <w:color w:val="880000"/>
-          <w:sz w:val="19"/>
-          <w:szCs w:val="19"/>
-          <w:highlight w:val="white"/>
-        </w:rPr>
-        <w:t>ms</w:t>
+        <w:t>send_AT</w:t>
       </w:r>
       <w:proofErr w:type="spellEnd"/>
       <w:r>
@@ -6694,36 +6547,25 @@
         </w:rPr>
         <w:t>(</w:t>
       </w:r>
-      <w:proofErr w:type="gramEnd"/>
-      <w:r>
-        <w:rPr>
-          <w:rFonts w:ascii="Consolas" w:hAnsi="Consolas" w:cs="Consolas"/>
-          <w:color w:val="000000"/>
-          <w:sz w:val="19"/>
-          <w:szCs w:val="19"/>
-          <w:highlight w:val="white"/>
-        </w:rPr>
-        <w:t>2000);</w:t>
-      </w:r>
-      <w:r>
-        <w:rPr>
-          <w:rFonts w:ascii="Consolas" w:hAnsi="Consolas" w:cs="Consolas"/>
-          <w:color w:val="A31515"/>
-          <w:sz w:val="19"/>
-          <w:szCs w:val="19"/>
-          <w:highlight w:val="white"/>
-        </w:rPr>
-        <w:tab/>
-      </w:r>
-      <w:r>
-        <w:rPr>
-          <w:rFonts w:ascii="Consolas" w:hAnsi="Consolas" w:cs="Consolas"/>
-          <w:color w:val="008000"/>
-          <w:sz w:val="19"/>
-          <w:szCs w:val="19"/>
-          <w:highlight w:val="white"/>
-        </w:rPr>
-        <w:t>// Select WIFI mode</w:t>
+      <w:r>
+        <w:rPr>
+          <w:rFonts w:ascii="Consolas" w:hAnsi="Consolas" w:cs="Consolas"/>
+          <w:color w:val="000080"/>
+          <w:sz w:val="19"/>
+          <w:szCs w:val="19"/>
+          <w:highlight w:val="white"/>
+        </w:rPr>
+        <w:t>CWMODE</w:t>
+      </w:r>
+      <w:r>
+        <w:rPr>
+          <w:rFonts w:ascii="Consolas" w:hAnsi="Consolas" w:cs="Consolas"/>
+          <w:color w:val="000000"/>
+          <w:sz w:val="19"/>
+          <w:szCs w:val="19"/>
+          <w:highlight w:val="white"/>
+        </w:rPr>
+        <w:t>);</w:t>
       </w:r>
     </w:p>
     <w:p>
@@ -6750,48 +6592,6 @@
         </w:rPr>
         <w:tab/>
       </w:r>
-      <w:proofErr w:type="spellStart"/>
-      <w:r>
-        <w:rPr>
-          <w:rFonts w:ascii="Consolas" w:hAnsi="Consolas" w:cs="Consolas"/>
-          <w:color w:val="880000"/>
-          <w:sz w:val="19"/>
-          <w:szCs w:val="19"/>
-          <w:highlight w:val="white"/>
-        </w:rPr>
-        <w:t>send_AT</w:t>
-      </w:r>
-      <w:proofErr w:type="spellEnd"/>
-      <w:r>
-        <w:rPr>
-          <w:rFonts w:ascii="Consolas" w:hAnsi="Consolas" w:cs="Consolas"/>
-          <w:color w:val="000000"/>
-          <w:sz w:val="19"/>
-          <w:szCs w:val="19"/>
-          <w:highlight w:val="white"/>
-        </w:rPr>
-        <w:t>(</w:t>
-      </w:r>
-      <w:r>
-        <w:rPr>
-          <w:rFonts w:ascii="Consolas" w:hAnsi="Consolas" w:cs="Consolas"/>
-          <w:color w:val="000080"/>
-          <w:sz w:val="19"/>
-          <w:szCs w:val="19"/>
-          <w:highlight w:val="white"/>
-        </w:rPr>
-        <w:t>CWMODE</w:t>
-      </w:r>
-      <w:r>
-        <w:rPr>
-          <w:rFonts w:ascii="Consolas" w:hAnsi="Consolas" w:cs="Consolas"/>
-          <w:color w:val="000000"/>
-          <w:sz w:val="19"/>
-          <w:szCs w:val="19"/>
-          <w:highlight w:val="white"/>
-        </w:rPr>
-        <w:t>);</w:t>
-      </w:r>
     </w:p>
     <w:p>
       <w:pPr>
@@ -6817,6 +6617,86 @@
         </w:rPr>
         <w:tab/>
       </w:r>
+      <w:r>
+        <w:rPr>
+          <w:rFonts w:ascii="Consolas" w:hAnsi="Consolas" w:cs="Consolas"/>
+          <w:i/>
+          <w:iCs/>
+          <w:color w:val="880000"/>
+          <w:sz w:val="19"/>
+          <w:szCs w:val="19"/>
+          <w:highlight w:val="white"/>
+        </w:rPr>
+        <w:t>_</w:t>
+      </w:r>
+      <w:proofErr w:type="spellStart"/>
+      <w:r>
+        <w:rPr>
+          <w:rFonts w:ascii="Consolas" w:hAnsi="Consolas" w:cs="Consolas"/>
+          <w:i/>
+          <w:iCs/>
+          <w:color w:val="880000"/>
+          <w:sz w:val="19"/>
+          <w:szCs w:val="19"/>
+          <w:highlight w:val="white"/>
+        </w:rPr>
+        <w:t>delay_</w:t>
+      </w:r>
+      <w:proofErr w:type="gramStart"/>
+      <w:r>
+        <w:rPr>
+          <w:rFonts w:ascii="Consolas" w:hAnsi="Consolas" w:cs="Consolas"/>
+          <w:i/>
+          <w:iCs/>
+          <w:color w:val="880000"/>
+          <w:sz w:val="19"/>
+          <w:szCs w:val="19"/>
+          <w:highlight w:val="white"/>
+        </w:rPr>
+        <w:t>ms</w:t>
+      </w:r>
+      <w:proofErr w:type="spellEnd"/>
+      <w:r>
+        <w:rPr>
+          <w:rFonts w:ascii="Consolas" w:hAnsi="Consolas" w:cs="Consolas"/>
+          <w:color w:val="000000"/>
+          <w:sz w:val="19"/>
+          <w:szCs w:val="19"/>
+          <w:highlight w:val="white"/>
+        </w:rPr>
+        <w:t>(</w:t>
+      </w:r>
+      <w:proofErr w:type="gramEnd"/>
+      <w:r>
+        <w:rPr>
+          <w:rFonts w:ascii="Consolas" w:hAnsi="Consolas" w:cs="Consolas"/>
+          <w:color w:val="000000"/>
+          <w:sz w:val="19"/>
+          <w:szCs w:val="19"/>
+          <w:highlight w:val="white"/>
+        </w:rPr>
+        <w:t>2000);</w:t>
+      </w:r>
+      <w:r>
+        <w:rPr>
+          <w:rFonts w:ascii="Consolas" w:hAnsi="Consolas" w:cs="Consolas"/>
+          <w:color w:val="A31515"/>
+          <w:sz w:val="19"/>
+          <w:szCs w:val="19"/>
+          <w:highlight w:val="white"/>
+        </w:rPr>
+        <w:tab/>
+      </w:r>
+      <w:r>
+        <w:rPr>
+          <w:rFonts w:ascii="Consolas" w:hAnsi="Consolas" w:cs="Consolas"/>
+          <w:color w:val="008000"/>
+          <w:sz w:val="19"/>
+          <w:szCs w:val="19"/>
+          <w:highlight w:val="white"/>
+        </w:rPr>
+        <w:t>// Connect to local WIFI</w:t>
+      </w:r>
     </w:p>
     <w:p>
       <w:pPr>
@@ -6842,43 +6722,16 @@
         </w:rPr>
         <w:tab/>
       </w:r>
-      <w:r>
-        <w:rPr>
-          <w:rFonts w:ascii="Consolas" w:hAnsi="Consolas" w:cs="Consolas"/>
-          <w:i/>
-          <w:iCs/>
+      <w:proofErr w:type="spellStart"/>
+      <w:r>
+        <w:rPr>
+          <w:rFonts w:ascii="Consolas" w:hAnsi="Consolas" w:cs="Consolas"/>
           <w:color w:val="880000"/>
           <w:sz w:val="19"/>
           <w:szCs w:val="19"/>
           <w:highlight w:val="white"/>
         </w:rPr>
-        <w:t>_</w:t>
-      </w:r>
-      <w:proofErr w:type="spellStart"/>
-      <w:r>
-        <w:rPr>
-          <w:rFonts w:ascii="Consolas" w:hAnsi="Consolas" w:cs="Consolas"/>
-          <w:i/>
-          <w:iCs/>
-          <w:color w:val="880000"/>
-          <w:sz w:val="19"/>
-          <w:szCs w:val="19"/>
-          <w:highlight w:val="white"/>
-        </w:rPr>
-        <w:t>delay_</w:t>
-      </w:r>
-      <w:proofErr w:type="gramStart"/>
-      <w:r>
-        <w:rPr>
-          <w:rFonts w:ascii="Consolas" w:hAnsi="Consolas" w:cs="Consolas"/>
-          <w:i/>
-          <w:iCs/>
-          <w:color w:val="880000"/>
-          <w:sz w:val="19"/>
-          <w:szCs w:val="19"/>
-          <w:highlight w:val="white"/>
-        </w:rPr>
-        <w:t>ms</w:t>
+        <w:t>send_AT</w:t>
       </w:r>
       <w:proofErr w:type="spellEnd"/>
       <w:r>
@@ -6891,36 +6744,25 @@
         </w:rPr>
         <w:t>(</w:t>
       </w:r>
-      <w:proofErr w:type="gramEnd"/>
-      <w:r>
-        <w:rPr>
-          <w:rFonts w:ascii="Consolas" w:hAnsi="Consolas" w:cs="Consolas"/>
-          <w:color w:val="000000"/>
-          <w:sz w:val="19"/>
-          <w:szCs w:val="19"/>
-          <w:highlight w:val="white"/>
-        </w:rPr>
-        <w:t>2000);</w:t>
-      </w:r>
-      <w:r>
-        <w:rPr>
-          <w:rFonts w:ascii="Consolas" w:hAnsi="Consolas" w:cs="Consolas"/>
-          <w:color w:val="A31515"/>
-          <w:sz w:val="19"/>
-          <w:szCs w:val="19"/>
-          <w:highlight w:val="white"/>
-        </w:rPr>
-        <w:tab/>
-      </w:r>
-      <w:r>
-        <w:rPr>
-          <w:rFonts w:ascii="Consolas" w:hAnsi="Consolas" w:cs="Consolas"/>
-          <w:color w:val="008000"/>
-          <w:sz w:val="19"/>
-          <w:szCs w:val="19"/>
-          <w:highlight w:val="white"/>
-        </w:rPr>
-        <w:t>// Connect to local WIFI</w:t>
+      <w:r>
+        <w:rPr>
+          <w:rFonts w:ascii="Consolas" w:hAnsi="Consolas" w:cs="Consolas"/>
+          <w:color w:val="000080"/>
+          <w:sz w:val="19"/>
+          <w:szCs w:val="19"/>
+          <w:highlight w:val="white"/>
+        </w:rPr>
+        <w:t>WIFI</w:t>
+      </w:r>
+      <w:r>
+        <w:rPr>
+          <w:rFonts w:ascii="Consolas" w:hAnsi="Consolas" w:cs="Consolas"/>
+          <w:color w:val="000000"/>
+          <w:sz w:val="19"/>
+          <w:szCs w:val="19"/>
+          <w:highlight w:val="white"/>
+        </w:rPr>
+        <w:t>);</w:t>
       </w:r>
     </w:p>
     <w:p>
@@ -6947,48 +6789,6 @@
         </w:rPr>
         <w:tab/>
       </w:r>
-      <w:proofErr w:type="spellStart"/>
-      <w:r>
-        <w:rPr>
-          <w:rFonts w:ascii="Consolas" w:hAnsi="Consolas" w:cs="Consolas"/>
-          <w:color w:val="880000"/>
-          <w:sz w:val="19"/>
-          <w:szCs w:val="19"/>
-          <w:highlight w:val="white"/>
-        </w:rPr>
-        <w:t>send_AT</w:t>
-      </w:r>
-      <w:proofErr w:type="spellEnd"/>
-      <w:r>
-        <w:rPr>
-          <w:rFonts w:ascii="Consolas" w:hAnsi="Consolas" w:cs="Consolas"/>
-          <w:color w:val="000000"/>
-          <w:sz w:val="19"/>
-          <w:szCs w:val="19"/>
-          <w:highlight w:val="white"/>
-        </w:rPr>
-        <w:t>(</w:t>
-      </w:r>
-      <w:r>
-        <w:rPr>
-          <w:rFonts w:ascii="Consolas" w:hAnsi="Consolas" w:cs="Consolas"/>
-          <w:color w:val="000080"/>
-          <w:sz w:val="19"/>
-          <w:szCs w:val="19"/>
-          <w:highlight w:val="white"/>
-        </w:rPr>
-        <w:t>WIFI</w:t>
-      </w:r>
-      <w:r>
-        <w:rPr>
-          <w:rFonts w:ascii="Consolas" w:hAnsi="Consolas" w:cs="Consolas"/>
-          <w:color w:val="000000"/>
-          <w:sz w:val="19"/>
-          <w:szCs w:val="19"/>
-          <w:highlight w:val="white"/>
-        </w:rPr>
-        <w:t>);</w:t>
-      </w:r>
     </w:p>
     <w:p>
       <w:pPr>
@@ -7014,6 +6814,86 @@
         </w:rPr>
         <w:tab/>
       </w:r>
+      <w:r>
+        <w:rPr>
+          <w:rFonts w:ascii="Consolas" w:hAnsi="Consolas" w:cs="Consolas"/>
+          <w:i/>
+          <w:iCs/>
+          <w:color w:val="880000"/>
+          <w:sz w:val="19"/>
+          <w:szCs w:val="19"/>
+          <w:highlight w:val="white"/>
+        </w:rPr>
+        <w:t>_</w:t>
+      </w:r>
+      <w:proofErr w:type="spellStart"/>
+      <w:r>
+        <w:rPr>
+          <w:rFonts w:ascii="Consolas" w:hAnsi="Consolas" w:cs="Consolas"/>
+          <w:i/>
+          <w:iCs/>
+          <w:color w:val="880000"/>
+          <w:sz w:val="19"/>
+          <w:szCs w:val="19"/>
+          <w:highlight w:val="white"/>
+        </w:rPr>
+        <w:t>delay_</w:t>
+      </w:r>
+      <w:proofErr w:type="gramStart"/>
+      <w:r>
+        <w:rPr>
+          <w:rFonts w:ascii="Consolas" w:hAnsi="Consolas" w:cs="Consolas"/>
+          <w:i/>
+          <w:iCs/>
+          <w:color w:val="880000"/>
+          <w:sz w:val="19"/>
+          <w:szCs w:val="19"/>
+          <w:highlight w:val="white"/>
+        </w:rPr>
+        <w:t>ms</w:t>
+      </w:r>
+      <w:proofErr w:type="spellEnd"/>
+      <w:r>
+        <w:rPr>
+          <w:rFonts w:ascii="Consolas" w:hAnsi="Consolas" w:cs="Consolas"/>
+          <w:color w:val="000000"/>
+          <w:sz w:val="19"/>
+          <w:szCs w:val="19"/>
+          <w:highlight w:val="white"/>
+        </w:rPr>
+        <w:t>(</w:t>
+      </w:r>
+      <w:proofErr w:type="gramEnd"/>
+      <w:r>
+        <w:rPr>
+          <w:rFonts w:ascii="Consolas" w:hAnsi="Consolas" w:cs="Consolas"/>
+          <w:color w:val="000000"/>
+          <w:sz w:val="19"/>
+          <w:szCs w:val="19"/>
+          <w:highlight w:val="white"/>
+        </w:rPr>
+        <w:t>10000);</w:t>
+      </w:r>
+      <w:r>
+        <w:rPr>
+          <w:rFonts w:ascii="Consolas" w:hAnsi="Consolas" w:cs="Consolas"/>
+          <w:color w:val="A31515"/>
+          <w:sz w:val="19"/>
+          <w:szCs w:val="19"/>
+          <w:highlight w:val="white"/>
+        </w:rPr>
+        <w:tab/>
+      </w:r>
+      <w:r>
+        <w:rPr>
+          <w:rFonts w:ascii="Consolas" w:hAnsi="Consolas" w:cs="Consolas"/>
+          <w:color w:val="008000"/>
+          <w:sz w:val="19"/>
+          <w:szCs w:val="19"/>
+          <w:highlight w:val="white"/>
+        </w:rPr>
+        <w:t>// Enable connection</w:t>
+      </w:r>
     </w:p>
     <w:p>
       <w:pPr>
@@ -7039,43 +6919,16 @@
         </w:rPr>
         <w:tab/>
       </w:r>
-      <w:r>
-        <w:rPr>
-          <w:rFonts w:ascii="Consolas" w:hAnsi="Consolas" w:cs="Consolas"/>
-          <w:i/>
-          <w:iCs/>
+      <w:proofErr w:type="spellStart"/>
+      <w:r>
+        <w:rPr>
+          <w:rFonts w:ascii="Consolas" w:hAnsi="Consolas" w:cs="Consolas"/>
           <w:color w:val="880000"/>
           <w:sz w:val="19"/>
           <w:szCs w:val="19"/>
           <w:highlight w:val="white"/>
         </w:rPr>
-        <w:t>_</w:t>
-      </w:r>
-      <w:proofErr w:type="spellStart"/>
-      <w:r>
-        <w:rPr>
-          <w:rFonts w:ascii="Consolas" w:hAnsi="Consolas" w:cs="Consolas"/>
-          <w:i/>
-          <w:iCs/>
-          <w:color w:val="880000"/>
-          <w:sz w:val="19"/>
-          <w:szCs w:val="19"/>
-          <w:highlight w:val="white"/>
-        </w:rPr>
-        <w:t>delay_</w:t>
-      </w:r>
-      <w:proofErr w:type="gramStart"/>
-      <w:r>
-        <w:rPr>
-          <w:rFonts w:ascii="Consolas" w:hAnsi="Consolas" w:cs="Consolas"/>
-          <w:i/>
-          <w:iCs/>
-          <w:color w:val="880000"/>
-          <w:sz w:val="19"/>
-          <w:szCs w:val="19"/>
-          <w:highlight w:val="white"/>
-        </w:rPr>
-        <w:t>ms</w:t>
+        <w:t>send_AT</w:t>
       </w:r>
       <w:proofErr w:type="spellEnd"/>
       <w:r>
@@ -7088,36 +6941,25 @@
         </w:rPr>
         <w:t>(</w:t>
       </w:r>
-      <w:proofErr w:type="gramEnd"/>
-      <w:r>
-        <w:rPr>
-          <w:rFonts w:ascii="Consolas" w:hAnsi="Consolas" w:cs="Consolas"/>
-          <w:color w:val="000000"/>
-          <w:sz w:val="19"/>
-          <w:szCs w:val="19"/>
-          <w:highlight w:val="white"/>
-        </w:rPr>
-        <w:t>10000);</w:t>
-      </w:r>
-      <w:r>
-        <w:rPr>
-          <w:rFonts w:ascii="Consolas" w:hAnsi="Consolas" w:cs="Consolas"/>
-          <w:color w:val="A31515"/>
-          <w:sz w:val="19"/>
-          <w:szCs w:val="19"/>
-          <w:highlight w:val="white"/>
-        </w:rPr>
-        <w:tab/>
-      </w:r>
-      <w:r>
-        <w:rPr>
-          <w:rFonts w:ascii="Consolas" w:hAnsi="Consolas" w:cs="Consolas"/>
-          <w:color w:val="008000"/>
-          <w:sz w:val="19"/>
-          <w:szCs w:val="19"/>
-          <w:highlight w:val="white"/>
-        </w:rPr>
-        <w:t>// Enable connection</w:t>
+      <w:r>
+        <w:rPr>
+          <w:rFonts w:ascii="Consolas" w:hAnsi="Consolas" w:cs="Consolas"/>
+          <w:color w:val="000080"/>
+          <w:sz w:val="19"/>
+          <w:szCs w:val="19"/>
+          <w:highlight w:val="white"/>
+        </w:rPr>
+        <w:t>CIPMUX</w:t>
+      </w:r>
+      <w:r>
+        <w:rPr>
+          <w:rFonts w:ascii="Consolas" w:hAnsi="Consolas" w:cs="Consolas"/>
+          <w:color w:val="000000"/>
+          <w:sz w:val="19"/>
+          <w:szCs w:val="19"/>
+          <w:highlight w:val="white"/>
+        </w:rPr>
+        <w:t>);</w:t>
       </w:r>
     </w:p>
     <w:p>
@@ -7144,48 +6986,6 @@
         </w:rPr>
         <w:tab/>
       </w:r>
-      <w:proofErr w:type="spellStart"/>
-      <w:r>
-        <w:rPr>
-          <w:rFonts w:ascii="Consolas" w:hAnsi="Consolas" w:cs="Consolas"/>
-          <w:color w:val="880000"/>
-          <w:sz w:val="19"/>
-          <w:szCs w:val="19"/>
-          <w:highlight w:val="white"/>
-        </w:rPr>
-        <w:t>send_AT</w:t>
-      </w:r>
-      <w:proofErr w:type="spellEnd"/>
-      <w:r>
-        <w:rPr>
-          <w:rFonts w:ascii="Consolas" w:hAnsi="Consolas" w:cs="Consolas"/>
-          <w:color w:val="000000"/>
-          <w:sz w:val="19"/>
-          <w:szCs w:val="19"/>
-          <w:highlight w:val="white"/>
-        </w:rPr>
-        <w:t>(</w:t>
-      </w:r>
-      <w:r>
-        <w:rPr>
-          <w:rFonts w:ascii="Consolas" w:hAnsi="Consolas" w:cs="Consolas"/>
-          <w:color w:val="000080"/>
-          <w:sz w:val="19"/>
-          <w:szCs w:val="19"/>
-          <w:highlight w:val="white"/>
-        </w:rPr>
-        <w:t>CIPMUX</w:t>
-      </w:r>
-      <w:r>
-        <w:rPr>
-          <w:rFonts w:ascii="Consolas" w:hAnsi="Consolas" w:cs="Consolas"/>
-          <w:color w:val="000000"/>
-          <w:sz w:val="19"/>
-          <w:szCs w:val="19"/>
-          <w:highlight w:val="white"/>
-        </w:rPr>
-        <w:t>);</w:t>
-      </w:r>
     </w:p>
     <w:p>
       <w:pPr>
@@ -7211,6 +7011,40 @@
         </w:rPr>
         <w:tab/>
       </w:r>
+      <w:proofErr w:type="spellStart"/>
+      <w:proofErr w:type="gramStart"/>
+      <w:r>
+        <w:rPr>
+          <w:rFonts w:ascii="Consolas" w:hAnsi="Consolas" w:cs="Consolas"/>
+          <w:color w:val="A000A0"/>
+          <w:sz w:val="19"/>
+          <w:szCs w:val="19"/>
+          <w:highlight w:val="white"/>
+        </w:rPr>
+        <w:t>sei</w:t>
+      </w:r>
+      <w:proofErr w:type="spellEnd"/>
+      <w:r>
+        <w:rPr>
+          <w:rFonts w:ascii="Consolas" w:hAnsi="Consolas" w:cs="Consolas"/>
+          <w:color w:val="000000"/>
+          <w:sz w:val="19"/>
+          <w:szCs w:val="19"/>
+          <w:highlight w:val="white"/>
+        </w:rPr>
+        <w:t>(</w:t>
+      </w:r>
+      <w:proofErr w:type="gramEnd"/>
+      <w:r>
+        <w:rPr>
+          <w:rFonts w:ascii="Consolas" w:hAnsi="Consolas" w:cs="Consolas"/>
+          <w:color w:val="000000"/>
+          <w:sz w:val="19"/>
+          <w:szCs w:val="19"/>
+          <w:highlight w:val="white"/>
+        </w:rPr>
+        <w:t>);</w:t>
+      </w:r>
     </w:p>
     <w:p>
       <w:pPr>
@@ -7236,40 +7070,6 @@
         </w:rPr>
         <w:tab/>
       </w:r>
-      <w:proofErr w:type="spellStart"/>
-      <w:proofErr w:type="gramStart"/>
-      <w:r>
-        <w:rPr>
-          <w:rFonts w:ascii="Consolas" w:hAnsi="Consolas" w:cs="Consolas"/>
-          <w:color w:val="A000A0"/>
-          <w:sz w:val="19"/>
-          <w:szCs w:val="19"/>
-          <w:highlight w:val="white"/>
-        </w:rPr>
-        <w:t>sei</w:t>
-      </w:r>
-      <w:proofErr w:type="spellEnd"/>
-      <w:r>
-        <w:rPr>
-          <w:rFonts w:ascii="Consolas" w:hAnsi="Consolas" w:cs="Consolas"/>
-          <w:color w:val="000000"/>
-          <w:sz w:val="19"/>
-          <w:szCs w:val="19"/>
-          <w:highlight w:val="white"/>
-        </w:rPr>
-        <w:t>(</w:t>
-      </w:r>
-      <w:proofErr w:type="gramEnd"/>
-      <w:r>
-        <w:rPr>
-          <w:rFonts w:ascii="Consolas" w:hAnsi="Consolas" w:cs="Consolas"/>
-          <w:color w:val="000000"/>
-          <w:sz w:val="19"/>
-          <w:szCs w:val="19"/>
-          <w:highlight w:val="white"/>
-        </w:rPr>
-        <w:t>);</w:t>
-      </w:r>
     </w:p>
     <w:p>
       <w:pPr>
@@ -7295,6 +7095,38 @@
         </w:rPr>
         <w:tab/>
       </w:r>
+      <w:r>
+        <w:rPr>
+          <w:rFonts w:ascii="Consolas" w:hAnsi="Consolas" w:cs="Consolas"/>
+          <w:color w:val="008000"/>
+          <w:sz w:val="19"/>
+          <w:szCs w:val="19"/>
+          <w:highlight w:val="white"/>
+        </w:rPr>
+        <w:t xml:space="preserve">// Send temperature to </w:t>
+      </w:r>
+      <w:proofErr w:type="spellStart"/>
+      <w:r>
+        <w:rPr>
+          <w:rFonts w:ascii="Consolas" w:hAnsi="Consolas" w:cs="Consolas"/>
+          <w:color w:val="008000"/>
+          <w:sz w:val="19"/>
+          <w:szCs w:val="19"/>
+          <w:highlight w:val="white"/>
+        </w:rPr>
+        <w:t>Thingspeak</w:t>
+      </w:r>
+      <w:proofErr w:type="spellEnd"/>
+      <w:r>
+        <w:rPr>
+          <w:rFonts w:ascii="Consolas" w:hAnsi="Consolas" w:cs="Consolas"/>
+          <w:color w:val="008000"/>
+          <w:sz w:val="19"/>
+          <w:szCs w:val="19"/>
+          <w:highlight w:val="white"/>
+        </w:rPr>
+        <w:t xml:space="preserve"> server every 30 seconds</w:t>
+      </w:r>
     </w:p>
     <w:p>
       <w:pPr>
@@ -7318,39 +7150,47 @@
           <w:szCs w:val="19"/>
           <w:highlight w:val="white"/>
         </w:rPr>
-        <w:tab/>
-      </w:r>
-      <w:r>
-        <w:rPr>
-          <w:rFonts w:ascii="Consolas" w:hAnsi="Consolas" w:cs="Consolas"/>
-          <w:color w:val="008000"/>
-          <w:sz w:val="19"/>
-          <w:szCs w:val="19"/>
-          <w:highlight w:val="white"/>
-        </w:rPr>
-        <w:t xml:space="preserve">// Send temperature to </w:t>
-      </w:r>
-      <w:proofErr w:type="spellStart"/>
-      <w:r>
-        <w:rPr>
-          <w:rFonts w:ascii="Consolas" w:hAnsi="Consolas" w:cs="Consolas"/>
-          <w:color w:val="008000"/>
-          <w:sz w:val="19"/>
-          <w:szCs w:val="19"/>
-          <w:highlight w:val="white"/>
-        </w:rPr>
-        <w:t>Thingspeak</w:t>
-      </w:r>
-      <w:proofErr w:type="spellEnd"/>
-      <w:r>
-        <w:rPr>
-          <w:rFonts w:ascii="Consolas" w:hAnsi="Consolas" w:cs="Consolas"/>
-          <w:color w:val="008000"/>
-          <w:sz w:val="19"/>
-          <w:szCs w:val="19"/>
-          <w:highlight w:val="white"/>
-        </w:rPr>
-        <w:t xml:space="preserve"> server every 30 seconds</w:t>
+        <w:t xml:space="preserve">    </w:t>
+      </w:r>
+      <w:r>
+        <w:rPr>
+          <w:rFonts w:ascii="Consolas" w:hAnsi="Consolas" w:cs="Consolas"/>
+          <w:color w:val="0000FF"/>
+          <w:sz w:val="19"/>
+          <w:szCs w:val="19"/>
+          <w:highlight w:val="white"/>
+        </w:rPr>
+        <w:t>while</w:t>
+      </w:r>
+      <w:r>
+        <w:rPr>
+          <w:rFonts w:ascii="Consolas" w:hAnsi="Consolas" w:cs="Consolas"/>
+          <w:color w:val="A31515"/>
+          <w:sz w:val="19"/>
+          <w:szCs w:val="19"/>
+          <w:highlight w:val="white"/>
+        </w:rPr>
+        <w:t xml:space="preserve"> </w:t>
+      </w:r>
+      <w:r>
+        <w:rPr>
+          <w:rFonts w:ascii="Consolas" w:hAnsi="Consolas" w:cs="Consolas"/>
+          <w:color w:val="000000"/>
+          <w:sz w:val="19"/>
+          <w:szCs w:val="19"/>
+          <w:highlight w:val="white"/>
+        </w:rPr>
+        <w:t>(1)</w:t>
+      </w:r>
+      <w:r>
+        <w:rPr>
+          <w:rFonts w:ascii="Consolas" w:hAnsi="Consolas" w:cs="Consolas"/>
+          <w:color w:val="A31515"/>
+          <w:sz w:val="19"/>
+          <w:szCs w:val="19"/>
+          <w:highlight w:val="white"/>
+        </w:rPr>
+        <w:t xml:space="preserve"> </w:t>
       </w:r>
     </w:p>
     <w:p>
@@ -7380,42 +7220,12 @@
       <w:r>
         <w:rPr>
           <w:rFonts w:ascii="Consolas" w:hAnsi="Consolas" w:cs="Consolas"/>
-          <w:color w:val="0000FF"/>
-          <w:sz w:val="19"/>
-          <w:szCs w:val="19"/>
-          <w:highlight w:val="white"/>
-        </w:rPr>
-        <w:t>while</w:t>
-      </w:r>
-      <w:r>
-        <w:rPr>
-          <w:rFonts w:ascii="Consolas" w:hAnsi="Consolas" w:cs="Consolas"/>
-          <w:color w:val="A31515"/>
-          <w:sz w:val="19"/>
-          <w:szCs w:val="19"/>
-          <w:highlight w:val="white"/>
-        </w:rPr>
-        <w:t xml:space="preserve"> </w:t>
-      </w:r>
-      <w:r>
-        <w:rPr>
-          <w:rFonts w:ascii="Consolas" w:hAnsi="Consolas" w:cs="Consolas"/>
-          <w:color w:val="000000"/>
-          <w:sz w:val="19"/>
-          <w:szCs w:val="19"/>
-          <w:highlight w:val="white"/>
-        </w:rPr>
-        <w:t>(1)</w:t>
-      </w:r>
-      <w:r>
-        <w:rPr>
-          <w:rFonts w:ascii="Consolas" w:hAnsi="Consolas" w:cs="Consolas"/>
-          <w:color w:val="A31515"/>
-          <w:sz w:val="19"/>
-          <w:szCs w:val="19"/>
-          <w:highlight w:val="white"/>
-        </w:rPr>
-        <w:t xml:space="preserve"> </w:t>
+          <w:color w:val="000000"/>
+          <w:sz w:val="19"/>
+          <w:szCs w:val="19"/>
+          <w:highlight w:val="white"/>
+        </w:rPr>
+        <w:t>{</w:t>
       </w:r>
     </w:p>
     <w:p>
@@ -7440,18 +7250,110 @@
           <w:szCs w:val="19"/>
           <w:highlight w:val="white"/>
         </w:rPr>
-        <w:t xml:space="preserve">    </w:t>
-      </w:r>
-      <w:r>
-        <w:rPr>
-          <w:rFonts w:ascii="Consolas" w:hAnsi="Consolas" w:cs="Consolas"/>
-          <w:color w:val="000000"/>
-          <w:sz w:val="19"/>
-          <w:szCs w:val="19"/>
-          <w:highlight w:val="white"/>
-        </w:rPr>
-        <w:t>{</w:t>
-      </w:r>
+        <w:tab/>
+      </w:r>
+      <w:r>
+        <w:rPr>
+          <w:rFonts w:ascii="Consolas" w:hAnsi="Consolas" w:cs="Consolas"/>
+          <w:color w:val="A31515"/>
+          <w:sz w:val="19"/>
+          <w:szCs w:val="19"/>
+          <w:highlight w:val="white"/>
+        </w:rPr>
+        <w:tab/>
+      </w:r>
+      <w:r>
+        <w:rPr>
+          <w:rFonts w:ascii="Consolas" w:hAnsi="Consolas" w:cs="Consolas"/>
+          <w:i/>
+          <w:iCs/>
+          <w:color w:val="880000"/>
+          <w:sz w:val="19"/>
+          <w:szCs w:val="19"/>
+          <w:highlight w:val="white"/>
+        </w:rPr>
+        <w:t>_</w:t>
+      </w:r>
+      <w:proofErr w:type="spellStart"/>
+      <w:r>
+        <w:rPr>
+          <w:rFonts w:ascii="Consolas" w:hAnsi="Consolas" w:cs="Consolas"/>
+          <w:i/>
+          <w:iCs/>
+          <w:color w:val="880000"/>
+          <w:sz w:val="19"/>
+          <w:szCs w:val="19"/>
+          <w:highlight w:val="white"/>
+        </w:rPr>
+        <w:t>delay_</w:t>
+      </w:r>
+      <w:proofErr w:type="gramStart"/>
+      <w:r>
+        <w:rPr>
+          <w:rFonts w:ascii="Consolas" w:hAnsi="Consolas" w:cs="Consolas"/>
+          <w:i/>
+          <w:iCs/>
+          <w:color w:val="880000"/>
+          <w:sz w:val="19"/>
+          <w:szCs w:val="19"/>
+          <w:highlight w:val="white"/>
+        </w:rPr>
+        <w:t>ms</w:t>
+      </w:r>
+      <w:proofErr w:type="spellEnd"/>
+      <w:r>
+        <w:rPr>
+          <w:rFonts w:ascii="Consolas" w:hAnsi="Consolas" w:cs="Consolas"/>
+          <w:color w:val="000000"/>
+          <w:sz w:val="19"/>
+          <w:szCs w:val="19"/>
+          <w:highlight w:val="white"/>
+        </w:rPr>
+        <w:t>(</w:t>
+      </w:r>
+      <w:proofErr w:type="gramEnd"/>
+      <w:r>
+        <w:rPr>
+          <w:rFonts w:ascii="Consolas" w:hAnsi="Consolas" w:cs="Consolas"/>
+          <w:color w:val="000000"/>
+          <w:sz w:val="19"/>
+          <w:szCs w:val="19"/>
+          <w:highlight w:val="white"/>
+        </w:rPr>
+        <w:t>500);</w:t>
+      </w:r>
+      <w:r>
+        <w:rPr>
+          <w:rFonts w:ascii="Consolas" w:hAnsi="Consolas" w:cs="Consolas"/>
+          <w:color w:val="A31515"/>
+          <w:sz w:val="19"/>
+          <w:szCs w:val="19"/>
+          <w:highlight w:val="white"/>
+        </w:rPr>
+        <w:tab/>
+      </w:r>
+      <w:r>
+        <w:rPr>
+          <w:rFonts w:ascii="Consolas" w:hAnsi="Consolas" w:cs="Consolas"/>
+          <w:color w:val="008000"/>
+          <w:sz w:val="19"/>
+          <w:szCs w:val="19"/>
+          <w:highlight w:val="white"/>
+        </w:rPr>
+        <w:t xml:space="preserve">// Start a connection as client to </w:t>
+      </w:r>
+      <w:proofErr w:type="spellStart"/>
+      <w:r>
+        <w:rPr>
+          <w:rFonts w:ascii="Consolas" w:hAnsi="Consolas" w:cs="Consolas"/>
+          <w:color w:val="008000"/>
+          <w:sz w:val="19"/>
+          <w:szCs w:val="19"/>
+          <w:highlight w:val="white"/>
+        </w:rPr>
+        <w:t>Thingspeak</w:t>
+      </w:r>
+      <w:proofErr w:type="spellEnd"/>
     </w:p>
     <w:p>
       <w:pPr>
@@ -7487,43 +7389,16 @@
         </w:rPr>
         <w:tab/>
       </w:r>
-      <w:r>
-        <w:rPr>
-          <w:rFonts w:ascii="Consolas" w:hAnsi="Consolas" w:cs="Consolas"/>
-          <w:i/>
-          <w:iCs/>
+      <w:proofErr w:type="spellStart"/>
+      <w:r>
+        <w:rPr>
+          <w:rFonts w:ascii="Consolas" w:hAnsi="Consolas" w:cs="Consolas"/>
           <w:color w:val="880000"/>
           <w:sz w:val="19"/>
           <w:szCs w:val="19"/>
           <w:highlight w:val="white"/>
         </w:rPr>
-        <w:t>_</w:t>
-      </w:r>
-      <w:proofErr w:type="spellStart"/>
-      <w:r>
-        <w:rPr>
-          <w:rFonts w:ascii="Consolas" w:hAnsi="Consolas" w:cs="Consolas"/>
-          <w:i/>
-          <w:iCs/>
-          <w:color w:val="880000"/>
-          <w:sz w:val="19"/>
-          <w:szCs w:val="19"/>
-          <w:highlight w:val="white"/>
-        </w:rPr>
-        <w:t>delay_</w:t>
-      </w:r>
-      <w:proofErr w:type="gramStart"/>
-      <w:r>
-        <w:rPr>
-          <w:rFonts w:ascii="Consolas" w:hAnsi="Consolas" w:cs="Consolas"/>
-          <w:i/>
-          <w:iCs/>
-          <w:color w:val="880000"/>
-          <w:sz w:val="19"/>
-          <w:szCs w:val="19"/>
-          <w:highlight w:val="white"/>
-        </w:rPr>
-        <w:t>ms</w:t>
+        <w:t>send_AT</w:t>
       </w:r>
       <w:proofErr w:type="spellEnd"/>
       <w:r>
@@ -7536,49 +7411,26 @@
         </w:rPr>
         <w:t>(</w:t>
       </w:r>
-      <w:proofErr w:type="gramEnd"/>
-      <w:r>
-        <w:rPr>
-          <w:rFonts w:ascii="Consolas" w:hAnsi="Consolas" w:cs="Consolas"/>
-          <w:color w:val="000000"/>
-          <w:sz w:val="19"/>
-          <w:szCs w:val="19"/>
-          <w:highlight w:val="white"/>
-        </w:rPr>
-        <w:t>500);</w:t>
-      </w:r>
-      <w:r>
-        <w:rPr>
-          <w:rFonts w:ascii="Consolas" w:hAnsi="Consolas" w:cs="Consolas"/>
-          <w:color w:val="A31515"/>
-          <w:sz w:val="19"/>
-          <w:szCs w:val="19"/>
-          <w:highlight w:val="white"/>
-        </w:rPr>
-        <w:tab/>
-      </w:r>
-      <w:r>
-        <w:rPr>
-          <w:rFonts w:ascii="Consolas" w:hAnsi="Consolas" w:cs="Consolas"/>
-          <w:color w:val="008000"/>
-          <w:sz w:val="19"/>
-          <w:szCs w:val="19"/>
-          <w:highlight w:val="white"/>
-        </w:rPr>
-        <w:t xml:space="preserve">// Start a connection as client to </w:t>
-      </w:r>
-      <w:proofErr w:type="spellStart"/>
-      <w:r>
-        <w:rPr>
-          <w:rFonts w:ascii="Consolas" w:hAnsi="Consolas" w:cs="Consolas"/>
-          <w:color w:val="008000"/>
-          <w:sz w:val="19"/>
-          <w:szCs w:val="19"/>
-          <w:highlight w:val="white"/>
-        </w:rPr>
-        <w:t>Thingspeak</w:t>
-      </w:r>
-      <w:proofErr w:type="spellEnd"/>
+      <w:r>
+        <w:rPr>
+          <w:rFonts w:ascii="Consolas" w:hAnsi="Consolas" w:cs="Consolas"/>
+          <w:color w:val="000080"/>
+          <w:sz w:val="19"/>
+          <w:szCs w:val="19"/>
+          <w:highlight w:val="white"/>
+        </w:rPr>
+        <w:t>CIPSTART</w:t>
+      </w:r>
+      <w:r>
+        <w:rPr>
+          <w:rFonts w:ascii="Consolas" w:hAnsi="Consolas" w:cs="Consolas"/>
+          <w:color w:val="000000"/>
+          <w:sz w:val="19"/>
+          <w:szCs w:val="19"/>
+          <w:highlight w:val="white"/>
+        </w:rPr>
+        <w:t>);</w:t>
+      </w:r>
     </w:p>
     <w:p>
       <w:pPr>
@@ -7614,48 +7466,6 @@
         </w:rPr>
         <w:tab/>
       </w:r>
-      <w:proofErr w:type="spellStart"/>
-      <w:r>
-        <w:rPr>
-          <w:rFonts w:ascii="Consolas" w:hAnsi="Consolas" w:cs="Consolas"/>
-          <w:color w:val="880000"/>
-          <w:sz w:val="19"/>
-          <w:szCs w:val="19"/>
-          <w:highlight w:val="white"/>
-        </w:rPr>
-        <w:t>send_AT</w:t>
-      </w:r>
-      <w:proofErr w:type="spellEnd"/>
-      <w:r>
-        <w:rPr>
-          <w:rFonts w:ascii="Consolas" w:hAnsi="Consolas" w:cs="Consolas"/>
-          <w:color w:val="000000"/>
-          <w:sz w:val="19"/>
-          <w:szCs w:val="19"/>
-          <w:highlight w:val="white"/>
-        </w:rPr>
-        <w:t>(</w:t>
-      </w:r>
-      <w:r>
-        <w:rPr>
-          <w:rFonts w:ascii="Consolas" w:hAnsi="Consolas" w:cs="Consolas"/>
-          <w:color w:val="000080"/>
-          <w:sz w:val="19"/>
-          <w:szCs w:val="19"/>
-          <w:highlight w:val="white"/>
-        </w:rPr>
-        <w:t>CIPSTART</w:t>
-      </w:r>
-      <w:r>
-        <w:rPr>
-          <w:rFonts w:ascii="Consolas" w:hAnsi="Consolas" w:cs="Consolas"/>
-          <w:color w:val="000000"/>
-          <w:sz w:val="19"/>
-          <w:szCs w:val="19"/>
-          <w:highlight w:val="white"/>
-        </w:rPr>
-        <w:t>);</w:t>
-      </w:r>
     </w:p>
     <w:p>
       <w:pPr>
@@ -7691,6 +7501,86 @@
         </w:rPr>
         <w:tab/>
       </w:r>
+      <w:r>
+        <w:rPr>
+          <w:rFonts w:ascii="Consolas" w:hAnsi="Consolas" w:cs="Consolas"/>
+          <w:i/>
+          <w:iCs/>
+          <w:color w:val="880000"/>
+          <w:sz w:val="19"/>
+          <w:szCs w:val="19"/>
+          <w:highlight w:val="white"/>
+        </w:rPr>
+        <w:t>_</w:t>
+      </w:r>
+      <w:proofErr w:type="spellStart"/>
+      <w:r>
+        <w:rPr>
+          <w:rFonts w:ascii="Consolas" w:hAnsi="Consolas" w:cs="Consolas"/>
+          <w:i/>
+          <w:iCs/>
+          <w:color w:val="880000"/>
+          <w:sz w:val="19"/>
+          <w:szCs w:val="19"/>
+          <w:highlight w:val="white"/>
+        </w:rPr>
+        <w:t>delay_</w:t>
+      </w:r>
+      <w:proofErr w:type="gramStart"/>
+      <w:r>
+        <w:rPr>
+          <w:rFonts w:ascii="Consolas" w:hAnsi="Consolas" w:cs="Consolas"/>
+          <w:i/>
+          <w:iCs/>
+          <w:color w:val="880000"/>
+          <w:sz w:val="19"/>
+          <w:szCs w:val="19"/>
+          <w:highlight w:val="white"/>
+        </w:rPr>
+        <w:t>ms</w:t>
+      </w:r>
+      <w:proofErr w:type="spellEnd"/>
+      <w:r>
+        <w:rPr>
+          <w:rFonts w:ascii="Consolas" w:hAnsi="Consolas" w:cs="Consolas"/>
+          <w:color w:val="000000"/>
+          <w:sz w:val="19"/>
+          <w:szCs w:val="19"/>
+          <w:highlight w:val="white"/>
+        </w:rPr>
+        <w:t>(</w:t>
+      </w:r>
+      <w:proofErr w:type="gramEnd"/>
+      <w:r>
+        <w:rPr>
+          <w:rFonts w:ascii="Consolas" w:hAnsi="Consolas" w:cs="Consolas"/>
+          <w:color w:val="000000"/>
+          <w:sz w:val="19"/>
+          <w:szCs w:val="19"/>
+          <w:highlight w:val="white"/>
+        </w:rPr>
+        <w:t>500);</w:t>
+      </w:r>
+      <w:r>
+        <w:rPr>
+          <w:rFonts w:ascii="Consolas" w:hAnsi="Consolas" w:cs="Consolas"/>
+          <w:color w:val="A31515"/>
+          <w:sz w:val="19"/>
+          <w:szCs w:val="19"/>
+          <w:highlight w:val="white"/>
+        </w:rPr>
+        <w:tab/>
+      </w:r>
+      <w:r>
+        <w:rPr>
+          <w:rFonts w:ascii="Consolas" w:hAnsi="Consolas" w:cs="Consolas"/>
+          <w:color w:val="008000"/>
+          <w:sz w:val="19"/>
+          <w:szCs w:val="19"/>
+          <w:highlight w:val="white"/>
+        </w:rPr>
+        <w:t>// Specify the size of the data</w:t>
+      </w:r>
     </w:p>
     <w:p>
       <w:pPr>
@@ -7726,43 +7616,16 @@
         </w:rPr>
         <w:tab/>
       </w:r>
-      <w:r>
-        <w:rPr>
-          <w:rFonts w:ascii="Consolas" w:hAnsi="Consolas" w:cs="Consolas"/>
-          <w:i/>
-          <w:iCs/>
+      <w:proofErr w:type="spellStart"/>
+      <w:r>
+        <w:rPr>
+          <w:rFonts w:ascii="Consolas" w:hAnsi="Consolas" w:cs="Consolas"/>
           <w:color w:val="880000"/>
           <w:sz w:val="19"/>
           <w:szCs w:val="19"/>
           <w:highlight w:val="white"/>
         </w:rPr>
-        <w:t>_</w:t>
-      </w:r>
-      <w:proofErr w:type="spellStart"/>
-      <w:r>
-        <w:rPr>
-          <w:rFonts w:ascii="Consolas" w:hAnsi="Consolas" w:cs="Consolas"/>
-          <w:i/>
-          <w:iCs/>
-          <w:color w:val="880000"/>
-          <w:sz w:val="19"/>
-          <w:szCs w:val="19"/>
-          <w:highlight w:val="white"/>
-        </w:rPr>
-        <w:t>delay_</w:t>
-      </w:r>
-      <w:proofErr w:type="gramStart"/>
-      <w:r>
-        <w:rPr>
-          <w:rFonts w:ascii="Consolas" w:hAnsi="Consolas" w:cs="Consolas"/>
-          <w:i/>
-          <w:iCs/>
-          <w:color w:val="880000"/>
-          <w:sz w:val="19"/>
-          <w:szCs w:val="19"/>
-          <w:highlight w:val="white"/>
-        </w:rPr>
-        <w:t>ms</w:t>
+        <w:t>send_AT</w:t>
       </w:r>
       <w:proofErr w:type="spellEnd"/>
       <w:r>
@@ -7775,36 +7638,25 @@
         </w:rPr>
         <w:t>(</w:t>
       </w:r>
-      <w:proofErr w:type="gramEnd"/>
-      <w:r>
-        <w:rPr>
-          <w:rFonts w:ascii="Consolas" w:hAnsi="Consolas" w:cs="Consolas"/>
-          <w:color w:val="000000"/>
-          <w:sz w:val="19"/>
-          <w:szCs w:val="19"/>
-          <w:highlight w:val="white"/>
-        </w:rPr>
-        <w:t>500);</w:t>
-      </w:r>
-      <w:r>
-        <w:rPr>
-          <w:rFonts w:ascii="Consolas" w:hAnsi="Consolas" w:cs="Consolas"/>
-          <w:color w:val="A31515"/>
-          <w:sz w:val="19"/>
-          <w:szCs w:val="19"/>
-          <w:highlight w:val="white"/>
-        </w:rPr>
-        <w:tab/>
-      </w:r>
-      <w:r>
-        <w:rPr>
-          <w:rFonts w:ascii="Consolas" w:hAnsi="Consolas" w:cs="Consolas"/>
-          <w:color w:val="008000"/>
-          <w:sz w:val="19"/>
-          <w:szCs w:val="19"/>
-          <w:highlight w:val="white"/>
-        </w:rPr>
-        <w:t>// Specify the size of the data</w:t>
+      <w:r>
+        <w:rPr>
+          <w:rFonts w:ascii="Consolas" w:hAnsi="Consolas" w:cs="Consolas"/>
+          <w:color w:val="000080"/>
+          <w:sz w:val="19"/>
+          <w:szCs w:val="19"/>
+          <w:highlight w:val="white"/>
+        </w:rPr>
+        <w:t>SIZE</w:t>
+      </w:r>
+      <w:r>
+        <w:rPr>
+          <w:rFonts w:ascii="Consolas" w:hAnsi="Consolas" w:cs="Consolas"/>
+          <w:color w:val="000000"/>
+          <w:sz w:val="19"/>
+          <w:szCs w:val="19"/>
+          <w:highlight w:val="white"/>
+        </w:rPr>
+        <w:t>);</w:t>
       </w:r>
     </w:p>
     <w:p>
@@ -7841,48 +7693,6 @@
         </w:rPr>
         <w:tab/>
       </w:r>
-      <w:proofErr w:type="spellStart"/>
-      <w:r>
-        <w:rPr>
-          <w:rFonts w:ascii="Consolas" w:hAnsi="Consolas" w:cs="Consolas"/>
-          <w:color w:val="880000"/>
-          <w:sz w:val="19"/>
-          <w:szCs w:val="19"/>
-          <w:highlight w:val="white"/>
-        </w:rPr>
-        <w:t>send_AT</w:t>
-      </w:r>
-      <w:proofErr w:type="spellEnd"/>
-      <w:r>
-        <w:rPr>
-          <w:rFonts w:ascii="Consolas" w:hAnsi="Consolas" w:cs="Consolas"/>
-          <w:color w:val="000000"/>
-          <w:sz w:val="19"/>
-          <w:szCs w:val="19"/>
-          <w:highlight w:val="white"/>
-        </w:rPr>
-        <w:t>(</w:t>
-      </w:r>
-      <w:r>
-        <w:rPr>
-          <w:rFonts w:ascii="Consolas" w:hAnsi="Consolas" w:cs="Consolas"/>
-          <w:color w:val="000080"/>
-          <w:sz w:val="19"/>
-          <w:szCs w:val="19"/>
-          <w:highlight w:val="white"/>
-        </w:rPr>
-        <w:t>SIZE</w:t>
-      </w:r>
-      <w:r>
-        <w:rPr>
-          <w:rFonts w:ascii="Consolas" w:hAnsi="Consolas" w:cs="Consolas"/>
-          <w:color w:val="000000"/>
-          <w:sz w:val="19"/>
-          <w:szCs w:val="19"/>
-          <w:highlight w:val="white"/>
-        </w:rPr>
-        <w:t>);</w:t>
-      </w:r>
     </w:p>
     <w:p>
       <w:pPr>
@@ -7918,6 +7728,86 @@
         </w:rPr>
         <w:tab/>
       </w:r>
+      <w:r>
+        <w:rPr>
+          <w:rFonts w:ascii="Consolas" w:hAnsi="Consolas" w:cs="Consolas"/>
+          <w:i/>
+          <w:iCs/>
+          <w:color w:val="880000"/>
+          <w:sz w:val="19"/>
+          <w:szCs w:val="19"/>
+          <w:highlight w:val="white"/>
+        </w:rPr>
+        <w:t>_</w:t>
+      </w:r>
+      <w:proofErr w:type="spellStart"/>
+      <w:r>
+        <w:rPr>
+          <w:rFonts w:ascii="Consolas" w:hAnsi="Consolas" w:cs="Consolas"/>
+          <w:i/>
+          <w:iCs/>
+          <w:color w:val="880000"/>
+          <w:sz w:val="19"/>
+          <w:szCs w:val="19"/>
+          <w:highlight w:val="white"/>
+        </w:rPr>
+        <w:t>delay_</w:t>
+      </w:r>
+      <w:proofErr w:type="gramStart"/>
+      <w:r>
+        <w:rPr>
+          <w:rFonts w:ascii="Consolas" w:hAnsi="Consolas" w:cs="Consolas"/>
+          <w:i/>
+          <w:iCs/>
+          <w:color w:val="880000"/>
+          <w:sz w:val="19"/>
+          <w:szCs w:val="19"/>
+          <w:highlight w:val="white"/>
+        </w:rPr>
+        <w:t>ms</w:t>
+      </w:r>
+      <w:proofErr w:type="spellEnd"/>
+      <w:r>
+        <w:rPr>
+          <w:rFonts w:ascii="Consolas" w:hAnsi="Consolas" w:cs="Consolas"/>
+          <w:color w:val="000000"/>
+          <w:sz w:val="19"/>
+          <w:szCs w:val="19"/>
+          <w:highlight w:val="white"/>
+        </w:rPr>
+        <w:t>(</w:t>
+      </w:r>
+      <w:proofErr w:type="gramEnd"/>
+      <w:r>
+        <w:rPr>
+          <w:rFonts w:ascii="Consolas" w:hAnsi="Consolas" w:cs="Consolas"/>
+          <w:color w:val="000000"/>
+          <w:sz w:val="19"/>
+          <w:szCs w:val="19"/>
+          <w:highlight w:val="white"/>
+        </w:rPr>
+        <w:t>1000);</w:t>
+      </w:r>
+      <w:r>
+        <w:rPr>
+          <w:rFonts w:ascii="Consolas" w:hAnsi="Consolas" w:cs="Consolas"/>
+          <w:color w:val="A31515"/>
+          <w:sz w:val="19"/>
+          <w:szCs w:val="19"/>
+          <w:highlight w:val="white"/>
+        </w:rPr>
+        <w:tab/>
+      </w:r>
+      <w:r>
+        <w:rPr>
+          <w:rFonts w:ascii="Consolas" w:hAnsi="Consolas" w:cs="Consolas"/>
+          <w:color w:val="008000"/>
+          <w:sz w:val="19"/>
+          <w:szCs w:val="19"/>
+          <w:highlight w:val="white"/>
+        </w:rPr>
+        <w:t>// Send temperature</w:t>
+      </w:r>
     </w:p>
     <w:p>
       <w:pPr>
@@ -7953,43 +7843,16 @@
         </w:rPr>
         <w:tab/>
       </w:r>
-      <w:r>
-        <w:rPr>
-          <w:rFonts w:ascii="Consolas" w:hAnsi="Consolas" w:cs="Consolas"/>
-          <w:i/>
-          <w:iCs/>
+      <w:proofErr w:type="spellStart"/>
+      <w:r>
+        <w:rPr>
+          <w:rFonts w:ascii="Consolas" w:hAnsi="Consolas" w:cs="Consolas"/>
           <w:color w:val="880000"/>
           <w:sz w:val="19"/>
           <w:szCs w:val="19"/>
           <w:highlight w:val="white"/>
         </w:rPr>
-        <w:t>_</w:t>
-      </w:r>
-      <w:proofErr w:type="spellStart"/>
-      <w:r>
-        <w:rPr>
-          <w:rFonts w:ascii="Consolas" w:hAnsi="Consolas" w:cs="Consolas"/>
-          <w:i/>
-          <w:iCs/>
-          <w:color w:val="880000"/>
-          <w:sz w:val="19"/>
-          <w:szCs w:val="19"/>
-          <w:highlight w:val="white"/>
-        </w:rPr>
-        <w:t>delay_</w:t>
-      </w:r>
-      <w:proofErr w:type="gramStart"/>
-      <w:r>
-        <w:rPr>
-          <w:rFonts w:ascii="Consolas" w:hAnsi="Consolas" w:cs="Consolas"/>
-          <w:i/>
-          <w:iCs/>
-          <w:color w:val="880000"/>
-          <w:sz w:val="19"/>
-          <w:szCs w:val="19"/>
-          <w:highlight w:val="white"/>
-        </w:rPr>
-        <w:t>ms</w:t>
+        <w:t>send_AT</w:t>
       </w:r>
       <w:proofErr w:type="spellEnd"/>
       <w:r>
@@ -8002,36 +7865,25 @@
         </w:rPr>
         <w:t>(</w:t>
       </w:r>
-      <w:proofErr w:type="gramEnd"/>
-      <w:r>
-        <w:rPr>
-          <w:rFonts w:ascii="Consolas" w:hAnsi="Consolas" w:cs="Consolas"/>
-          <w:color w:val="000000"/>
-          <w:sz w:val="19"/>
-          <w:szCs w:val="19"/>
-          <w:highlight w:val="white"/>
-        </w:rPr>
-        <w:t>1000);</w:t>
-      </w:r>
-      <w:r>
-        <w:rPr>
-          <w:rFonts w:ascii="Consolas" w:hAnsi="Consolas" w:cs="Consolas"/>
-          <w:color w:val="A31515"/>
-          <w:sz w:val="19"/>
-          <w:szCs w:val="19"/>
-          <w:highlight w:val="white"/>
-        </w:rPr>
-        <w:tab/>
-      </w:r>
-      <w:r>
-        <w:rPr>
-          <w:rFonts w:ascii="Consolas" w:hAnsi="Consolas" w:cs="Consolas"/>
-          <w:color w:val="008000"/>
-          <w:sz w:val="19"/>
-          <w:szCs w:val="19"/>
-          <w:highlight w:val="white"/>
-        </w:rPr>
-        <w:t>// Send temperature</w:t>
+      <w:r>
+        <w:rPr>
+          <w:rFonts w:ascii="Consolas" w:hAnsi="Consolas" w:cs="Consolas"/>
+          <w:color w:val="000080"/>
+          <w:sz w:val="19"/>
+          <w:szCs w:val="19"/>
+          <w:highlight w:val="white"/>
+        </w:rPr>
+        <w:t>SEND_DATA</w:t>
+      </w:r>
+      <w:r>
+        <w:rPr>
+          <w:rFonts w:ascii="Consolas" w:hAnsi="Consolas" w:cs="Consolas"/>
+          <w:color w:val="000000"/>
+          <w:sz w:val="19"/>
+          <w:szCs w:val="19"/>
+          <w:highlight w:val="white"/>
+        </w:rPr>
+        <w:t>);</w:t>
       </w:r>
     </w:p>
     <w:p>
@@ -8098,7 +7950,7 @@
           <w:szCs w:val="19"/>
           <w:highlight w:val="white"/>
         </w:rPr>
-        <w:t>SEND_DATA</w:t>
+        <w:t>TEMP</w:t>
       </w:r>
       <w:r>
         <w:rPr>
@@ -8175,7 +8027,7 @@
           <w:szCs w:val="19"/>
           <w:highlight w:val="white"/>
         </w:rPr>
-        <w:t>TEMP</w:t>
+        <w:t>END</w:t>
       </w:r>
       <w:r>
         <w:rPr>
@@ -8222,16 +8074,43 @@
         </w:rPr>
         <w:tab/>
       </w:r>
+      <w:r>
+        <w:rPr>
+          <w:rFonts w:ascii="Consolas" w:hAnsi="Consolas" w:cs="Consolas"/>
+          <w:i/>
+          <w:iCs/>
+          <w:color w:val="880000"/>
+          <w:sz w:val="19"/>
+          <w:szCs w:val="19"/>
+          <w:highlight w:val="white"/>
+        </w:rPr>
+        <w:t>_</w:t>
+      </w:r>
       <w:proofErr w:type="spellStart"/>
       <w:r>
         <w:rPr>
           <w:rFonts w:ascii="Consolas" w:hAnsi="Consolas" w:cs="Consolas"/>
+          <w:i/>
+          <w:iCs/>
           <w:color w:val="880000"/>
           <w:sz w:val="19"/>
           <w:szCs w:val="19"/>
           <w:highlight w:val="white"/>
         </w:rPr>
-        <w:t>send_AT</w:t>
+        <w:t>delay_</w:t>
+      </w:r>
+      <w:proofErr w:type="gramStart"/>
+      <w:r>
+        <w:rPr>
+          <w:rFonts w:ascii="Consolas" w:hAnsi="Consolas" w:cs="Consolas"/>
+          <w:i/>
+          <w:iCs/>
+          <w:color w:val="880000"/>
+          <w:sz w:val="19"/>
+          <w:szCs w:val="19"/>
+          <w:highlight w:val="white"/>
+        </w:rPr>
+        <w:t>ms</w:t>
       </w:r>
       <w:proofErr w:type="spellEnd"/>
       <w:r>
@@ -8244,25 +8123,16 @@
         </w:rPr>
         <w:t>(</w:t>
       </w:r>
-      <w:r>
-        <w:rPr>
-          <w:rFonts w:ascii="Consolas" w:hAnsi="Consolas" w:cs="Consolas"/>
-          <w:color w:val="000080"/>
-          <w:sz w:val="19"/>
-          <w:szCs w:val="19"/>
-          <w:highlight w:val="white"/>
-        </w:rPr>
-        <w:t>END</w:t>
-      </w:r>
-      <w:r>
-        <w:rPr>
-          <w:rFonts w:ascii="Consolas" w:hAnsi="Consolas" w:cs="Consolas"/>
-          <w:color w:val="000000"/>
-          <w:sz w:val="19"/>
-          <w:szCs w:val="19"/>
-          <w:highlight w:val="white"/>
-        </w:rPr>
-        <w:t>);</w:t>
+      <w:proofErr w:type="gramEnd"/>
+      <w:r>
+        <w:rPr>
+          <w:rFonts w:ascii="Consolas" w:hAnsi="Consolas" w:cs="Consolas"/>
+          <w:color w:val="000000"/>
+          <w:sz w:val="19"/>
+          <w:szCs w:val="19"/>
+          <w:highlight w:val="white"/>
+        </w:rPr>
+        <w:t>28000);</w:t>
       </w:r>
     </w:p>
     <w:p>
@@ -8287,77 +8157,17 @@
           <w:szCs w:val="19"/>
           <w:highlight w:val="white"/>
         </w:rPr>
-        <w:tab/>
-      </w:r>
-      <w:r>
-        <w:rPr>
-          <w:rFonts w:ascii="Consolas" w:hAnsi="Consolas" w:cs="Consolas"/>
-          <w:color w:val="A31515"/>
-          <w:sz w:val="19"/>
-          <w:szCs w:val="19"/>
-          <w:highlight w:val="white"/>
-        </w:rPr>
-        <w:tab/>
-      </w:r>
-      <w:r>
-        <w:rPr>
-          <w:rFonts w:ascii="Consolas" w:hAnsi="Consolas" w:cs="Consolas"/>
-          <w:i/>
-          <w:iCs/>
-          <w:color w:val="880000"/>
-          <w:sz w:val="19"/>
-          <w:szCs w:val="19"/>
-          <w:highlight w:val="white"/>
-        </w:rPr>
-        <w:t>_</w:t>
-      </w:r>
-      <w:proofErr w:type="spellStart"/>
-      <w:r>
-        <w:rPr>
-          <w:rFonts w:ascii="Consolas" w:hAnsi="Consolas" w:cs="Consolas"/>
-          <w:i/>
-          <w:iCs/>
-          <w:color w:val="880000"/>
-          <w:sz w:val="19"/>
-          <w:szCs w:val="19"/>
-          <w:highlight w:val="white"/>
-        </w:rPr>
-        <w:t>delay_</w:t>
-      </w:r>
-      <w:proofErr w:type="gramStart"/>
-      <w:r>
-        <w:rPr>
-          <w:rFonts w:ascii="Consolas" w:hAnsi="Consolas" w:cs="Consolas"/>
-          <w:i/>
-          <w:iCs/>
-          <w:color w:val="880000"/>
-          <w:sz w:val="19"/>
-          <w:szCs w:val="19"/>
-          <w:highlight w:val="white"/>
-        </w:rPr>
-        <w:t>ms</w:t>
-      </w:r>
-      <w:proofErr w:type="spellEnd"/>
-      <w:r>
-        <w:rPr>
-          <w:rFonts w:ascii="Consolas" w:hAnsi="Consolas" w:cs="Consolas"/>
-          <w:color w:val="000000"/>
-          <w:sz w:val="19"/>
-          <w:szCs w:val="19"/>
-          <w:highlight w:val="white"/>
-        </w:rPr>
-        <w:t>(</w:t>
-      </w:r>
-      <w:proofErr w:type="gramEnd"/>
-      <w:r>
-        <w:rPr>
-          <w:rFonts w:ascii="Consolas" w:hAnsi="Consolas" w:cs="Consolas"/>
-          <w:color w:val="000000"/>
-          <w:sz w:val="19"/>
-          <w:szCs w:val="19"/>
-          <w:highlight w:val="white"/>
-        </w:rPr>
-        <w:t>28000);</w:t>
+        <w:t xml:space="preserve">    </w:t>
+      </w:r>
+      <w:r>
+        <w:rPr>
+          <w:rFonts w:ascii="Consolas" w:hAnsi="Consolas" w:cs="Consolas"/>
+          <w:color w:val="000000"/>
+          <w:sz w:val="19"/>
+          <w:szCs w:val="19"/>
+          <w:highlight w:val="white"/>
+        </w:rPr>
+        <w:t>}</w:t>
       </w:r>
     </w:p>
     <w:p>
@@ -8382,17 +8192,37 @@
           <w:szCs w:val="19"/>
           <w:highlight w:val="white"/>
         </w:rPr>
-        <w:t xml:space="preserve">    </w:t>
-      </w:r>
-      <w:r>
-        <w:rPr>
-          <w:rFonts w:ascii="Consolas" w:hAnsi="Consolas" w:cs="Consolas"/>
-          <w:color w:val="000000"/>
-          <w:sz w:val="19"/>
-          <w:szCs w:val="19"/>
-          <w:highlight w:val="white"/>
-        </w:rPr>
-        <w:t>}</w:t>
+        <w:tab/>
+      </w:r>
+      <w:r>
+        <w:rPr>
+          <w:rFonts w:ascii="Consolas" w:hAnsi="Consolas" w:cs="Consolas"/>
+          <w:color w:val="0000FF"/>
+          <w:sz w:val="19"/>
+          <w:szCs w:val="19"/>
+          <w:highlight w:val="white"/>
+        </w:rPr>
+        <w:t>return</w:t>
+      </w:r>
+      <w:r>
+        <w:rPr>
+          <w:rFonts w:ascii="Consolas" w:hAnsi="Consolas" w:cs="Consolas"/>
+          <w:color w:val="A31515"/>
+          <w:sz w:val="19"/>
+          <w:szCs w:val="19"/>
+          <w:highlight w:val="white"/>
+        </w:rPr>
+        <w:t xml:space="preserve"> </w:t>
+      </w:r>
+      <w:r>
+        <w:rPr>
+          <w:rFonts w:ascii="Consolas" w:hAnsi="Consolas" w:cs="Consolas"/>
+          <w:color w:val="000000"/>
+          <w:sz w:val="19"/>
+          <w:szCs w:val="19"/>
+          <w:highlight w:val="white"/>
+        </w:rPr>
+        <w:t>0;</w:t>
       </w:r>
     </w:p>
     <w:p>
@@ -8412,42 +8242,12 @@
       <w:r>
         <w:rPr>
           <w:rFonts w:ascii="Consolas" w:hAnsi="Consolas" w:cs="Consolas"/>
-          <w:color w:val="A31515"/>
-          <w:sz w:val="19"/>
-          <w:szCs w:val="19"/>
-          <w:highlight w:val="white"/>
-        </w:rPr>
-        <w:tab/>
-      </w:r>
-      <w:r>
-        <w:rPr>
-          <w:rFonts w:ascii="Consolas" w:hAnsi="Consolas" w:cs="Consolas"/>
-          <w:color w:val="0000FF"/>
-          <w:sz w:val="19"/>
-          <w:szCs w:val="19"/>
-          <w:highlight w:val="white"/>
-        </w:rPr>
-        <w:t>return</w:t>
-      </w:r>
-      <w:r>
-        <w:rPr>
-          <w:rFonts w:ascii="Consolas" w:hAnsi="Consolas" w:cs="Consolas"/>
-          <w:color w:val="A31515"/>
-          <w:sz w:val="19"/>
-          <w:szCs w:val="19"/>
-          <w:highlight w:val="white"/>
-        </w:rPr>
-        <w:t xml:space="preserve"> </w:t>
-      </w:r>
-      <w:r>
-        <w:rPr>
-          <w:rFonts w:ascii="Consolas" w:hAnsi="Consolas" w:cs="Consolas"/>
-          <w:color w:val="000000"/>
-          <w:sz w:val="19"/>
-          <w:szCs w:val="19"/>
-          <w:highlight w:val="white"/>
-        </w:rPr>
-        <w:t>0;</w:t>
+          <w:color w:val="000000"/>
+          <w:sz w:val="19"/>
+          <w:szCs w:val="19"/>
+          <w:highlight w:val="white"/>
+        </w:rPr>
+        <w:t>}</w:t>
       </w:r>
     </w:p>
     <w:p>
@@ -8464,16 +8264,6 @@
           <w:highlight w:val="white"/>
         </w:rPr>
       </w:pPr>
-      <w:r>
-        <w:rPr>
-          <w:rFonts w:ascii="Consolas" w:hAnsi="Consolas" w:cs="Consolas"/>
-          <w:color w:val="000000"/>
-          <w:sz w:val="19"/>
-          <w:szCs w:val="19"/>
-          <w:highlight w:val="white"/>
-        </w:rPr>
-        <w:t>}</w:t>
-      </w:r>
     </w:p>
     <w:p>
       <w:pPr>
@@ -8489,6 +8279,16 @@
           <w:highlight w:val="white"/>
         </w:rPr>
       </w:pPr>
+      <w:r>
+        <w:rPr>
+          <w:rFonts w:ascii="Consolas" w:hAnsi="Consolas" w:cs="Consolas"/>
+          <w:color w:val="008000"/>
+          <w:sz w:val="19"/>
+          <w:szCs w:val="19"/>
+          <w:highlight w:val="white"/>
+        </w:rPr>
+        <w:t>// Interrupt subroutine for ADC value</w:t>
+      </w:r>
     </w:p>
     <w:p>
       <w:pPr>
@@ -8507,12 +8307,44 @@
       <w:r>
         <w:rPr>
           <w:rFonts w:ascii="Consolas" w:hAnsi="Consolas" w:cs="Consolas"/>
-          <w:color w:val="008000"/>
-          <w:sz w:val="19"/>
-          <w:szCs w:val="19"/>
-          <w:highlight w:val="white"/>
-        </w:rPr>
-        <w:t>// Interrupt subroutine for ADC value</w:t>
+          <w:color w:val="A000A0"/>
+          <w:sz w:val="19"/>
+          <w:szCs w:val="19"/>
+          <w:highlight w:val="white"/>
+        </w:rPr>
+        <w:t>ISR</w:t>
+      </w:r>
+      <w:r>
+        <w:rPr>
+          <w:rFonts w:ascii="Consolas" w:hAnsi="Consolas" w:cs="Consolas"/>
+          <w:color w:val="000000"/>
+          <w:sz w:val="19"/>
+          <w:szCs w:val="19"/>
+          <w:highlight w:val="white"/>
+        </w:rPr>
+        <w:t>(</w:t>
+      </w:r>
+      <w:proofErr w:type="spellStart"/>
+      <w:r>
+        <w:rPr>
+          <w:rFonts w:ascii="Consolas" w:hAnsi="Consolas" w:cs="Consolas"/>
+          <w:color w:val="A000A0"/>
+          <w:sz w:val="19"/>
+          <w:szCs w:val="19"/>
+          <w:highlight w:val="white"/>
+        </w:rPr>
+        <w:t>ADC_vect</w:t>
+      </w:r>
+      <w:proofErr w:type="spellEnd"/>
+      <w:r>
+        <w:rPr>
+          <w:rFonts w:ascii="Consolas" w:hAnsi="Consolas" w:cs="Consolas"/>
+          <w:color w:val="000000"/>
+          <w:sz w:val="19"/>
+          <w:szCs w:val="19"/>
+          <w:highlight w:val="white"/>
+        </w:rPr>
+        <w:t>)</w:t>
       </w:r>
     </w:p>
     <w:p>
@@ -8532,44 +8364,12 @@
       <w:r>
         <w:rPr>
           <w:rFonts w:ascii="Consolas" w:hAnsi="Consolas" w:cs="Consolas"/>
-          <w:color w:val="A000A0"/>
-          <w:sz w:val="19"/>
-          <w:szCs w:val="19"/>
-          <w:highlight w:val="white"/>
-        </w:rPr>
-        <w:t>ISR</w:t>
-      </w:r>
-      <w:r>
-        <w:rPr>
-          <w:rFonts w:ascii="Consolas" w:hAnsi="Consolas" w:cs="Consolas"/>
-          <w:color w:val="000000"/>
-          <w:sz w:val="19"/>
-          <w:szCs w:val="19"/>
-          <w:highlight w:val="white"/>
-        </w:rPr>
-        <w:t>(</w:t>
-      </w:r>
-      <w:proofErr w:type="spellStart"/>
-      <w:r>
-        <w:rPr>
-          <w:rFonts w:ascii="Consolas" w:hAnsi="Consolas" w:cs="Consolas"/>
-          <w:color w:val="A000A0"/>
-          <w:sz w:val="19"/>
-          <w:szCs w:val="19"/>
-          <w:highlight w:val="white"/>
-        </w:rPr>
-        <w:t>ADC_vect</w:t>
-      </w:r>
-      <w:proofErr w:type="spellEnd"/>
-      <w:r>
-        <w:rPr>
-          <w:rFonts w:ascii="Consolas" w:hAnsi="Consolas" w:cs="Consolas"/>
-          <w:color w:val="000000"/>
-          <w:sz w:val="19"/>
-          <w:szCs w:val="19"/>
-          <w:highlight w:val="white"/>
-        </w:rPr>
-        <w:t>)</w:t>
+          <w:color w:val="000000"/>
+          <w:sz w:val="19"/>
+          <w:szCs w:val="19"/>
+          <w:highlight w:val="white"/>
+        </w:rPr>
+        <w:t>{</w:t>
       </w:r>
     </w:p>
     <w:p>
@@ -8589,12 +8389,104 @@
       <w:r>
         <w:rPr>
           <w:rFonts w:ascii="Consolas" w:hAnsi="Consolas" w:cs="Consolas"/>
-          <w:color w:val="000000"/>
-          <w:sz w:val="19"/>
-          <w:szCs w:val="19"/>
-          <w:highlight w:val="white"/>
-        </w:rPr>
-        <w:t>{</w:t>
+          <w:color w:val="A31515"/>
+          <w:sz w:val="19"/>
+          <w:szCs w:val="19"/>
+          <w:highlight w:val="white"/>
+        </w:rPr>
+        <w:tab/>
+      </w:r>
+      <w:r>
+        <w:rPr>
+          <w:rFonts w:ascii="Consolas" w:hAnsi="Consolas" w:cs="Consolas"/>
+          <w:color w:val="0000FF"/>
+          <w:sz w:val="19"/>
+          <w:szCs w:val="19"/>
+          <w:highlight w:val="white"/>
+        </w:rPr>
+        <w:t>unsigned</w:t>
+      </w:r>
+      <w:r>
+        <w:rPr>
+          <w:rFonts w:ascii="Consolas" w:hAnsi="Consolas" w:cs="Consolas"/>
+          <w:color w:val="A31515"/>
+          <w:sz w:val="19"/>
+          <w:szCs w:val="19"/>
+          <w:highlight w:val="white"/>
+        </w:rPr>
+        <w:t xml:space="preserve"> </w:t>
+      </w:r>
+      <w:r>
+        <w:rPr>
+          <w:rFonts w:ascii="Consolas" w:hAnsi="Consolas" w:cs="Consolas"/>
+          <w:color w:val="0000FF"/>
+          <w:sz w:val="19"/>
+          <w:szCs w:val="19"/>
+          <w:highlight w:val="white"/>
+        </w:rPr>
+        <w:t>char</w:t>
+      </w:r>
+      <w:r>
+        <w:rPr>
+          <w:rFonts w:ascii="Consolas" w:hAnsi="Consolas" w:cs="Consolas"/>
+          <w:color w:val="A31515"/>
+          <w:sz w:val="19"/>
+          <w:szCs w:val="19"/>
+          <w:highlight w:val="white"/>
+        </w:rPr>
+        <w:t xml:space="preserve"> </w:t>
+      </w:r>
+      <w:proofErr w:type="spellStart"/>
+      <w:r>
+        <w:rPr>
+          <w:rFonts w:ascii="Consolas" w:hAnsi="Consolas" w:cs="Consolas"/>
+          <w:color w:val="000080"/>
+          <w:sz w:val="19"/>
+          <w:szCs w:val="19"/>
+          <w:highlight w:val="white"/>
+        </w:rPr>
+        <w:t>i</w:t>
+      </w:r>
+      <w:proofErr w:type="spellEnd"/>
+      <w:r>
+        <w:rPr>
+          <w:rFonts w:ascii="Consolas" w:hAnsi="Consolas" w:cs="Consolas"/>
+          <w:color w:val="A31515"/>
+          <w:sz w:val="19"/>
+          <w:szCs w:val="19"/>
+          <w:highlight w:val="white"/>
+        </w:rPr>
+        <w:t xml:space="preserve"> </w:t>
+      </w:r>
+      <w:r>
+        <w:rPr>
+          <w:rFonts w:ascii="Consolas" w:hAnsi="Consolas" w:cs="Consolas"/>
+          <w:color w:val="000000"/>
+          <w:sz w:val="19"/>
+          <w:szCs w:val="19"/>
+          <w:highlight w:val="white"/>
+        </w:rPr>
+        <w:t>=</w:t>
+      </w:r>
+      <w:r>
+        <w:rPr>
+          <w:rFonts w:ascii="Consolas" w:hAnsi="Consolas" w:cs="Consolas"/>
+          <w:color w:val="A31515"/>
+          <w:sz w:val="19"/>
+          <w:szCs w:val="19"/>
+          <w:highlight w:val="white"/>
+        </w:rPr>
+        <w:t xml:space="preserve"> </w:t>
+      </w:r>
+      <w:r>
+        <w:rPr>
+          <w:rFonts w:ascii="Consolas" w:hAnsi="Consolas" w:cs="Consolas"/>
+          <w:color w:val="000000"/>
+          <w:sz w:val="19"/>
+          <w:szCs w:val="19"/>
+          <w:highlight w:val="white"/>
+        </w:rPr>
+        <w:t>0x00;</w:t>
       </w:r>
     </w:p>
     <w:p>
@@ -8629,26 +8521,6 @@
           <w:szCs w:val="19"/>
           <w:highlight w:val="white"/>
         </w:rPr>
-        <w:t>unsigned</w:t>
-      </w:r>
-      <w:r>
-        <w:rPr>
-          <w:rFonts w:ascii="Consolas" w:hAnsi="Consolas" w:cs="Consolas"/>
-          <w:color w:val="A31515"/>
-          <w:sz w:val="19"/>
-          <w:szCs w:val="19"/>
-          <w:highlight w:val="white"/>
-        </w:rPr>
-        <w:t xml:space="preserve"> </w:t>
-      </w:r>
-      <w:r>
-        <w:rPr>
-          <w:rFonts w:ascii="Consolas" w:hAnsi="Consolas" w:cs="Consolas"/>
-          <w:color w:val="0000FF"/>
-          <w:sz w:val="19"/>
-          <w:szCs w:val="19"/>
-          <w:highlight w:val="white"/>
-        </w:rPr>
         <w:t>char</w:t>
       </w:r>
       <w:r>
@@ -8661,7 +8533,7 @@
         </w:rPr>
         <w:t xml:space="preserve"> </w:t>
       </w:r>
-      <w:proofErr w:type="spellStart"/>
+      <w:proofErr w:type="gramStart"/>
       <w:r>
         <w:rPr>
           <w:rFonts w:ascii="Consolas" w:hAnsi="Consolas" w:cs="Consolas"/>
@@ -8670,48 +8542,28 @@
           <w:szCs w:val="19"/>
           <w:highlight w:val="white"/>
         </w:rPr>
-        <w:t>i</w:t>
-      </w:r>
-      <w:proofErr w:type="spellEnd"/>
-      <w:r>
-        <w:rPr>
-          <w:rFonts w:ascii="Consolas" w:hAnsi="Consolas" w:cs="Consolas"/>
-          <w:color w:val="A31515"/>
-          <w:sz w:val="19"/>
-          <w:szCs w:val="19"/>
-          <w:highlight w:val="white"/>
-        </w:rPr>
-        <w:t xml:space="preserve"> </w:t>
-      </w:r>
-      <w:r>
-        <w:rPr>
-          <w:rFonts w:ascii="Consolas" w:hAnsi="Consolas" w:cs="Consolas"/>
-          <w:color w:val="000000"/>
-          <w:sz w:val="19"/>
-          <w:szCs w:val="19"/>
-          <w:highlight w:val="white"/>
-        </w:rPr>
-        <w:t>=</w:t>
-      </w:r>
-      <w:r>
-        <w:rPr>
-          <w:rFonts w:ascii="Consolas" w:hAnsi="Consolas" w:cs="Consolas"/>
-          <w:color w:val="A31515"/>
-          <w:sz w:val="19"/>
-          <w:szCs w:val="19"/>
-          <w:highlight w:val="white"/>
-        </w:rPr>
-        <w:t xml:space="preserve"> </w:t>
-      </w:r>
-      <w:r>
-        <w:rPr>
-          <w:rFonts w:ascii="Consolas" w:hAnsi="Consolas" w:cs="Consolas"/>
-          <w:color w:val="000000"/>
-          <w:sz w:val="19"/>
-          <w:szCs w:val="19"/>
-          <w:highlight w:val="white"/>
-        </w:rPr>
-        <w:t>0x00;</w:t>
+        <w:t>temperature</w:t>
+      </w:r>
+      <w:r>
+        <w:rPr>
+          <w:rFonts w:ascii="Consolas" w:hAnsi="Consolas" w:cs="Consolas"/>
+          <w:color w:val="000000"/>
+          <w:sz w:val="19"/>
+          <w:szCs w:val="19"/>
+          <w:highlight w:val="white"/>
+        </w:rPr>
+        <w:t>[</w:t>
+      </w:r>
+      <w:proofErr w:type="gramEnd"/>
+      <w:r>
+        <w:rPr>
+          <w:rFonts w:ascii="Consolas" w:hAnsi="Consolas" w:cs="Consolas"/>
+          <w:color w:val="000000"/>
+          <w:sz w:val="19"/>
+          <w:szCs w:val="19"/>
+          <w:highlight w:val="white"/>
+        </w:rPr>
+        <w:t>5];</w:t>
       </w:r>
     </w:p>
     <w:p>
@@ -8738,27 +8590,7 @@
         </w:rPr>
         <w:tab/>
       </w:r>
-      <w:r>
-        <w:rPr>
-          <w:rFonts w:ascii="Consolas" w:hAnsi="Consolas" w:cs="Consolas"/>
-          <w:color w:val="0000FF"/>
-          <w:sz w:val="19"/>
-          <w:szCs w:val="19"/>
-          <w:highlight w:val="white"/>
-        </w:rPr>
-        <w:t>char</w:t>
-      </w:r>
-      <w:r>
-        <w:rPr>
-          <w:rFonts w:ascii="Consolas" w:hAnsi="Consolas" w:cs="Consolas"/>
-          <w:color w:val="A31515"/>
-          <w:sz w:val="19"/>
-          <w:szCs w:val="19"/>
-          <w:highlight w:val="white"/>
-        </w:rPr>
-        <w:t xml:space="preserve"> </w:t>
-      </w:r>
-      <w:proofErr w:type="gramStart"/>
+      <w:proofErr w:type="spellStart"/>
       <w:r>
         <w:rPr>
           <w:rFonts w:ascii="Consolas" w:hAnsi="Consolas" w:cs="Consolas"/>
@@ -8767,28 +8599,88 @@
           <w:szCs w:val="19"/>
           <w:highlight w:val="white"/>
         </w:rPr>
-        <w:t>temperature</w:t>
-      </w:r>
-      <w:r>
-        <w:rPr>
-          <w:rFonts w:ascii="Consolas" w:hAnsi="Consolas" w:cs="Consolas"/>
-          <w:color w:val="000000"/>
-          <w:sz w:val="19"/>
-          <w:szCs w:val="19"/>
-          <w:highlight w:val="white"/>
-        </w:rPr>
-        <w:t>[</w:t>
-      </w:r>
-      <w:proofErr w:type="gramEnd"/>
-      <w:r>
-        <w:rPr>
-          <w:rFonts w:ascii="Consolas" w:hAnsi="Consolas" w:cs="Consolas"/>
-          <w:color w:val="000000"/>
-          <w:sz w:val="19"/>
-          <w:szCs w:val="19"/>
-          <w:highlight w:val="white"/>
-        </w:rPr>
-        <w:t>5];</w:t>
+        <w:t>ADCvalue</w:t>
+      </w:r>
+      <w:proofErr w:type="spellEnd"/>
+      <w:r>
+        <w:rPr>
+          <w:rFonts w:ascii="Consolas" w:hAnsi="Consolas" w:cs="Consolas"/>
+          <w:color w:val="A31515"/>
+          <w:sz w:val="19"/>
+          <w:szCs w:val="19"/>
+          <w:highlight w:val="white"/>
+        </w:rPr>
+        <w:t xml:space="preserve"> </w:t>
+      </w:r>
+      <w:r>
+        <w:rPr>
+          <w:rFonts w:ascii="Consolas" w:hAnsi="Consolas" w:cs="Consolas"/>
+          <w:color w:val="000000"/>
+          <w:sz w:val="19"/>
+          <w:szCs w:val="19"/>
+          <w:highlight w:val="white"/>
+        </w:rPr>
+        <w:t>=</w:t>
+      </w:r>
+      <w:r>
+        <w:rPr>
+          <w:rFonts w:ascii="Consolas" w:hAnsi="Consolas" w:cs="Consolas"/>
+          <w:color w:val="A31515"/>
+          <w:sz w:val="19"/>
+          <w:szCs w:val="19"/>
+          <w:highlight w:val="white"/>
+        </w:rPr>
+        <w:t xml:space="preserve"> </w:t>
+      </w:r>
+      <w:r>
+        <w:rPr>
+          <w:rFonts w:ascii="Consolas" w:hAnsi="Consolas" w:cs="Consolas"/>
+          <w:color w:val="000000"/>
+          <w:sz w:val="19"/>
+          <w:szCs w:val="19"/>
+          <w:highlight w:val="white"/>
+        </w:rPr>
+        <w:t>(</w:t>
+      </w:r>
+      <w:r>
+        <w:rPr>
+          <w:rFonts w:ascii="Consolas" w:hAnsi="Consolas" w:cs="Consolas"/>
+          <w:color w:val="A000A0"/>
+          <w:sz w:val="19"/>
+          <w:szCs w:val="19"/>
+          <w:highlight w:val="white"/>
+        </w:rPr>
+        <w:t>ADCH</w:t>
+      </w:r>
+      <w:r>
+        <w:rPr>
+          <w:rFonts w:ascii="Consolas" w:hAnsi="Consolas" w:cs="Consolas"/>
+          <w:color w:val="000000"/>
+          <w:sz w:val="19"/>
+          <w:szCs w:val="19"/>
+          <w:highlight w:val="white"/>
+        </w:rPr>
+        <w:t>&lt;&lt;1);</w:t>
+      </w:r>
+      <w:r>
+        <w:rPr>
+          <w:rFonts w:ascii="Consolas" w:hAnsi="Consolas" w:cs="Consolas"/>
+          <w:color w:val="A31515"/>
+          <w:sz w:val="19"/>
+          <w:szCs w:val="19"/>
+          <w:highlight w:val="white"/>
+        </w:rPr>
+        <w:tab/>
+      </w:r>
+      <w:r>
+        <w:rPr>
+          <w:rFonts w:ascii="Consolas" w:hAnsi="Consolas" w:cs="Consolas"/>
+          <w:color w:val="008000"/>
+          <w:sz w:val="19"/>
+          <w:szCs w:val="19"/>
+          <w:highlight w:val="white"/>
+        </w:rPr>
+        <w:t>// Store the decimal value of the converted signal</w:t>
       </w:r>
     </w:p>
     <w:p>
@@ -8816,6 +8708,32 @@
         <w:tab/>
       </w:r>
       <w:proofErr w:type="spellStart"/>
+      <w:proofErr w:type="gramStart"/>
+      <w:r>
+        <w:rPr>
+          <w:rFonts w:ascii="Consolas" w:hAnsi="Consolas" w:cs="Consolas"/>
+          <w:i/>
+          <w:iCs/>
+          <w:color w:val="880000"/>
+          <w:sz w:val="19"/>
+          <w:szCs w:val="19"/>
+          <w:highlight w:val="white"/>
+        </w:rPr>
+        <w:t>itoa</w:t>
+      </w:r>
+      <w:proofErr w:type="spellEnd"/>
+      <w:r>
+        <w:rPr>
+          <w:rFonts w:ascii="Consolas" w:hAnsi="Consolas" w:cs="Consolas"/>
+          <w:color w:val="000000"/>
+          <w:sz w:val="19"/>
+          <w:szCs w:val="19"/>
+          <w:highlight w:val="white"/>
+        </w:rPr>
+        <w:t>(</w:t>
+      </w:r>
+      <w:proofErr w:type="spellStart"/>
+      <w:proofErr w:type="gramEnd"/>
       <w:r>
         <w:rPr>
           <w:rFonts w:ascii="Consolas" w:hAnsi="Consolas" w:cs="Consolas"/>
@@ -8830,82 +8748,62 @@
       <w:r>
         <w:rPr>
           <w:rFonts w:ascii="Consolas" w:hAnsi="Consolas" w:cs="Consolas"/>
-          <w:color w:val="A31515"/>
-          <w:sz w:val="19"/>
-          <w:szCs w:val="19"/>
-          <w:highlight w:val="white"/>
-        </w:rPr>
-        <w:t xml:space="preserve"> </w:t>
-      </w:r>
-      <w:r>
-        <w:rPr>
-          <w:rFonts w:ascii="Consolas" w:hAnsi="Consolas" w:cs="Consolas"/>
-          <w:color w:val="000000"/>
-          <w:sz w:val="19"/>
-          <w:szCs w:val="19"/>
-          <w:highlight w:val="white"/>
-        </w:rPr>
-        <w:t>=</w:t>
-      </w:r>
-      <w:r>
-        <w:rPr>
-          <w:rFonts w:ascii="Consolas" w:hAnsi="Consolas" w:cs="Consolas"/>
-          <w:color w:val="A31515"/>
-          <w:sz w:val="19"/>
-          <w:szCs w:val="19"/>
-          <w:highlight w:val="white"/>
-        </w:rPr>
-        <w:t xml:space="preserve"> </w:t>
-      </w:r>
-      <w:r>
-        <w:rPr>
-          <w:rFonts w:ascii="Consolas" w:hAnsi="Consolas" w:cs="Consolas"/>
-          <w:color w:val="000000"/>
-          <w:sz w:val="19"/>
-          <w:szCs w:val="19"/>
-          <w:highlight w:val="white"/>
-        </w:rPr>
-        <w:t>(</w:t>
-      </w:r>
-      <w:r>
-        <w:rPr>
-          <w:rFonts w:ascii="Consolas" w:hAnsi="Consolas" w:cs="Consolas"/>
-          <w:color w:val="A000A0"/>
-          <w:sz w:val="19"/>
-          <w:szCs w:val="19"/>
-          <w:highlight w:val="white"/>
-        </w:rPr>
-        <w:t>ADCH</w:t>
-      </w:r>
-      <w:r>
-        <w:rPr>
-          <w:rFonts w:ascii="Consolas" w:hAnsi="Consolas" w:cs="Consolas"/>
-          <w:color w:val="000000"/>
-          <w:sz w:val="19"/>
-          <w:szCs w:val="19"/>
-          <w:highlight w:val="white"/>
-        </w:rPr>
-        <w:t>&lt;&lt;1);</w:t>
-      </w:r>
-      <w:r>
-        <w:rPr>
-          <w:rFonts w:ascii="Consolas" w:hAnsi="Consolas" w:cs="Consolas"/>
-          <w:color w:val="A31515"/>
-          <w:sz w:val="19"/>
-          <w:szCs w:val="19"/>
-          <w:highlight w:val="white"/>
-        </w:rPr>
-        <w:tab/>
-      </w:r>
-      <w:r>
-        <w:rPr>
-          <w:rFonts w:ascii="Consolas" w:hAnsi="Consolas" w:cs="Consolas"/>
-          <w:color w:val="008000"/>
-          <w:sz w:val="19"/>
-          <w:szCs w:val="19"/>
-          <w:highlight w:val="white"/>
-        </w:rPr>
-        <w:t>// Store the decimal value of the converted signal</w:t>
+          <w:color w:val="000000"/>
+          <w:sz w:val="19"/>
+          <w:szCs w:val="19"/>
+          <w:highlight w:val="white"/>
+        </w:rPr>
+        <w:t>,</w:t>
+      </w:r>
+      <w:r>
+        <w:rPr>
+          <w:rFonts w:ascii="Consolas" w:hAnsi="Consolas" w:cs="Consolas"/>
+          <w:color w:val="A31515"/>
+          <w:sz w:val="19"/>
+          <w:szCs w:val="19"/>
+          <w:highlight w:val="white"/>
+        </w:rPr>
+        <w:t xml:space="preserve"> </w:t>
+      </w:r>
+      <w:r>
+        <w:rPr>
+          <w:rFonts w:ascii="Consolas" w:hAnsi="Consolas" w:cs="Consolas"/>
+          <w:color w:val="000080"/>
+          <w:sz w:val="19"/>
+          <w:szCs w:val="19"/>
+          <w:highlight w:val="white"/>
+        </w:rPr>
+        <w:t>temperature</w:t>
+      </w:r>
+      <w:r>
+        <w:rPr>
+          <w:rFonts w:ascii="Consolas" w:hAnsi="Consolas" w:cs="Consolas"/>
+          <w:color w:val="000000"/>
+          <w:sz w:val="19"/>
+          <w:szCs w:val="19"/>
+          <w:highlight w:val="white"/>
+        </w:rPr>
+        <w:t>,</w:t>
+      </w:r>
+      <w:r>
+        <w:rPr>
+          <w:rFonts w:ascii="Consolas" w:hAnsi="Consolas" w:cs="Consolas"/>
+          <w:color w:val="A31515"/>
+          <w:sz w:val="19"/>
+          <w:szCs w:val="19"/>
+          <w:highlight w:val="white"/>
+        </w:rPr>
+        <w:t xml:space="preserve"> </w:t>
+      </w:r>
+      <w:r>
+        <w:rPr>
+          <w:rFonts w:ascii="Consolas" w:hAnsi="Consolas" w:cs="Consolas"/>
+          <w:color w:val="000000"/>
+          <w:sz w:val="19"/>
+          <w:szCs w:val="19"/>
+          <w:highlight w:val="white"/>
+        </w:rPr>
+        <w:t>10);</w:t>
       </w:r>
     </w:p>
     <w:p>
@@ -8932,21 +8830,17 @@
         </w:rPr>
         <w:tab/>
       </w:r>
-      <w:proofErr w:type="spellStart"/>
       <w:proofErr w:type="gramStart"/>
       <w:r>
         <w:rPr>
           <w:rFonts w:ascii="Consolas" w:hAnsi="Consolas" w:cs="Consolas"/>
-          <w:i/>
-          <w:iCs/>
-          <w:color w:val="880000"/>
-          <w:sz w:val="19"/>
-          <w:szCs w:val="19"/>
-          <w:highlight w:val="white"/>
-        </w:rPr>
-        <w:t>itoa</w:t>
-      </w:r>
-      <w:proofErr w:type="spellEnd"/>
+          <w:color w:val="0000FF"/>
+          <w:sz w:val="19"/>
+          <w:szCs w:val="19"/>
+          <w:highlight w:val="white"/>
+        </w:rPr>
+        <w:t>for</w:t>
+      </w:r>
       <w:r>
         <w:rPr>
           <w:rFonts w:ascii="Consolas" w:hAnsi="Consolas" w:cs="Consolas"/>
@@ -8967,29 +8861,60 @@
           <w:szCs w:val="19"/>
           <w:highlight w:val="white"/>
         </w:rPr>
-        <w:t>ADCvalue</w:t>
+        <w:t>i</w:t>
       </w:r>
       <w:proofErr w:type="spellEnd"/>
       <w:r>
         <w:rPr>
           <w:rFonts w:ascii="Consolas" w:hAnsi="Consolas" w:cs="Consolas"/>
-          <w:color w:val="000000"/>
-          <w:sz w:val="19"/>
-          <w:szCs w:val="19"/>
-          <w:highlight w:val="white"/>
-        </w:rPr>
-        <w:t>,</w:t>
-      </w:r>
-      <w:r>
-        <w:rPr>
-          <w:rFonts w:ascii="Consolas" w:hAnsi="Consolas" w:cs="Consolas"/>
-          <w:color w:val="A31515"/>
-          <w:sz w:val="19"/>
-          <w:szCs w:val="19"/>
-          <w:highlight w:val="white"/>
-        </w:rPr>
-        <w:t xml:space="preserve"> </w:t>
-      </w:r>
+          <w:color w:val="A31515"/>
+          <w:sz w:val="19"/>
+          <w:szCs w:val="19"/>
+          <w:highlight w:val="white"/>
+        </w:rPr>
+        <w:t xml:space="preserve"> </w:t>
+      </w:r>
+      <w:r>
+        <w:rPr>
+          <w:rFonts w:ascii="Consolas" w:hAnsi="Consolas" w:cs="Consolas"/>
+          <w:color w:val="000000"/>
+          <w:sz w:val="19"/>
+          <w:szCs w:val="19"/>
+          <w:highlight w:val="white"/>
+        </w:rPr>
+        <w:t>=</w:t>
+      </w:r>
+      <w:r>
+        <w:rPr>
+          <w:rFonts w:ascii="Consolas" w:hAnsi="Consolas" w:cs="Consolas"/>
+          <w:color w:val="A31515"/>
+          <w:sz w:val="19"/>
+          <w:szCs w:val="19"/>
+          <w:highlight w:val="white"/>
+        </w:rPr>
+        <w:t xml:space="preserve"> </w:t>
+      </w:r>
+      <w:r>
+        <w:rPr>
+          <w:rFonts w:ascii="Consolas" w:hAnsi="Consolas" w:cs="Consolas"/>
+          <w:color w:val="000000"/>
+          <w:sz w:val="19"/>
+          <w:szCs w:val="19"/>
+          <w:highlight w:val="white"/>
+        </w:rPr>
+        <w:t>0x00;</w:t>
+      </w:r>
+      <w:r>
+        <w:rPr>
+          <w:rFonts w:ascii="Consolas" w:hAnsi="Consolas" w:cs="Consolas"/>
+          <w:color w:val="A31515"/>
+          <w:sz w:val="19"/>
+          <w:szCs w:val="19"/>
+          <w:highlight w:val="white"/>
+        </w:rPr>
+        <w:t xml:space="preserve"> </w:t>
+      </w:r>
+      <w:proofErr w:type="spellStart"/>
       <w:r>
         <w:rPr>
           <w:rFonts w:ascii="Consolas" w:hAnsi="Consolas" w:cs="Consolas"/>
@@ -8998,37 +8923,80 @@
           <w:szCs w:val="19"/>
           <w:highlight w:val="white"/>
         </w:rPr>
-        <w:t>temperature</w:t>
-      </w:r>
-      <w:r>
-        <w:rPr>
-          <w:rFonts w:ascii="Consolas" w:hAnsi="Consolas" w:cs="Consolas"/>
-          <w:color w:val="000000"/>
-          <w:sz w:val="19"/>
-          <w:szCs w:val="19"/>
-          <w:highlight w:val="white"/>
-        </w:rPr>
-        <w:t>,</w:t>
-      </w:r>
-      <w:r>
-        <w:rPr>
-          <w:rFonts w:ascii="Consolas" w:hAnsi="Consolas" w:cs="Consolas"/>
-          <w:color w:val="A31515"/>
-          <w:sz w:val="19"/>
-          <w:szCs w:val="19"/>
-          <w:highlight w:val="white"/>
-        </w:rPr>
-        <w:t xml:space="preserve"> </w:t>
-      </w:r>
-      <w:r>
-        <w:rPr>
-          <w:rFonts w:ascii="Consolas" w:hAnsi="Consolas" w:cs="Consolas"/>
-          <w:color w:val="000000"/>
-          <w:sz w:val="19"/>
-          <w:szCs w:val="19"/>
-          <w:highlight w:val="white"/>
-        </w:rPr>
-        <w:t>10);</w:t>
+        <w:t>i</w:t>
+      </w:r>
+      <w:proofErr w:type="spellEnd"/>
+      <w:r>
+        <w:rPr>
+          <w:rFonts w:ascii="Consolas" w:hAnsi="Consolas" w:cs="Consolas"/>
+          <w:color w:val="A31515"/>
+          <w:sz w:val="19"/>
+          <w:szCs w:val="19"/>
+          <w:highlight w:val="white"/>
+        </w:rPr>
+        <w:t xml:space="preserve"> </w:t>
+      </w:r>
+      <w:r>
+        <w:rPr>
+          <w:rFonts w:ascii="Consolas" w:hAnsi="Consolas" w:cs="Consolas"/>
+          <w:color w:val="000000"/>
+          <w:sz w:val="19"/>
+          <w:szCs w:val="19"/>
+          <w:highlight w:val="white"/>
+        </w:rPr>
+        <w:t>&lt;</w:t>
+      </w:r>
+      <w:r>
+        <w:rPr>
+          <w:rFonts w:ascii="Consolas" w:hAnsi="Consolas" w:cs="Consolas"/>
+          <w:color w:val="A31515"/>
+          <w:sz w:val="19"/>
+          <w:szCs w:val="19"/>
+          <w:highlight w:val="white"/>
+        </w:rPr>
+        <w:t xml:space="preserve"> </w:t>
+      </w:r>
+      <w:r>
+        <w:rPr>
+          <w:rFonts w:ascii="Consolas" w:hAnsi="Consolas" w:cs="Consolas"/>
+          <w:color w:val="000000"/>
+          <w:sz w:val="19"/>
+          <w:szCs w:val="19"/>
+          <w:highlight w:val="white"/>
+        </w:rPr>
+        <w:t>5;</w:t>
+      </w:r>
+      <w:r>
+        <w:rPr>
+          <w:rFonts w:ascii="Consolas" w:hAnsi="Consolas" w:cs="Consolas"/>
+          <w:color w:val="A31515"/>
+          <w:sz w:val="19"/>
+          <w:szCs w:val="19"/>
+          <w:highlight w:val="white"/>
+        </w:rPr>
+        <w:t xml:space="preserve"> </w:t>
+      </w:r>
+      <w:proofErr w:type="spellStart"/>
+      <w:r>
+        <w:rPr>
+          <w:rFonts w:ascii="Consolas" w:hAnsi="Consolas" w:cs="Consolas"/>
+          <w:color w:val="000080"/>
+          <w:sz w:val="19"/>
+          <w:szCs w:val="19"/>
+          <w:highlight w:val="white"/>
+        </w:rPr>
+        <w:t>i</w:t>
+      </w:r>
+      <w:proofErr w:type="spellEnd"/>
+      <w:r>
+        <w:rPr>
+          <w:rFonts w:ascii="Consolas" w:hAnsi="Consolas" w:cs="Consolas"/>
+          <w:color w:val="000000"/>
+          <w:sz w:val="19"/>
+          <w:szCs w:val="19"/>
+          <w:highlight w:val="white"/>
+        </w:rPr>
+        <w:t>++)</w:t>
       </w:r>
     </w:p>
     <w:p>
@@ -9055,173 +9023,15 @@
         </w:rPr>
         <w:tab/>
       </w:r>
-      <w:proofErr w:type="gramStart"/>
-      <w:r>
-        <w:rPr>
-          <w:rFonts w:ascii="Consolas" w:hAnsi="Consolas" w:cs="Consolas"/>
-          <w:color w:val="0000FF"/>
-          <w:sz w:val="19"/>
-          <w:szCs w:val="19"/>
-          <w:highlight w:val="white"/>
-        </w:rPr>
-        <w:t>for</w:t>
-      </w:r>
-      <w:r>
-        <w:rPr>
-          <w:rFonts w:ascii="Consolas" w:hAnsi="Consolas" w:cs="Consolas"/>
-          <w:color w:val="000000"/>
-          <w:sz w:val="19"/>
-          <w:szCs w:val="19"/>
-          <w:highlight w:val="white"/>
-        </w:rPr>
-        <w:t>(</w:t>
-      </w:r>
-      <w:proofErr w:type="spellStart"/>
-      <w:proofErr w:type="gramEnd"/>
-      <w:r>
-        <w:rPr>
-          <w:rFonts w:ascii="Consolas" w:hAnsi="Consolas" w:cs="Consolas"/>
-          <w:color w:val="000080"/>
-          <w:sz w:val="19"/>
-          <w:szCs w:val="19"/>
-          <w:highlight w:val="white"/>
-        </w:rPr>
-        <w:t>i</w:t>
-      </w:r>
-      <w:proofErr w:type="spellEnd"/>
-      <w:r>
-        <w:rPr>
-          <w:rFonts w:ascii="Consolas" w:hAnsi="Consolas" w:cs="Consolas"/>
-          <w:color w:val="A31515"/>
-          <w:sz w:val="19"/>
-          <w:szCs w:val="19"/>
-          <w:highlight w:val="white"/>
-        </w:rPr>
-        <w:t xml:space="preserve"> </w:t>
-      </w:r>
-      <w:r>
-        <w:rPr>
-          <w:rFonts w:ascii="Consolas" w:hAnsi="Consolas" w:cs="Consolas"/>
-          <w:color w:val="000000"/>
-          <w:sz w:val="19"/>
-          <w:szCs w:val="19"/>
-          <w:highlight w:val="white"/>
-        </w:rPr>
-        <w:t>=</w:t>
-      </w:r>
-      <w:r>
-        <w:rPr>
-          <w:rFonts w:ascii="Consolas" w:hAnsi="Consolas" w:cs="Consolas"/>
-          <w:color w:val="A31515"/>
-          <w:sz w:val="19"/>
-          <w:szCs w:val="19"/>
-          <w:highlight w:val="white"/>
-        </w:rPr>
-        <w:t xml:space="preserve"> </w:t>
-      </w:r>
-      <w:r>
-        <w:rPr>
-          <w:rFonts w:ascii="Consolas" w:hAnsi="Consolas" w:cs="Consolas"/>
-          <w:color w:val="000000"/>
-          <w:sz w:val="19"/>
-          <w:szCs w:val="19"/>
-          <w:highlight w:val="white"/>
-        </w:rPr>
-        <w:t>0x00;</w:t>
-      </w:r>
-      <w:r>
-        <w:rPr>
-          <w:rFonts w:ascii="Consolas" w:hAnsi="Consolas" w:cs="Consolas"/>
-          <w:color w:val="A31515"/>
-          <w:sz w:val="19"/>
-          <w:szCs w:val="19"/>
-          <w:highlight w:val="white"/>
-        </w:rPr>
-        <w:t xml:space="preserve"> </w:t>
-      </w:r>
-      <w:proofErr w:type="spellStart"/>
-      <w:r>
-        <w:rPr>
-          <w:rFonts w:ascii="Consolas" w:hAnsi="Consolas" w:cs="Consolas"/>
-          <w:color w:val="000080"/>
-          <w:sz w:val="19"/>
-          <w:szCs w:val="19"/>
-          <w:highlight w:val="white"/>
-        </w:rPr>
-        <w:t>i</w:t>
-      </w:r>
-      <w:proofErr w:type="spellEnd"/>
-      <w:r>
-        <w:rPr>
-          <w:rFonts w:ascii="Consolas" w:hAnsi="Consolas" w:cs="Consolas"/>
-          <w:color w:val="A31515"/>
-          <w:sz w:val="19"/>
-          <w:szCs w:val="19"/>
-          <w:highlight w:val="white"/>
-        </w:rPr>
-        <w:t xml:space="preserve"> </w:t>
-      </w:r>
-      <w:r>
-        <w:rPr>
-          <w:rFonts w:ascii="Consolas" w:hAnsi="Consolas" w:cs="Consolas"/>
-          <w:color w:val="000000"/>
-          <w:sz w:val="19"/>
-          <w:szCs w:val="19"/>
-          <w:highlight w:val="white"/>
-        </w:rPr>
-        <w:t>&lt;</w:t>
-      </w:r>
-      <w:r>
-        <w:rPr>
-          <w:rFonts w:ascii="Consolas" w:hAnsi="Consolas" w:cs="Consolas"/>
-          <w:color w:val="A31515"/>
-          <w:sz w:val="19"/>
-          <w:szCs w:val="19"/>
-          <w:highlight w:val="white"/>
-        </w:rPr>
-        <w:t xml:space="preserve"> </w:t>
-      </w:r>
-      <w:r>
-        <w:rPr>
-          <w:rFonts w:ascii="Consolas" w:hAnsi="Consolas" w:cs="Consolas"/>
-          <w:color w:val="000000"/>
-          <w:sz w:val="19"/>
-          <w:szCs w:val="19"/>
-          <w:highlight w:val="white"/>
-        </w:rPr>
-        <w:t>5;</w:t>
-      </w:r>
-      <w:r>
-        <w:rPr>
-          <w:rFonts w:ascii="Consolas" w:hAnsi="Consolas" w:cs="Consolas"/>
-          <w:color w:val="A31515"/>
-          <w:sz w:val="19"/>
-          <w:szCs w:val="19"/>
-          <w:highlight w:val="white"/>
-        </w:rPr>
-        <w:t xml:space="preserve"> </w:t>
-      </w:r>
-      <w:proofErr w:type="spellStart"/>
-      <w:r>
-        <w:rPr>
-          <w:rFonts w:ascii="Consolas" w:hAnsi="Consolas" w:cs="Consolas"/>
-          <w:color w:val="000080"/>
-          <w:sz w:val="19"/>
-          <w:szCs w:val="19"/>
-          <w:highlight w:val="white"/>
-        </w:rPr>
-        <w:t>i</w:t>
-      </w:r>
-      <w:proofErr w:type="spellEnd"/>
-      <w:r>
-        <w:rPr>
-          <w:rFonts w:ascii="Consolas" w:hAnsi="Consolas" w:cs="Consolas"/>
-          <w:color w:val="000000"/>
-          <w:sz w:val="19"/>
-          <w:szCs w:val="19"/>
-          <w:highlight w:val="white"/>
-        </w:rPr>
-        <w:t>++)</w:t>
+      <w:r>
+        <w:rPr>
+          <w:rFonts w:ascii="Consolas" w:hAnsi="Consolas" w:cs="Consolas"/>
+          <w:color w:val="000000"/>
+          <w:sz w:val="19"/>
+          <w:szCs w:val="19"/>
+          <w:highlight w:val="white"/>
+        </w:rPr>
+        <w:t>{</w:t>
       </w:r>
     </w:p>
     <w:p>
@@ -9251,12 +9061,126 @@
       <w:r>
         <w:rPr>
           <w:rFonts w:ascii="Consolas" w:hAnsi="Consolas" w:cs="Consolas"/>
-          <w:color w:val="000000"/>
-          <w:sz w:val="19"/>
-          <w:szCs w:val="19"/>
-          <w:highlight w:val="white"/>
-        </w:rPr>
-        <w:t>{</w:t>
+          <w:color w:val="A31515"/>
+          <w:sz w:val="19"/>
+          <w:szCs w:val="19"/>
+          <w:highlight w:val="white"/>
+        </w:rPr>
+        <w:tab/>
+      </w:r>
+      <w:r>
+        <w:rPr>
+          <w:rFonts w:ascii="Consolas" w:hAnsi="Consolas" w:cs="Consolas"/>
+          <w:color w:val="000080"/>
+          <w:sz w:val="19"/>
+          <w:szCs w:val="19"/>
+          <w:highlight w:val="white"/>
+        </w:rPr>
+        <w:t>TEMP</w:t>
+      </w:r>
+      <w:r>
+        <w:rPr>
+          <w:rFonts w:ascii="Consolas" w:hAnsi="Consolas" w:cs="Consolas"/>
+          <w:color w:val="000000"/>
+          <w:sz w:val="19"/>
+          <w:szCs w:val="19"/>
+          <w:highlight w:val="white"/>
+        </w:rPr>
+        <w:t>[</w:t>
+      </w:r>
+      <w:proofErr w:type="spellStart"/>
+      <w:r>
+        <w:rPr>
+          <w:rFonts w:ascii="Consolas" w:hAnsi="Consolas" w:cs="Consolas"/>
+          <w:color w:val="000080"/>
+          <w:sz w:val="19"/>
+          <w:szCs w:val="19"/>
+          <w:highlight w:val="white"/>
+        </w:rPr>
+        <w:t>i</w:t>
+      </w:r>
+      <w:proofErr w:type="spellEnd"/>
+      <w:r>
+        <w:rPr>
+          <w:rFonts w:ascii="Consolas" w:hAnsi="Consolas" w:cs="Consolas"/>
+          <w:color w:val="000000"/>
+          <w:sz w:val="19"/>
+          <w:szCs w:val="19"/>
+          <w:highlight w:val="white"/>
+        </w:rPr>
+        <w:t>]</w:t>
+      </w:r>
+      <w:r>
+        <w:rPr>
+          <w:rFonts w:ascii="Consolas" w:hAnsi="Consolas" w:cs="Consolas"/>
+          <w:color w:val="A31515"/>
+          <w:sz w:val="19"/>
+          <w:szCs w:val="19"/>
+          <w:highlight w:val="white"/>
+        </w:rPr>
+        <w:t xml:space="preserve"> </w:t>
+      </w:r>
+      <w:r>
+        <w:rPr>
+          <w:rFonts w:ascii="Consolas" w:hAnsi="Consolas" w:cs="Consolas"/>
+          <w:color w:val="000000"/>
+          <w:sz w:val="19"/>
+          <w:szCs w:val="19"/>
+          <w:highlight w:val="white"/>
+        </w:rPr>
+        <w:t>=</w:t>
+      </w:r>
+      <w:r>
+        <w:rPr>
+          <w:rFonts w:ascii="Consolas" w:hAnsi="Consolas" w:cs="Consolas"/>
+          <w:color w:val="A31515"/>
+          <w:sz w:val="19"/>
+          <w:szCs w:val="19"/>
+          <w:highlight w:val="white"/>
+        </w:rPr>
+        <w:t xml:space="preserve"> </w:t>
+      </w:r>
+      <w:r>
+        <w:rPr>
+          <w:rFonts w:ascii="Consolas" w:hAnsi="Consolas" w:cs="Consolas"/>
+          <w:color w:val="000080"/>
+          <w:sz w:val="19"/>
+          <w:szCs w:val="19"/>
+          <w:highlight w:val="white"/>
+        </w:rPr>
+        <w:t>temperature</w:t>
+      </w:r>
+      <w:r>
+        <w:rPr>
+          <w:rFonts w:ascii="Consolas" w:hAnsi="Consolas" w:cs="Consolas"/>
+          <w:color w:val="000000"/>
+          <w:sz w:val="19"/>
+          <w:szCs w:val="19"/>
+          <w:highlight w:val="white"/>
+        </w:rPr>
+        <w:t>[</w:t>
+      </w:r>
+      <w:proofErr w:type="spellStart"/>
+      <w:r>
+        <w:rPr>
+          <w:rFonts w:ascii="Consolas" w:hAnsi="Consolas" w:cs="Consolas"/>
+          <w:color w:val="000080"/>
+          <w:sz w:val="19"/>
+          <w:szCs w:val="19"/>
+          <w:highlight w:val="white"/>
+        </w:rPr>
+        <w:t>i</w:t>
+      </w:r>
+      <w:proofErr w:type="spellEnd"/>
+      <w:r>
+        <w:rPr>
+          <w:rFonts w:ascii="Consolas" w:hAnsi="Consolas" w:cs="Consolas"/>
+          <w:color w:val="000000"/>
+          <w:sz w:val="19"/>
+          <w:szCs w:val="19"/>
+          <w:highlight w:val="white"/>
+        </w:rPr>
+        <w:t>];</w:t>
       </w:r>
     </w:p>
     <w:p>
@@ -9286,126 +9210,12 @@
       <w:r>
         <w:rPr>
           <w:rFonts w:ascii="Consolas" w:hAnsi="Consolas" w:cs="Consolas"/>
-          <w:color w:val="A31515"/>
-          <w:sz w:val="19"/>
-          <w:szCs w:val="19"/>
-          <w:highlight w:val="white"/>
-        </w:rPr>
-        <w:tab/>
-      </w:r>
-      <w:r>
-        <w:rPr>
-          <w:rFonts w:ascii="Consolas" w:hAnsi="Consolas" w:cs="Consolas"/>
-          <w:color w:val="000080"/>
-          <w:sz w:val="19"/>
-          <w:szCs w:val="19"/>
-          <w:highlight w:val="white"/>
-        </w:rPr>
-        <w:t>TEMP</w:t>
-      </w:r>
-      <w:r>
-        <w:rPr>
-          <w:rFonts w:ascii="Consolas" w:hAnsi="Consolas" w:cs="Consolas"/>
-          <w:color w:val="000000"/>
-          <w:sz w:val="19"/>
-          <w:szCs w:val="19"/>
-          <w:highlight w:val="white"/>
-        </w:rPr>
-        <w:t>[</w:t>
-      </w:r>
-      <w:proofErr w:type="spellStart"/>
-      <w:r>
-        <w:rPr>
-          <w:rFonts w:ascii="Consolas" w:hAnsi="Consolas" w:cs="Consolas"/>
-          <w:color w:val="000080"/>
-          <w:sz w:val="19"/>
-          <w:szCs w:val="19"/>
-          <w:highlight w:val="white"/>
-        </w:rPr>
-        <w:t>i</w:t>
-      </w:r>
-      <w:proofErr w:type="spellEnd"/>
-      <w:r>
-        <w:rPr>
-          <w:rFonts w:ascii="Consolas" w:hAnsi="Consolas" w:cs="Consolas"/>
-          <w:color w:val="000000"/>
-          <w:sz w:val="19"/>
-          <w:szCs w:val="19"/>
-          <w:highlight w:val="white"/>
-        </w:rPr>
-        <w:t>]</w:t>
-      </w:r>
-      <w:r>
-        <w:rPr>
-          <w:rFonts w:ascii="Consolas" w:hAnsi="Consolas" w:cs="Consolas"/>
-          <w:color w:val="A31515"/>
-          <w:sz w:val="19"/>
-          <w:szCs w:val="19"/>
-          <w:highlight w:val="white"/>
-        </w:rPr>
-        <w:t xml:space="preserve"> </w:t>
-      </w:r>
-      <w:r>
-        <w:rPr>
-          <w:rFonts w:ascii="Consolas" w:hAnsi="Consolas" w:cs="Consolas"/>
-          <w:color w:val="000000"/>
-          <w:sz w:val="19"/>
-          <w:szCs w:val="19"/>
-          <w:highlight w:val="white"/>
-        </w:rPr>
-        <w:t>=</w:t>
-      </w:r>
-      <w:r>
-        <w:rPr>
-          <w:rFonts w:ascii="Consolas" w:hAnsi="Consolas" w:cs="Consolas"/>
-          <w:color w:val="A31515"/>
-          <w:sz w:val="19"/>
-          <w:szCs w:val="19"/>
-          <w:highlight w:val="white"/>
-        </w:rPr>
-        <w:t xml:space="preserve"> </w:t>
-      </w:r>
-      <w:r>
-        <w:rPr>
-          <w:rFonts w:ascii="Consolas" w:hAnsi="Consolas" w:cs="Consolas"/>
-          <w:color w:val="000080"/>
-          <w:sz w:val="19"/>
-          <w:szCs w:val="19"/>
-          <w:highlight w:val="white"/>
-        </w:rPr>
-        <w:t>temperature</w:t>
-      </w:r>
-      <w:r>
-        <w:rPr>
-          <w:rFonts w:ascii="Consolas" w:hAnsi="Consolas" w:cs="Consolas"/>
-          <w:color w:val="000000"/>
-          <w:sz w:val="19"/>
-          <w:szCs w:val="19"/>
-          <w:highlight w:val="white"/>
-        </w:rPr>
-        <w:t>[</w:t>
-      </w:r>
-      <w:proofErr w:type="spellStart"/>
-      <w:r>
-        <w:rPr>
-          <w:rFonts w:ascii="Consolas" w:hAnsi="Consolas" w:cs="Consolas"/>
-          <w:color w:val="000080"/>
-          <w:sz w:val="19"/>
-          <w:szCs w:val="19"/>
-          <w:highlight w:val="white"/>
-        </w:rPr>
-        <w:t>i</w:t>
-      </w:r>
-      <w:proofErr w:type="spellEnd"/>
-      <w:r>
-        <w:rPr>
-          <w:rFonts w:ascii="Consolas" w:hAnsi="Consolas" w:cs="Consolas"/>
-          <w:color w:val="000000"/>
-          <w:sz w:val="19"/>
-          <w:szCs w:val="19"/>
-          <w:highlight w:val="white"/>
-        </w:rPr>
-        <w:t>];</w:t>
+          <w:color w:val="000000"/>
+          <w:sz w:val="19"/>
+          <w:szCs w:val="19"/>
+          <w:highlight w:val="white"/>
+        </w:rPr>
+        <w:t>}</w:t>
       </w:r>
     </w:p>
     <w:p>
@@ -9425,16 +9235,6 @@
       <w:r>
         <w:rPr>
           <w:rFonts w:ascii="Consolas" w:hAnsi="Consolas" w:cs="Consolas"/>
-          <w:color w:val="A31515"/>
-          <w:sz w:val="19"/>
-          <w:szCs w:val="19"/>
-          <w:highlight w:val="white"/>
-        </w:rPr>
-        <w:tab/>
-      </w:r>
-      <w:r>
-        <w:rPr>
-          <w:rFonts w:ascii="Consolas" w:hAnsi="Consolas" w:cs="Consolas"/>
           <w:color w:val="000000"/>
           <w:sz w:val="19"/>
           <w:szCs w:val="19"/>
@@ -9457,16 +9257,6 @@
           <w:highlight w:val="white"/>
         </w:rPr>
       </w:pPr>
-      <w:r>
-        <w:rPr>
-          <w:rFonts w:ascii="Consolas" w:hAnsi="Consolas" w:cs="Consolas"/>
-          <w:color w:val="000000"/>
-          <w:sz w:val="19"/>
-          <w:szCs w:val="19"/>
-          <w:highlight w:val="white"/>
-        </w:rPr>
-        <w:t>}</w:t>
-      </w:r>
     </w:p>
     <w:p>
       <w:pPr>
@@ -9482,6 +9272,140 @@
           <w:highlight w:val="white"/>
         </w:rPr>
       </w:pPr>
+      <w:r>
+        <w:rPr>
+          <w:rFonts w:ascii="Consolas" w:hAnsi="Consolas" w:cs="Consolas"/>
+          <w:color w:val="0000FF"/>
+          <w:sz w:val="19"/>
+          <w:szCs w:val="19"/>
+          <w:highlight w:val="white"/>
+        </w:rPr>
+        <w:t>void</w:t>
+      </w:r>
+      <w:r>
+        <w:rPr>
+          <w:rFonts w:ascii="Consolas" w:hAnsi="Consolas" w:cs="Consolas"/>
+          <w:color w:val="A31515"/>
+          <w:sz w:val="19"/>
+          <w:szCs w:val="19"/>
+          <w:highlight w:val="white"/>
+        </w:rPr>
+        <w:t xml:space="preserve"> </w:t>
+      </w:r>
+      <w:proofErr w:type="spellStart"/>
+      <w:r>
+        <w:rPr>
+          <w:rFonts w:ascii="Consolas" w:hAnsi="Consolas" w:cs="Consolas"/>
+          <w:color w:val="880000"/>
+          <w:sz w:val="19"/>
+          <w:szCs w:val="19"/>
+          <w:highlight w:val="white"/>
+        </w:rPr>
+        <w:t>send_</w:t>
+      </w:r>
+      <w:proofErr w:type="gramStart"/>
+      <w:r>
+        <w:rPr>
+          <w:rFonts w:ascii="Consolas" w:hAnsi="Consolas" w:cs="Consolas"/>
+          <w:color w:val="880000"/>
+          <w:sz w:val="19"/>
+          <w:szCs w:val="19"/>
+          <w:highlight w:val="white"/>
+        </w:rPr>
+        <w:t>AT</w:t>
+      </w:r>
+      <w:proofErr w:type="spellEnd"/>
+      <w:r>
+        <w:rPr>
+          <w:rFonts w:ascii="Consolas" w:hAnsi="Consolas" w:cs="Consolas"/>
+          <w:color w:val="000000"/>
+          <w:sz w:val="19"/>
+          <w:szCs w:val="19"/>
+          <w:highlight w:val="white"/>
+        </w:rPr>
+        <w:t>(</w:t>
+      </w:r>
+      <w:proofErr w:type="gramEnd"/>
+      <w:r>
+        <w:rPr>
+          <w:rFonts w:ascii="Consolas" w:hAnsi="Consolas" w:cs="Consolas"/>
+          <w:color w:val="0000FF"/>
+          <w:sz w:val="19"/>
+          <w:szCs w:val="19"/>
+          <w:highlight w:val="white"/>
+        </w:rPr>
+        <w:t>volatile</w:t>
+      </w:r>
+      <w:r>
+        <w:rPr>
+          <w:rFonts w:ascii="Consolas" w:hAnsi="Consolas" w:cs="Consolas"/>
+          <w:color w:val="A31515"/>
+          <w:sz w:val="19"/>
+          <w:szCs w:val="19"/>
+          <w:highlight w:val="white"/>
+        </w:rPr>
+        <w:t xml:space="preserve"> </w:t>
+      </w:r>
+      <w:r>
+        <w:rPr>
+          <w:rFonts w:ascii="Consolas" w:hAnsi="Consolas" w:cs="Consolas"/>
+          <w:color w:val="0000FF"/>
+          <w:sz w:val="19"/>
+          <w:szCs w:val="19"/>
+          <w:highlight w:val="white"/>
+        </w:rPr>
+        <w:t>unsigned</w:t>
+      </w:r>
+      <w:r>
+        <w:rPr>
+          <w:rFonts w:ascii="Consolas" w:hAnsi="Consolas" w:cs="Consolas"/>
+          <w:color w:val="A31515"/>
+          <w:sz w:val="19"/>
+          <w:szCs w:val="19"/>
+          <w:highlight w:val="white"/>
+        </w:rPr>
+        <w:t xml:space="preserve"> </w:t>
+      </w:r>
+      <w:r>
+        <w:rPr>
+          <w:rFonts w:ascii="Consolas" w:hAnsi="Consolas" w:cs="Consolas"/>
+          <w:color w:val="0000FF"/>
+          <w:sz w:val="19"/>
+          <w:szCs w:val="19"/>
+          <w:highlight w:val="white"/>
+        </w:rPr>
+        <w:t>char</w:t>
+      </w:r>
+      <w:r>
+        <w:rPr>
+          <w:rFonts w:ascii="Consolas" w:hAnsi="Consolas" w:cs="Consolas"/>
+          <w:color w:val="A31515"/>
+          <w:sz w:val="19"/>
+          <w:szCs w:val="19"/>
+          <w:highlight w:val="white"/>
+        </w:rPr>
+        <w:t xml:space="preserve"> </w:t>
+      </w:r>
+      <w:r>
+        <w:rPr>
+          <w:rFonts w:ascii="Consolas" w:hAnsi="Consolas" w:cs="Consolas"/>
+          <w:color w:val="000080"/>
+          <w:sz w:val="19"/>
+          <w:szCs w:val="19"/>
+          <w:highlight w:val="white"/>
+        </w:rPr>
+        <w:t>AT</w:t>
+      </w:r>
+      <w:r>
+        <w:rPr>
+          <w:rFonts w:ascii="Consolas" w:hAnsi="Consolas" w:cs="Consolas"/>
+          <w:color w:val="000000"/>
+          <w:sz w:val="19"/>
+          <w:szCs w:val="19"/>
+          <w:highlight w:val="white"/>
+        </w:rPr>
+        <w:t>[])</w:t>
+      </w:r>
     </w:p>
     <w:p>
       <w:pPr>
@@ -9500,136 +9424,12 @@
       <w:r>
         <w:rPr>
           <w:rFonts w:ascii="Consolas" w:hAnsi="Consolas" w:cs="Consolas"/>
-          <w:color w:val="0000FF"/>
-          <w:sz w:val="19"/>
-          <w:szCs w:val="19"/>
-          <w:highlight w:val="white"/>
-        </w:rPr>
-        <w:t>void</w:t>
-      </w:r>
-      <w:r>
-        <w:rPr>
-          <w:rFonts w:ascii="Consolas" w:hAnsi="Consolas" w:cs="Consolas"/>
-          <w:color w:val="A31515"/>
-          <w:sz w:val="19"/>
-          <w:szCs w:val="19"/>
-          <w:highlight w:val="white"/>
-        </w:rPr>
-        <w:t xml:space="preserve"> </w:t>
-      </w:r>
-      <w:proofErr w:type="spellStart"/>
-      <w:r>
-        <w:rPr>
-          <w:rFonts w:ascii="Consolas" w:hAnsi="Consolas" w:cs="Consolas"/>
-          <w:color w:val="880000"/>
-          <w:sz w:val="19"/>
-          <w:szCs w:val="19"/>
-          <w:highlight w:val="white"/>
-        </w:rPr>
-        <w:t>send_</w:t>
-      </w:r>
-      <w:proofErr w:type="gramStart"/>
-      <w:r>
-        <w:rPr>
-          <w:rFonts w:ascii="Consolas" w:hAnsi="Consolas" w:cs="Consolas"/>
-          <w:color w:val="880000"/>
-          <w:sz w:val="19"/>
-          <w:szCs w:val="19"/>
-          <w:highlight w:val="white"/>
-        </w:rPr>
-        <w:t>AT</w:t>
-      </w:r>
-      <w:proofErr w:type="spellEnd"/>
-      <w:r>
-        <w:rPr>
-          <w:rFonts w:ascii="Consolas" w:hAnsi="Consolas" w:cs="Consolas"/>
-          <w:color w:val="000000"/>
-          <w:sz w:val="19"/>
-          <w:szCs w:val="19"/>
-          <w:highlight w:val="white"/>
-        </w:rPr>
-        <w:t>(</w:t>
-      </w:r>
-      <w:proofErr w:type="gramEnd"/>
-      <w:r>
-        <w:rPr>
-          <w:rFonts w:ascii="Consolas" w:hAnsi="Consolas" w:cs="Consolas"/>
-          <w:color w:val="0000FF"/>
-          <w:sz w:val="19"/>
-          <w:szCs w:val="19"/>
-          <w:highlight w:val="white"/>
-        </w:rPr>
-        <w:t>volatile</w:t>
-      </w:r>
-      <w:r>
-        <w:rPr>
-          <w:rFonts w:ascii="Consolas" w:hAnsi="Consolas" w:cs="Consolas"/>
-          <w:color w:val="A31515"/>
-          <w:sz w:val="19"/>
-          <w:szCs w:val="19"/>
-          <w:highlight w:val="white"/>
-        </w:rPr>
-        <w:t xml:space="preserve"> </w:t>
-      </w:r>
-      <w:r>
-        <w:rPr>
-          <w:rFonts w:ascii="Consolas" w:hAnsi="Consolas" w:cs="Consolas"/>
-          <w:color w:val="0000FF"/>
-          <w:sz w:val="19"/>
-          <w:szCs w:val="19"/>
-          <w:highlight w:val="white"/>
-        </w:rPr>
-        <w:t>unsigned</w:t>
-      </w:r>
-      <w:r>
-        <w:rPr>
-          <w:rFonts w:ascii="Consolas" w:hAnsi="Consolas" w:cs="Consolas"/>
-          <w:color w:val="A31515"/>
-          <w:sz w:val="19"/>
-          <w:szCs w:val="19"/>
-          <w:highlight w:val="white"/>
-        </w:rPr>
-        <w:t xml:space="preserve"> </w:t>
-      </w:r>
-      <w:r>
-        <w:rPr>
-          <w:rFonts w:ascii="Consolas" w:hAnsi="Consolas" w:cs="Consolas"/>
-          <w:color w:val="0000FF"/>
-          <w:sz w:val="19"/>
-          <w:szCs w:val="19"/>
-          <w:highlight w:val="white"/>
-        </w:rPr>
-        <w:t>char</w:t>
-      </w:r>
-      <w:r>
-        <w:rPr>
-          <w:rFonts w:ascii="Consolas" w:hAnsi="Consolas" w:cs="Consolas"/>
-          <w:color w:val="A31515"/>
-          <w:sz w:val="19"/>
-          <w:szCs w:val="19"/>
-          <w:highlight w:val="white"/>
-        </w:rPr>
-        <w:t xml:space="preserve"> </w:t>
-      </w:r>
-      <w:r>
-        <w:rPr>
-          <w:rFonts w:ascii="Consolas" w:hAnsi="Consolas" w:cs="Consolas"/>
-          <w:color w:val="000080"/>
-          <w:sz w:val="19"/>
-          <w:szCs w:val="19"/>
-          <w:highlight w:val="white"/>
-        </w:rPr>
-        <w:t>AT</w:t>
-      </w:r>
-      <w:r>
-        <w:rPr>
-          <w:rFonts w:ascii="Consolas" w:hAnsi="Consolas" w:cs="Consolas"/>
-          <w:color w:val="000000"/>
-          <w:sz w:val="19"/>
-          <w:szCs w:val="19"/>
-          <w:highlight w:val="white"/>
-        </w:rPr>
-        <w:t>[])</w:t>
+          <w:color w:val="000000"/>
+          <w:sz w:val="19"/>
+          <w:szCs w:val="19"/>
+          <w:highlight w:val="white"/>
+        </w:rPr>
+        <w:t>{</w:t>
       </w:r>
     </w:p>
     <w:p>
@@ -9649,12 +9449,124 @@
       <w:r>
         <w:rPr>
           <w:rFonts w:ascii="Consolas" w:hAnsi="Consolas" w:cs="Consolas"/>
-          <w:color w:val="000000"/>
-          <w:sz w:val="19"/>
-          <w:szCs w:val="19"/>
-          <w:highlight w:val="white"/>
-        </w:rPr>
-        <w:t>{</w:t>
+          <w:color w:val="A31515"/>
+          <w:sz w:val="19"/>
+          <w:szCs w:val="19"/>
+          <w:highlight w:val="white"/>
+        </w:rPr>
+        <w:tab/>
+      </w:r>
+      <w:r>
+        <w:rPr>
+          <w:rFonts w:ascii="Consolas" w:hAnsi="Consolas" w:cs="Consolas"/>
+          <w:color w:val="0000FF"/>
+          <w:sz w:val="19"/>
+          <w:szCs w:val="19"/>
+          <w:highlight w:val="white"/>
+        </w:rPr>
+        <w:t>volatile</w:t>
+      </w:r>
+      <w:r>
+        <w:rPr>
+          <w:rFonts w:ascii="Consolas" w:hAnsi="Consolas" w:cs="Consolas"/>
+          <w:color w:val="A31515"/>
+          <w:sz w:val="19"/>
+          <w:szCs w:val="19"/>
+          <w:highlight w:val="white"/>
+        </w:rPr>
+        <w:t xml:space="preserve"> </w:t>
+      </w:r>
+      <w:r>
+        <w:rPr>
+          <w:rFonts w:ascii="Consolas" w:hAnsi="Consolas" w:cs="Consolas"/>
+          <w:color w:val="0000FF"/>
+          <w:sz w:val="19"/>
+          <w:szCs w:val="19"/>
+          <w:highlight w:val="white"/>
+        </w:rPr>
+        <w:t>unsigned</w:t>
+      </w:r>
+      <w:r>
+        <w:rPr>
+          <w:rFonts w:ascii="Consolas" w:hAnsi="Consolas" w:cs="Consolas"/>
+          <w:color w:val="A31515"/>
+          <w:sz w:val="19"/>
+          <w:szCs w:val="19"/>
+          <w:highlight w:val="white"/>
+        </w:rPr>
+        <w:t xml:space="preserve"> </w:t>
+      </w:r>
+      <w:r>
+        <w:rPr>
+          <w:rFonts w:ascii="Consolas" w:hAnsi="Consolas" w:cs="Consolas"/>
+          <w:color w:val="0000FF"/>
+          <w:sz w:val="19"/>
+          <w:szCs w:val="19"/>
+          <w:highlight w:val="white"/>
+        </w:rPr>
+        <w:t>char</w:t>
+      </w:r>
+      <w:r>
+        <w:rPr>
+          <w:rFonts w:ascii="Consolas" w:hAnsi="Consolas" w:cs="Consolas"/>
+          <w:color w:val="A31515"/>
+          <w:sz w:val="19"/>
+          <w:szCs w:val="19"/>
+          <w:highlight w:val="white"/>
+        </w:rPr>
+        <w:t xml:space="preserve"> </w:t>
+      </w:r>
+      <w:proofErr w:type="spellStart"/>
+      <w:r>
+        <w:rPr>
+          <w:rFonts w:ascii="Consolas" w:hAnsi="Consolas" w:cs="Consolas"/>
+          <w:color w:val="000080"/>
+          <w:sz w:val="19"/>
+          <w:szCs w:val="19"/>
+          <w:highlight w:val="white"/>
+        </w:rPr>
+        <w:t>len</w:t>
+      </w:r>
+      <w:proofErr w:type="spellEnd"/>
+      <w:r>
+        <w:rPr>
+          <w:rFonts w:ascii="Consolas" w:hAnsi="Consolas" w:cs="Consolas"/>
+          <w:color w:val="A31515"/>
+          <w:sz w:val="19"/>
+          <w:szCs w:val="19"/>
+          <w:highlight w:val="white"/>
+        </w:rPr>
+        <w:t xml:space="preserve"> </w:t>
+      </w:r>
+      <w:r>
+        <w:rPr>
+          <w:rFonts w:ascii="Consolas" w:hAnsi="Consolas" w:cs="Consolas"/>
+          <w:color w:val="000000"/>
+          <w:sz w:val="19"/>
+          <w:szCs w:val="19"/>
+          <w:highlight w:val="white"/>
+        </w:rPr>
+        <w:t>=</w:t>
+      </w:r>
+      <w:r>
+        <w:rPr>
+          <w:rFonts w:ascii="Consolas" w:hAnsi="Consolas" w:cs="Consolas"/>
+          <w:color w:val="A31515"/>
+          <w:sz w:val="19"/>
+          <w:szCs w:val="19"/>
+          <w:highlight w:val="white"/>
+        </w:rPr>
+        <w:t xml:space="preserve"> </w:t>
+      </w:r>
+      <w:r>
+        <w:rPr>
+          <w:rFonts w:ascii="Consolas" w:hAnsi="Consolas" w:cs="Consolas"/>
+          <w:color w:val="000000"/>
+          <w:sz w:val="19"/>
+          <w:szCs w:val="19"/>
+          <w:highlight w:val="white"/>
+        </w:rPr>
+        <w:t>0;</w:t>
       </w:r>
     </w:p>
     <w:p>
@@ -9750,48 +9662,18 @@
           <w:szCs w:val="19"/>
           <w:highlight w:val="white"/>
         </w:rPr>
-        <w:t>len</w:t>
+        <w:t>i</w:t>
       </w:r>
       <w:proofErr w:type="spellEnd"/>
       <w:r>
         <w:rPr>
           <w:rFonts w:ascii="Consolas" w:hAnsi="Consolas" w:cs="Consolas"/>
-          <w:color w:val="A31515"/>
-          <w:sz w:val="19"/>
-          <w:szCs w:val="19"/>
-          <w:highlight w:val="white"/>
-        </w:rPr>
-        <w:t xml:space="preserve"> </w:t>
-      </w:r>
-      <w:r>
-        <w:rPr>
-          <w:rFonts w:ascii="Consolas" w:hAnsi="Consolas" w:cs="Consolas"/>
-          <w:color w:val="000000"/>
-          <w:sz w:val="19"/>
-          <w:szCs w:val="19"/>
-          <w:highlight w:val="white"/>
-        </w:rPr>
-        <w:t>=</w:t>
-      </w:r>
-      <w:r>
-        <w:rPr>
-          <w:rFonts w:ascii="Consolas" w:hAnsi="Consolas" w:cs="Consolas"/>
-          <w:color w:val="A31515"/>
-          <w:sz w:val="19"/>
-          <w:szCs w:val="19"/>
-          <w:highlight w:val="white"/>
-        </w:rPr>
-        <w:t xml:space="preserve"> </w:t>
-      </w:r>
-      <w:r>
-        <w:rPr>
-          <w:rFonts w:ascii="Consolas" w:hAnsi="Consolas" w:cs="Consolas"/>
-          <w:color w:val="000000"/>
-          <w:sz w:val="19"/>
-          <w:szCs w:val="19"/>
-          <w:highlight w:val="white"/>
-        </w:rPr>
-        <w:t>0;</w:t>
+          <w:color w:val="000000"/>
+          <w:sz w:val="19"/>
+          <w:szCs w:val="19"/>
+          <w:highlight w:val="white"/>
+        </w:rPr>
+        <w:t>;</w:t>
       </w:r>
     </w:p>
     <w:p>
@@ -9826,57 +9708,37 @@
           <w:szCs w:val="19"/>
           <w:highlight w:val="white"/>
         </w:rPr>
-        <w:t>volatile</w:t>
-      </w:r>
-      <w:r>
-        <w:rPr>
-          <w:rFonts w:ascii="Consolas" w:hAnsi="Consolas" w:cs="Consolas"/>
-          <w:color w:val="A31515"/>
-          <w:sz w:val="19"/>
-          <w:szCs w:val="19"/>
-          <w:highlight w:val="white"/>
-        </w:rPr>
-        <w:t xml:space="preserve"> </w:t>
-      </w:r>
-      <w:r>
-        <w:rPr>
-          <w:rFonts w:ascii="Consolas" w:hAnsi="Consolas" w:cs="Consolas"/>
-          <w:color w:val="0000FF"/>
-          <w:sz w:val="19"/>
-          <w:szCs w:val="19"/>
-          <w:highlight w:val="white"/>
-        </w:rPr>
-        <w:t>unsigned</w:t>
-      </w:r>
-      <w:r>
-        <w:rPr>
-          <w:rFonts w:ascii="Consolas" w:hAnsi="Consolas" w:cs="Consolas"/>
-          <w:color w:val="A31515"/>
-          <w:sz w:val="19"/>
-          <w:szCs w:val="19"/>
-          <w:highlight w:val="white"/>
-        </w:rPr>
-        <w:t xml:space="preserve"> </w:t>
-      </w:r>
-      <w:r>
-        <w:rPr>
-          <w:rFonts w:ascii="Consolas" w:hAnsi="Consolas" w:cs="Consolas"/>
-          <w:color w:val="0000FF"/>
-          <w:sz w:val="19"/>
-          <w:szCs w:val="19"/>
-          <w:highlight w:val="white"/>
-        </w:rPr>
-        <w:t>char</w:t>
-      </w:r>
-      <w:r>
-        <w:rPr>
-          <w:rFonts w:ascii="Consolas" w:hAnsi="Consolas" w:cs="Consolas"/>
-          <w:color w:val="A31515"/>
-          <w:sz w:val="19"/>
-          <w:szCs w:val="19"/>
-          <w:highlight w:val="white"/>
-        </w:rPr>
-        <w:t xml:space="preserve"> </w:t>
+        <w:t>while</w:t>
+      </w:r>
+      <w:r>
+        <w:rPr>
+          <w:rFonts w:ascii="Consolas" w:hAnsi="Consolas" w:cs="Consolas"/>
+          <w:color w:val="000000"/>
+          <w:sz w:val="19"/>
+          <w:szCs w:val="19"/>
+          <w:highlight w:val="white"/>
+        </w:rPr>
+        <w:t>(</w:t>
+      </w:r>
+      <w:r>
+        <w:rPr>
+          <w:rFonts w:ascii="Consolas" w:hAnsi="Consolas" w:cs="Consolas"/>
+          <w:color w:val="000080"/>
+          <w:sz w:val="19"/>
+          <w:szCs w:val="19"/>
+          <w:highlight w:val="white"/>
+        </w:rPr>
+        <w:t>AT</w:t>
+      </w:r>
+      <w:r>
+        <w:rPr>
+          <w:rFonts w:ascii="Consolas" w:hAnsi="Consolas" w:cs="Consolas"/>
+          <w:color w:val="000000"/>
+          <w:sz w:val="19"/>
+          <w:szCs w:val="19"/>
+          <w:highlight w:val="white"/>
+        </w:rPr>
+        <w:t>[</w:t>
       </w:r>
       <w:proofErr w:type="spellStart"/>
       <w:r>
@@ -9887,18 +9749,70 @@
           <w:szCs w:val="19"/>
           <w:highlight w:val="white"/>
         </w:rPr>
-        <w:t>i</w:t>
+        <w:t>len</w:t>
       </w:r>
       <w:proofErr w:type="spellEnd"/>
-      <w:r>
-        <w:rPr>
-          <w:rFonts w:ascii="Consolas" w:hAnsi="Consolas" w:cs="Consolas"/>
-          <w:color w:val="000000"/>
-          <w:sz w:val="19"/>
-          <w:szCs w:val="19"/>
-          <w:highlight w:val="white"/>
-        </w:rPr>
-        <w:t>;</w:t>
+      <w:proofErr w:type="gramStart"/>
+      <w:r>
+        <w:rPr>
+          <w:rFonts w:ascii="Consolas" w:hAnsi="Consolas" w:cs="Consolas"/>
+          <w:color w:val="000000"/>
+          <w:sz w:val="19"/>
+          <w:szCs w:val="19"/>
+          <w:highlight w:val="white"/>
+        </w:rPr>
+        <w:t>]</w:t>
+      </w:r>
+      <w:r>
+        <w:rPr>
+          <w:rFonts w:ascii="Consolas" w:hAnsi="Consolas" w:cs="Consolas"/>
+          <w:color w:val="A31515"/>
+          <w:sz w:val="19"/>
+          <w:szCs w:val="19"/>
+          <w:highlight w:val="white"/>
+        </w:rPr>
+        <w:t xml:space="preserve"> </w:t>
+      </w:r>
+      <w:r>
+        <w:rPr>
+          <w:rFonts w:ascii="Consolas" w:hAnsi="Consolas" w:cs="Consolas"/>
+          <w:color w:val="000000"/>
+          <w:sz w:val="19"/>
+          <w:szCs w:val="19"/>
+          <w:highlight w:val="white"/>
+        </w:rPr>
+        <w:t>!</w:t>
+      </w:r>
+      <w:proofErr w:type="gramEnd"/>
+      <w:r>
+        <w:rPr>
+          <w:rFonts w:ascii="Consolas" w:hAnsi="Consolas" w:cs="Consolas"/>
+          <w:color w:val="000000"/>
+          <w:sz w:val="19"/>
+          <w:szCs w:val="19"/>
+          <w:highlight w:val="white"/>
+        </w:rPr>
+        <w:t>=</w:t>
+      </w:r>
+      <w:r>
+        <w:rPr>
+          <w:rFonts w:ascii="Consolas" w:hAnsi="Consolas" w:cs="Consolas"/>
+          <w:color w:val="A31515"/>
+          <w:sz w:val="19"/>
+          <w:szCs w:val="19"/>
+          <w:highlight w:val="white"/>
+        </w:rPr>
+        <w:t xml:space="preserve"> </w:t>
+      </w:r>
+      <w:r>
+        <w:rPr>
+          <w:rFonts w:ascii="Consolas" w:hAnsi="Consolas" w:cs="Consolas"/>
+          <w:color w:val="000000"/>
+          <w:sz w:val="19"/>
+          <w:szCs w:val="19"/>
+          <w:highlight w:val="white"/>
+        </w:rPr>
+        <w:t>0)</w:t>
       </w:r>
     </w:p>
     <w:p>
@@ -9928,116 +9842,12 @@
       <w:r>
         <w:rPr>
           <w:rFonts w:ascii="Consolas" w:hAnsi="Consolas" w:cs="Consolas"/>
-          <w:color w:val="0000FF"/>
-          <w:sz w:val="19"/>
-          <w:szCs w:val="19"/>
-          <w:highlight w:val="white"/>
-        </w:rPr>
-        <w:t>while</w:t>
-      </w:r>
-      <w:r>
-        <w:rPr>
-          <w:rFonts w:ascii="Consolas" w:hAnsi="Consolas" w:cs="Consolas"/>
-          <w:color w:val="000000"/>
-          <w:sz w:val="19"/>
-          <w:szCs w:val="19"/>
-          <w:highlight w:val="white"/>
-        </w:rPr>
-        <w:t>(</w:t>
-      </w:r>
-      <w:r>
-        <w:rPr>
-          <w:rFonts w:ascii="Consolas" w:hAnsi="Consolas" w:cs="Consolas"/>
-          <w:color w:val="000080"/>
-          <w:sz w:val="19"/>
-          <w:szCs w:val="19"/>
-          <w:highlight w:val="white"/>
-        </w:rPr>
-        <w:t>AT</w:t>
-      </w:r>
-      <w:r>
-        <w:rPr>
-          <w:rFonts w:ascii="Consolas" w:hAnsi="Consolas" w:cs="Consolas"/>
-          <w:color w:val="000000"/>
-          <w:sz w:val="19"/>
-          <w:szCs w:val="19"/>
-          <w:highlight w:val="white"/>
-        </w:rPr>
-        <w:t>[</w:t>
-      </w:r>
-      <w:proofErr w:type="spellStart"/>
-      <w:r>
-        <w:rPr>
-          <w:rFonts w:ascii="Consolas" w:hAnsi="Consolas" w:cs="Consolas"/>
-          <w:color w:val="000080"/>
-          <w:sz w:val="19"/>
-          <w:szCs w:val="19"/>
-          <w:highlight w:val="white"/>
-        </w:rPr>
-        <w:t>len</w:t>
-      </w:r>
-      <w:proofErr w:type="spellEnd"/>
-      <w:proofErr w:type="gramStart"/>
-      <w:r>
-        <w:rPr>
-          <w:rFonts w:ascii="Consolas" w:hAnsi="Consolas" w:cs="Consolas"/>
-          <w:color w:val="000000"/>
-          <w:sz w:val="19"/>
-          <w:szCs w:val="19"/>
-          <w:highlight w:val="white"/>
-        </w:rPr>
-        <w:t>]</w:t>
-      </w:r>
-      <w:r>
-        <w:rPr>
-          <w:rFonts w:ascii="Consolas" w:hAnsi="Consolas" w:cs="Consolas"/>
-          <w:color w:val="A31515"/>
-          <w:sz w:val="19"/>
-          <w:szCs w:val="19"/>
-          <w:highlight w:val="white"/>
-        </w:rPr>
-        <w:t xml:space="preserve"> </w:t>
-      </w:r>
-      <w:r>
-        <w:rPr>
-          <w:rFonts w:ascii="Consolas" w:hAnsi="Consolas" w:cs="Consolas"/>
-          <w:color w:val="000000"/>
-          <w:sz w:val="19"/>
-          <w:szCs w:val="19"/>
-          <w:highlight w:val="white"/>
-        </w:rPr>
-        <w:t>!</w:t>
-      </w:r>
-      <w:proofErr w:type="gramEnd"/>
-      <w:r>
-        <w:rPr>
-          <w:rFonts w:ascii="Consolas" w:hAnsi="Consolas" w:cs="Consolas"/>
-          <w:color w:val="000000"/>
-          <w:sz w:val="19"/>
-          <w:szCs w:val="19"/>
-          <w:highlight w:val="white"/>
-        </w:rPr>
-        <w:t>=</w:t>
-      </w:r>
-      <w:r>
-        <w:rPr>
-          <w:rFonts w:ascii="Consolas" w:hAnsi="Consolas" w:cs="Consolas"/>
-          <w:color w:val="A31515"/>
-          <w:sz w:val="19"/>
-          <w:szCs w:val="19"/>
-          <w:highlight w:val="white"/>
-        </w:rPr>
-        <w:t xml:space="preserve"> </w:t>
-      </w:r>
-      <w:r>
-        <w:rPr>
-          <w:rFonts w:ascii="Consolas" w:hAnsi="Consolas" w:cs="Consolas"/>
-          <w:color w:val="000000"/>
-          <w:sz w:val="19"/>
-          <w:szCs w:val="19"/>
-          <w:highlight w:val="white"/>
-        </w:rPr>
-        <w:t>0)</w:t>
+          <w:color w:val="000000"/>
+          <w:sz w:val="19"/>
+          <w:szCs w:val="19"/>
+          <w:highlight w:val="white"/>
+        </w:rPr>
+        <w:t>{</w:t>
       </w:r>
     </w:p>
     <w:p>
@@ -10067,12 +9877,34 @@
       <w:r>
         <w:rPr>
           <w:rFonts w:ascii="Consolas" w:hAnsi="Consolas" w:cs="Consolas"/>
-          <w:color w:val="000000"/>
-          <w:sz w:val="19"/>
-          <w:szCs w:val="19"/>
-          <w:highlight w:val="white"/>
-        </w:rPr>
-        <w:t>{</w:t>
+          <w:color w:val="A31515"/>
+          <w:sz w:val="19"/>
+          <w:szCs w:val="19"/>
+          <w:highlight w:val="white"/>
+        </w:rPr>
+        <w:tab/>
+      </w:r>
+      <w:proofErr w:type="spellStart"/>
+      <w:r>
+        <w:rPr>
+          <w:rFonts w:ascii="Consolas" w:hAnsi="Consolas" w:cs="Consolas"/>
+          <w:color w:val="000080"/>
+          <w:sz w:val="19"/>
+          <w:szCs w:val="19"/>
+          <w:highlight w:val="white"/>
+        </w:rPr>
+        <w:t>len</w:t>
+      </w:r>
+      <w:proofErr w:type="spellEnd"/>
+      <w:r>
+        <w:rPr>
+          <w:rFonts w:ascii="Consolas" w:hAnsi="Consolas" w:cs="Consolas"/>
+          <w:color w:val="000000"/>
+          <w:sz w:val="19"/>
+          <w:szCs w:val="19"/>
+          <w:highlight w:val="white"/>
+        </w:rPr>
+        <w:t>++;</w:t>
       </w:r>
     </w:p>
     <w:p>
@@ -10097,40 +9929,17 @@
           <w:szCs w:val="19"/>
           <w:highlight w:val="white"/>
         </w:rPr>
-        <w:lastRenderedPageBreak/>
-        <w:tab/>
-      </w:r>
-      <w:r>
-        <w:rPr>
-          <w:rFonts w:ascii="Consolas" w:hAnsi="Consolas" w:cs="Consolas"/>
-          <w:color w:val="A31515"/>
-          <w:sz w:val="19"/>
-          <w:szCs w:val="19"/>
-          <w:highlight w:val="white"/>
-        </w:rPr>
-        <w:tab/>
-      </w:r>
-      <w:proofErr w:type="spellStart"/>
-      <w:r>
-        <w:rPr>
-          <w:rFonts w:ascii="Consolas" w:hAnsi="Consolas" w:cs="Consolas"/>
-          <w:color w:val="000080"/>
-          <w:sz w:val="19"/>
-          <w:szCs w:val="19"/>
-          <w:highlight w:val="white"/>
-        </w:rPr>
-        <w:t>len</w:t>
-      </w:r>
-      <w:proofErr w:type="spellEnd"/>
-      <w:r>
-        <w:rPr>
-          <w:rFonts w:ascii="Consolas" w:hAnsi="Consolas" w:cs="Consolas"/>
-          <w:color w:val="000000"/>
-          <w:sz w:val="19"/>
-          <w:szCs w:val="19"/>
-          <w:highlight w:val="white"/>
-        </w:rPr>
-        <w:t>++;</w:t>
+        <w:tab/>
+      </w:r>
+      <w:r>
+        <w:rPr>
+          <w:rFonts w:ascii="Consolas" w:hAnsi="Consolas" w:cs="Consolas"/>
+          <w:color w:val="000000"/>
+          <w:sz w:val="19"/>
+          <w:szCs w:val="19"/>
+          <w:highlight w:val="white"/>
+        </w:rPr>
+        <w:t>}</w:t>
       </w:r>
     </w:p>
     <w:p>
@@ -10155,17 +9964,188 @@
           <w:szCs w:val="19"/>
           <w:highlight w:val="white"/>
         </w:rPr>
-        <w:tab/>
-      </w:r>
-      <w:r>
-        <w:rPr>
-          <w:rFonts w:ascii="Consolas" w:hAnsi="Consolas" w:cs="Consolas"/>
-          <w:color w:val="000000"/>
-          <w:sz w:val="19"/>
-          <w:szCs w:val="19"/>
-          <w:highlight w:val="white"/>
-        </w:rPr>
-        <w:t>}</w:t>
+        <w:lastRenderedPageBreak/>
+        <w:tab/>
+      </w:r>
+      <w:proofErr w:type="gramStart"/>
+      <w:r>
+        <w:rPr>
+          <w:rFonts w:ascii="Consolas" w:hAnsi="Consolas" w:cs="Consolas"/>
+          <w:color w:val="0000FF"/>
+          <w:sz w:val="19"/>
+          <w:szCs w:val="19"/>
+          <w:highlight w:val="white"/>
+        </w:rPr>
+        <w:t>for</w:t>
+      </w:r>
+      <w:r>
+        <w:rPr>
+          <w:rFonts w:ascii="Consolas" w:hAnsi="Consolas" w:cs="Consolas"/>
+          <w:color w:val="000000"/>
+          <w:sz w:val="19"/>
+          <w:szCs w:val="19"/>
+          <w:highlight w:val="white"/>
+        </w:rPr>
+        <w:t>(</w:t>
+      </w:r>
+      <w:proofErr w:type="spellStart"/>
+      <w:proofErr w:type="gramEnd"/>
+      <w:r>
+        <w:rPr>
+          <w:rFonts w:ascii="Consolas" w:hAnsi="Consolas" w:cs="Consolas"/>
+          <w:color w:val="000080"/>
+          <w:sz w:val="19"/>
+          <w:szCs w:val="19"/>
+          <w:highlight w:val="white"/>
+        </w:rPr>
+        <w:t>i</w:t>
+      </w:r>
+      <w:proofErr w:type="spellEnd"/>
+      <w:r>
+        <w:rPr>
+          <w:rFonts w:ascii="Consolas" w:hAnsi="Consolas" w:cs="Consolas"/>
+          <w:color w:val="A31515"/>
+          <w:sz w:val="19"/>
+          <w:szCs w:val="19"/>
+          <w:highlight w:val="white"/>
+        </w:rPr>
+        <w:t xml:space="preserve"> </w:t>
+      </w:r>
+      <w:r>
+        <w:rPr>
+          <w:rFonts w:ascii="Consolas" w:hAnsi="Consolas" w:cs="Consolas"/>
+          <w:color w:val="000000"/>
+          <w:sz w:val="19"/>
+          <w:szCs w:val="19"/>
+          <w:highlight w:val="white"/>
+        </w:rPr>
+        <w:t>=</w:t>
+      </w:r>
+      <w:r>
+        <w:rPr>
+          <w:rFonts w:ascii="Consolas" w:hAnsi="Consolas" w:cs="Consolas"/>
+          <w:color w:val="A31515"/>
+          <w:sz w:val="19"/>
+          <w:szCs w:val="19"/>
+          <w:highlight w:val="white"/>
+        </w:rPr>
+        <w:t xml:space="preserve"> </w:t>
+      </w:r>
+      <w:r>
+        <w:rPr>
+          <w:rFonts w:ascii="Consolas" w:hAnsi="Consolas" w:cs="Consolas"/>
+          <w:color w:val="000000"/>
+          <w:sz w:val="19"/>
+          <w:szCs w:val="19"/>
+          <w:highlight w:val="white"/>
+        </w:rPr>
+        <w:t>0x00;</w:t>
+      </w:r>
+      <w:r>
+        <w:rPr>
+          <w:rFonts w:ascii="Consolas" w:hAnsi="Consolas" w:cs="Consolas"/>
+          <w:color w:val="A31515"/>
+          <w:sz w:val="19"/>
+          <w:szCs w:val="19"/>
+          <w:highlight w:val="white"/>
+        </w:rPr>
+        <w:t xml:space="preserve"> </w:t>
+      </w:r>
+      <w:proofErr w:type="spellStart"/>
+      <w:r>
+        <w:rPr>
+          <w:rFonts w:ascii="Consolas" w:hAnsi="Consolas" w:cs="Consolas"/>
+          <w:color w:val="000080"/>
+          <w:sz w:val="19"/>
+          <w:szCs w:val="19"/>
+          <w:highlight w:val="white"/>
+        </w:rPr>
+        <w:t>i</w:t>
+      </w:r>
+      <w:proofErr w:type="spellEnd"/>
+      <w:r>
+        <w:rPr>
+          <w:rFonts w:ascii="Consolas" w:hAnsi="Consolas" w:cs="Consolas"/>
+          <w:color w:val="A31515"/>
+          <w:sz w:val="19"/>
+          <w:szCs w:val="19"/>
+          <w:highlight w:val="white"/>
+        </w:rPr>
+        <w:t xml:space="preserve"> </w:t>
+      </w:r>
+      <w:r>
+        <w:rPr>
+          <w:rFonts w:ascii="Consolas" w:hAnsi="Consolas" w:cs="Consolas"/>
+          <w:color w:val="000000"/>
+          <w:sz w:val="19"/>
+          <w:szCs w:val="19"/>
+          <w:highlight w:val="white"/>
+        </w:rPr>
+        <w:t>&lt;</w:t>
+      </w:r>
+      <w:r>
+        <w:rPr>
+          <w:rFonts w:ascii="Consolas" w:hAnsi="Consolas" w:cs="Consolas"/>
+          <w:color w:val="A31515"/>
+          <w:sz w:val="19"/>
+          <w:szCs w:val="19"/>
+          <w:highlight w:val="white"/>
+        </w:rPr>
+        <w:t xml:space="preserve"> </w:t>
+      </w:r>
+      <w:proofErr w:type="spellStart"/>
+      <w:r>
+        <w:rPr>
+          <w:rFonts w:ascii="Consolas" w:hAnsi="Consolas" w:cs="Consolas"/>
+          <w:color w:val="000080"/>
+          <w:sz w:val="19"/>
+          <w:szCs w:val="19"/>
+          <w:highlight w:val="white"/>
+        </w:rPr>
+        <w:t>len</w:t>
+      </w:r>
+      <w:proofErr w:type="spellEnd"/>
+      <w:r>
+        <w:rPr>
+          <w:rFonts w:ascii="Consolas" w:hAnsi="Consolas" w:cs="Consolas"/>
+          <w:color w:val="000000"/>
+          <w:sz w:val="19"/>
+          <w:szCs w:val="19"/>
+          <w:highlight w:val="white"/>
+        </w:rPr>
+        <w:t>;</w:t>
+      </w:r>
+      <w:r>
+        <w:rPr>
+          <w:rFonts w:ascii="Consolas" w:hAnsi="Consolas" w:cs="Consolas"/>
+          <w:color w:val="A31515"/>
+          <w:sz w:val="19"/>
+          <w:szCs w:val="19"/>
+          <w:highlight w:val="white"/>
+        </w:rPr>
+        <w:t xml:space="preserve"> </w:t>
+      </w:r>
+      <w:proofErr w:type="spellStart"/>
+      <w:r>
+        <w:rPr>
+          <w:rFonts w:ascii="Consolas" w:hAnsi="Consolas" w:cs="Consolas"/>
+          <w:color w:val="000080"/>
+          <w:sz w:val="19"/>
+          <w:szCs w:val="19"/>
+          <w:highlight w:val="white"/>
+        </w:rPr>
+        <w:t>i</w:t>
+      </w:r>
+      <w:proofErr w:type="spellEnd"/>
+      <w:r>
+        <w:rPr>
+          <w:rFonts w:ascii="Consolas" w:hAnsi="Consolas" w:cs="Consolas"/>
+          <w:color w:val="000000"/>
+          <w:sz w:val="19"/>
+          <w:szCs w:val="19"/>
+          <w:highlight w:val="white"/>
+        </w:rPr>
+        <w:t>++){</w:t>
       </w:r>
     </w:p>
     <w:p>
@@ -10192,6 +10172,16 @@
         </w:rPr>
         <w:tab/>
       </w:r>
+      <w:r>
+        <w:rPr>
+          <w:rFonts w:ascii="Consolas" w:hAnsi="Consolas" w:cs="Consolas"/>
+          <w:color w:val="A31515"/>
+          <w:sz w:val="19"/>
+          <w:szCs w:val="19"/>
+          <w:highlight w:val="white"/>
+        </w:rPr>
+        <w:tab/>
+      </w:r>
       <w:proofErr w:type="gramStart"/>
       <w:r>
         <w:rPr>
@@ -10201,7 +10191,7 @@
           <w:szCs w:val="19"/>
           <w:highlight w:val="white"/>
         </w:rPr>
-        <w:t>for</w:t>
+        <w:t>while</w:t>
       </w:r>
       <w:r>
         <w:rPr>
@@ -10213,164 +10203,106 @@
         </w:rPr>
         <w:t>(</w:t>
       </w:r>
-      <w:proofErr w:type="spellStart"/>
       <w:proofErr w:type="gramEnd"/>
       <w:r>
         <w:rPr>
           <w:rFonts w:ascii="Consolas" w:hAnsi="Consolas" w:cs="Consolas"/>
-          <w:color w:val="000080"/>
-          <w:sz w:val="19"/>
-          <w:szCs w:val="19"/>
-          <w:highlight w:val="white"/>
-        </w:rPr>
-        <w:t>i</w:t>
-      </w:r>
-      <w:proofErr w:type="spellEnd"/>
-      <w:r>
-        <w:rPr>
-          <w:rFonts w:ascii="Consolas" w:hAnsi="Consolas" w:cs="Consolas"/>
-          <w:color w:val="A31515"/>
-          <w:sz w:val="19"/>
-          <w:szCs w:val="19"/>
-          <w:highlight w:val="white"/>
-        </w:rPr>
-        <w:t xml:space="preserve"> </w:t>
-      </w:r>
-      <w:r>
-        <w:rPr>
-          <w:rFonts w:ascii="Consolas" w:hAnsi="Consolas" w:cs="Consolas"/>
-          <w:color w:val="000000"/>
-          <w:sz w:val="19"/>
-          <w:szCs w:val="19"/>
-          <w:highlight w:val="white"/>
-        </w:rPr>
-        <w:t>=</w:t>
-      </w:r>
-      <w:r>
-        <w:rPr>
-          <w:rFonts w:ascii="Consolas" w:hAnsi="Consolas" w:cs="Consolas"/>
-          <w:color w:val="A31515"/>
-          <w:sz w:val="19"/>
-          <w:szCs w:val="19"/>
-          <w:highlight w:val="white"/>
-        </w:rPr>
-        <w:t xml:space="preserve"> </w:t>
-      </w:r>
-      <w:r>
-        <w:rPr>
-          <w:rFonts w:ascii="Consolas" w:hAnsi="Consolas" w:cs="Consolas"/>
-          <w:color w:val="000000"/>
-          <w:sz w:val="19"/>
-          <w:szCs w:val="19"/>
-          <w:highlight w:val="white"/>
-        </w:rPr>
-        <w:t>0x00;</w:t>
-      </w:r>
-      <w:r>
-        <w:rPr>
-          <w:rFonts w:ascii="Consolas" w:hAnsi="Consolas" w:cs="Consolas"/>
-          <w:color w:val="A31515"/>
-          <w:sz w:val="19"/>
-          <w:szCs w:val="19"/>
-          <w:highlight w:val="white"/>
-        </w:rPr>
-        <w:t xml:space="preserve"> </w:t>
-      </w:r>
-      <w:proofErr w:type="spellStart"/>
-      <w:r>
-        <w:rPr>
-          <w:rFonts w:ascii="Consolas" w:hAnsi="Consolas" w:cs="Consolas"/>
-          <w:color w:val="000080"/>
-          <w:sz w:val="19"/>
-          <w:szCs w:val="19"/>
-          <w:highlight w:val="white"/>
-        </w:rPr>
-        <w:t>i</w:t>
-      </w:r>
-      <w:proofErr w:type="spellEnd"/>
-      <w:r>
-        <w:rPr>
-          <w:rFonts w:ascii="Consolas" w:hAnsi="Consolas" w:cs="Consolas"/>
-          <w:color w:val="A31515"/>
-          <w:sz w:val="19"/>
-          <w:szCs w:val="19"/>
-          <w:highlight w:val="white"/>
-        </w:rPr>
-        <w:t xml:space="preserve"> </w:t>
-      </w:r>
-      <w:r>
-        <w:rPr>
-          <w:rFonts w:ascii="Consolas" w:hAnsi="Consolas" w:cs="Consolas"/>
-          <w:color w:val="000000"/>
-          <w:sz w:val="19"/>
-          <w:szCs w:val="19"/>
-          <w:highlight w:val="white"/>
-        </w:rPr>
-        <w:t>&lt;</w:t>
-      </w:r>
-      <w:r>
-        <w:rPr>
-          <w:rFonts w:ascii="Consolas" w:hAnsi="Consolas" w:cs="Consolas"/>
-          <w:color w:val="A31515"/>
-          <w:sz w:val="19"/>
-          <w:szCs w:val="19"/>
-          <w:highlight w:val="white"/>
-        </w:rPr>
-        <w:t xml:space="preserve"> </w:t>
-      </w:r>
-      <w:proofErr w:type="spellStart"/>
-      <w:r>
-        <w:rPr>
-          <w:rFonts w:ascii="Consolas" w:hAnsi="Consolas" w:cs="Consolas"/>
-          <w:color w:val="000080"/>
-          <w:sz w:val="19"/>
-          <w:szCs w:val="19"/>
-          <w:highlight w:val="white"/>
-        </w:rPr>
-        <w:t>len</w:t>
-      </w:r>
-      <w:proofErr w:type="spellEnd"/>
-      <w:r>
-        <w:rPr>
-          <w:rFonts w:ascii="Consolas" w:hAnsi="Consolas" w:cs="Consolas"/>
-          <w:color w:val="000000"/>
-          <w:sz w:val="19"/>
-          <w:szCs w:val="19"/>
-          <w:highlight w:val="white"/>
-        </w:rPr>
-        <w:t>;</w:t>
-      </w:r>
-      <w:r>
-        <w:rPr>
-          <w:rFonts w:ascii="Consolas" w:hAnsi="Consolas" w:cs="Consolas"/>
-          <w:color w:val="A31515"/>
-          <w:sz w:val="19"/>
-          <w:szCs w:val="19"/>
-          <w:highlight w:val="white"/>
-        </w:rPr>
-        <w:t xml:space="preserve"> </w:t>
-      </w:r>
-      <w:proofErr w:type="spellStart"/>
-      <w:r>
-        <w:rPr>
-          <w:rFonts w:ascii="Consolas" w:hAnsi="Consolas" w:cs="Consolas"/>
-          <w:color w:val="000080"/>
-          <w:sz w:val="19"/>
-          <w:szCs w:val="19"/>
-          <w:highlight w:val="white"/>
-        </w:rPr>
-        <w:t>i</w:t>
-      </w:r>
-      <w:proofErr w:type="spellEnd"/>
-      <w:r>
-        <w:rPr>
-          <w:rFonts w:ascii="Consolas" w:hAnsi="Consolas" w:cs="Consolas"/>
-          <w:color w:val="000000"/>
-          <w:sz w:val="19"/>
-          <w:szCs w:val="19"/>
-          <w:highlight w:val="white"/>
-        </w:rPr>
-        <w:t>++){</w:t>
+          <w:color w:val="000000"/>
+          <w:sz w:val="19"/>
+          <w:szCs w:val="19"/>
+          <w:highlight w:val="white"/>
+        </w:rPr>
+        <w:t>!(</w:t>
+      </w:r>
+      <w:r>
+        <w:rPr>
+          <w:rFonts w:ascii="Consolas" w:hAnsi="Consolas" w:cs="Consolas"/>
+          <w:color w:val="A000A0"/>
+          <w:sz w:val="19"/>
+          <w:szCs w:val="19"/>
+          <w:highlight w:val="white"/>
+        </w:rPr>
+        <w:t>UCSR0A</w:t>
+      </w:r>
+      <w:r>
+        <w:rPr>
+          <w:rFonts w:ascii="Consolas" w:hAnsi="Consolas" w:cs="Consolas"/>
+          <w:color w:val="A31515"/>
+          <w:sz w:val="19"/>
+          <w:szCs w:val="19"/>
+          <w:highlight w:val="white"/>
+        </w:rPr>
+        <w:t xml:space="preserve"> </w:t>
+      </w:r>
+      <w:r>
+        <w:rPr>
+          <w:rFonts w:ascii="Consolas" w:hAnsi="Consolas" w:cs="Consolas"/>
+          <w:color w:val="000000"/>
+          <w:sz w:val="19"/>
+          <w:szCs w:val="19"/>
+          <w:highlight w:val="white"/>
+        </w:rPr>
+        <w:t>&amp;</w:t>
+      </w:r>
+      <w:r>
+        <w:rPr>
+          <w:rFonts w:ascii="Consolas" w:hAnsi="Consolas" w:cs="Consolas"/>
+          <w:color w:val="A31515"/>
+          <w:sz w:val="19"/>
+          <w:szCs w:val="19"/>
+          <w:highlight w:val="white"/>
+        </w:rPr>
+        <w:t xml:space="preserve"> </w:t>
+      </w:r>
+      <w:r>
+        <w:rPr>
+          <w:rFonts w:ascii="Consolas" w:hAnsi="Consolas" w:cs="Consolas"/>
+          <w:color w:val="000000"/>
+          <w:sz w:val="19"/>
+          <w:szCs w:val="19"/>
+          <w:highlight w:val="white"/>
+        </w:rPr>
+        <w:t>(1&lt;&lt;</w:t>
+      </w:r>
+      <w:r>
+        <w:rPr>
+          <w:rFonts w:ascii="Consolas" w:hAnsi="Consolas" w:cs="Consolas"/>
+          <w:color w:val="A000A0"/>
+          <w:sz w:val="19"/>
+          <w:szCs w:val="19"/>
+          <w:highlight w:val="white"/>
+        </w:rPr>
+        <w:t>UDRE0</w:t>
+      </w:r>
+      <w:r>
+        <w:rPr>
+          <w:rFonts w:ascii="Consolas" w:hAnsi="Consolas" w:cs="Consolas"/>
+          <w:color w:val="000000"/>
+          <w:sz w:val="19"/>
+          <w:szCs w:val="19"/>
+          <w:highlight w:val="white"/>
+        </w:rPr>
+        <w:t>)));</w:t>
+      </w:r>
+      <w:r>
+        <w:rPr>
+          <w:rFonts w:ascii="Consolas" w:hAnsi="Consolas" w:cs="Consolas"/>
+          <w:color w:val="A31515"/>
+          <w:sz w:val="19"/>
+          <w:szCs w:val="19"/>
+          <w:highlight w:val="white"/>
+        </w:rPr>
+        <w:tab/>
+      </w:r>
+      <w:r>
+        <w:rPr>
+          <w:rFonts w:ascii="Consolas" w:hAnsi="Consolas" w:cs="Consolas"/>
+          <w:color w:val="008000"/>
+          <w:sz w:val="19"/>
+          <w:szCs w:val="19"/>
+          <w:highlight w:val="white"/>
+        </w:rPr>
+        <w:t>// Wait for the transmitter to finish</w:t>
       </w:r>
     </w:p>
     <w:p>
@@ -10407,38 +10339,6 @@
         </w:rPr>
         <w:tab/>
       </w:r>
-      <w:proofErr w:type="gramStart"/>
-      <w:r>
-        <w:rPr>
-          <w:rFonts w:ascii="Consolas" w:hAnsi="Consolas" w:cs="Consolas"/>
-          <w:color w:val="0000FF"/>
-          <w:sz w:val="19"/>
-          <w:szCs w:val="19"/>
-          <w:highlight w:val="white"/>
-        </w:rPr>
-        <w:t>while</w:t>
-      </w:r>
-      <w:r>
-        <w:rPr>
-          <w:rFonts w:ascii="Consolas" w:hAnsi="Consolas" w:cs="Consolas"/>
-          <w:color w:val="000000"/>
-          <w:sz w:val="19"/>
-          <w:szCs w:val="19"/>
-          <w:highlight w:val="white"/>
-        </w:rPr>
-        <w:t>(</w:t>
-      </w:r>
-      <w:proofErr w:type="gramEnd"/>
-      <w:r>
-        <w:rPr>
-          <w:rFonts w:ascii="Consolas" w:hAnsi="Consolas" w:cs="Consolas"/>
-          <w:color w:val="000000"/>
-          <w:sz w:val="19"/>
-          <w:szCs w:val="19"/>
-          <w:highlight w:val="white"/>
-        </w:rPr>
-        <w:t>!(</w:t>
-      </w:r>
       <w:r>
         <w:rPr>
           <w:rFonts w:ascii="Consolas" w:hAnsi="Consolas" w:cs="Consolas"/>
@@ -10447,131 +10347,6 @@
           <w:szCs w:val="19"/>
           <w:highlight w:val="white"/>
         </w:rPr>
-        <w:t>UCSR0A</w:t>
-      </w:r>
-      <w:r>
-        <w:rPr>
-          <w:rFonts w:ascii="Consolas" w:hAnsi="Consolas" w:cs="Consolas"/>
-          <w:color w:val="A31515"/>
-          <w:sz w:val="19"/>
-          <w:szCs w:val="19"/>
-          <w:highlight w:val="white"/>
-        </w:rPr>
-        <w:t xml:space="preserve"> </w:t>
-      </w:r>
-      <w:r>
-        <w:rPr>
-          <w:rFonts w:ascii="Consolas" w:hAnsi="Consolas" w:cs="Consolas"/>
-          <w:color w:val="000000"/>
-          <w:sz w:val="19"/>
-          <w:szCs w:val="19"/>
-          <w:highlight w:val="white"/>
-        </w:rPr>
-        <w:t>&amp;</w:t>
-      </w:r>
-      <w:r>
-        <w:rPr>
-          <w:rFonts w:ascii="Consolas" w:hAnsi="Consolas" w:cs="Consolas"/>
-          <w:color w:val="A31515"/>
-          <w:sz w:val="19"/>
-          <w:szCs w:val="19"/>
-          <w:highlight w:val="white"/>
-        </w:rPr>
-        <w:t xml:space="preserve"> </w:t>
-      </w:r>
-      <w:r>
-        <w:rPr>
-          <w:rFonts w:ascii="Consolas" w:hAnsi="Consolas" w:cs="Consolas"/>
-          <w:color w:val="000000"/>
-          <w:sz w:val="19"/>
-          <w:szCs w:val="19"/>
-          <w:highlight w:val="white"/>
-        </w:rPr>
-        <w:t>(1&lt;&lt;</w:t>
-      </w:r>
-      <w:r>
-        <w:rPr>
-          <w:rFonts w:ascii="Consolas" w:hAnsi="Consolas" w:cs="Consolas"/>
-          <w:color w:val="A000A0"/>
-          <w:sz w:val="19"/>
-          <w:szCs w:val="19"/>
-          <w:highlight w:val="white"/>
-        </w:rPr>
-        <w:t>UDRE0</w:t>
-      </w:r>
-      <w:r>
-        <w:rPr>
-          <w:rFonts w:ascii="Consolas" w:hAnsi="Consolas" w:cs="Consolas"/>
-          <w:color w:val="000000"/>
-          <w:sz w:val="19"/>
-          <w:szCs w:val="19"/>
-          <w:highlight w:val="white"/>
-        </w:rPr>
-        <w:t>)));</w:t>
-      </w:r>
-      <w:r>
-        <w:rPr>
-          <w:rFonts w:ascii="Consolas" w:hAnsi="Consolas" w:cs="Consolas"/>
-          <w:color w:val="A31515"/>
-          <w:sz w:val="19"/>
-          <w:szCs w:val="19"/>
-          <w:highlight w:val="white"/>
-        </w:rPr>
-        <w:tab/>
-      </w:r>
-      <w:r>
-        <w:rPr>
-          <w:rFonts w:ascii="Consolas" w:hAnsi="Consolas" w:cs="Consolas"/>
-          <w:color w:val="008000"/>
-          <w:sz w:val="19"/>
-          <w:szCs w:val="19"/>
-          <w:highlight w:val="white"/>
-        </w:rPr>
-        <w:t>// Wait for the transmitter to finish</w:t>
-      </w:r>
-    </w:p>
-    <w:p>
-      <w:pPr>
-        <w:autoSpaceDE w:val="0"/>
-        <w:autoSpaceDN w:val="0"/>
-        <w:adjustRightInd w:val="0"/>
-        <w:spacing w:after="0" w:line="240" w:lineRule="auto"/>
-        <w:rPr>
-          <w:rFonts w:ascii="Consolas" w:hAnsi="Consolas" w:cs="Consolas"/>
-          <w:color w:val="000000"/>
-          <w:sz w:val="19"/>
-          <w:szCs w:val="19"/>
-          <w:highlight w:val="white"/>
-        </w:rPr>
-      </w:pPr>
-      <w:r>
-        <w:rPr>
-          <w:rFonts w:ascii="Consolas" w:hAnsi="Consolas" w:cs="Consolas"/>
-          <w:color w:val="A31515"/>
-          <w:sz w:val="19"/>
-          <w:szCs w:val="19"/>
-          <w:highlight w:val="white"/>
-        </w:rPr>
-        <w:tab/>
-      </w:r>
-      <w:r>
-        <w:rPr>
-          <w:rFonts w:ascii="Consolas" w:hAnsi="Consolas" w:cs="Consolas"/>
-          <w:color w:val="A31515"/>
-          <w:sz w:val="19"/>
-          <w:szCs w:val="19"/>
-          <w:highlight w:val="white"/>
-        </w:rPr>
-        <w:tab/>
-      </w:r>
-      <w:r>
-        <w:rPr>
-          <w:rFonts w:ascii="Consolas" w:hAnsi="Consolas" w:cs="Consolas"/>
-          <w:color w:val="A000A0"/>
-          <w:sz w:val="19"/>
-          <w:szCs w:val="19"/>
-          <w:highlight w:val="white"/>
-        </w:rPr>
         <w:t>UDR0</w:t>
       </w:r>
       <w:r>
@@ -10686,8 +10461,6 @@
         </w:rPr>
         <w:tab/>
       </w:r>
-      <w:bookmarkStart w:id="0" w:name="_GoBack"/>
-      <w:bookmarkEnd w:id="0"/>
       <w:r>
         <w:rPr>
           <w:rFonts w:ascii="Consolas" w:hAnsi="Consolas" w:cs="Consolas"/>
@@ -10794,7 +10567,7 @@
           <w:b/>
           <w:sz w:val="24"/>
         </w:rPr>
-        <w:t>MODIFIED CODE OF TASK 2/A from TASK 1/A</w:t>
+        <w:t>FLOWCHART</w:t>
       </w:r>
     </w:p>
     <w:p>
@@ -10804,6 +10577,7 @@
     </w:p>
     <w:p>
       <w:pPr>
+        <w:jc w:val="center"/>
         <w:rPr>
           <w:rFonts w:ascii="NSimSun" w:hAnsi="NSimSun" w:cs="NSimSun"/>
           <w:color w:val="008000"/>
@@ -10814,31 +10588,60 @@
       <w:r>
         <w:rPr>
           <w:rFonts w:ascii="NSimSun" w:hAnsi="NSimSun" w:cs="NSimSun"/>
+          <w:noProof/>
           <w:color w:val="008000"/>
           <w:sz w:val="19"/>
           <w:szCs w:val="19"/>
         </w:rPr>
-        <w:t>Insert only the modified sections here</w:t>
-      </w:r>
-      <w:r>
-        <w:rPr>
-          <w:rFonts w:ascii="NSimSun" w:hAnsi="NSimSun" w:cs="NSimSun"/>
-          <w:color w:val="008000"/>
-          <w:sz w:val="19"/>
-          <w:szCs w:val="19"/>
-        </w:rPr>
-        <w:t>. Use more sections if needed</w:t>
-      </w:r>
-    </w:p>
-    <w:p>
-      <w:pPr>
-        <w:rPr>
-          <w:rFonts w:ascii="NSimSun" w:hAnsi="NSimSun" w:cs="NSimSun"/>
-          <w:color w:val="008000"/>
-          <w:sz w:val="19"/>
-          <w:szCs w:val="19"/>
-        </w:rPr>
-      </w:pPr>
+        <w:drawing>
+          <wp:inline distT="0" distB="0" distL="0" distR="0" wp14:anchorId="7A7F49EA" wp14:editId="071BB193">
+            <wp:extent cx="4889500" cy="7011897"/>
+            <wp:effectExtent l="0" t="0" r="6350" b="0"/>
+            <wp:docPr id="1" name="Picture 1" descr="C:\Users\Bryan\Desktop\Micro-DA\Mid-Term\Mid-Term Flow Chart.jpg"/>
+            <wp:cNvGraphicFramePr>
+              <a:graphicFrameLocks xmlns:a="http://schemas.openxmlformats.org/drawingml/2006/main" noChangeAspect="1"/>
+            </wp:cNvGraphicFramePr>
+            <a:graphic xmlns:a="http://schemas.openxmlformats.org/drawingml/2006/main">
+              <a:graphicData uri="http://schemas.openxmlformats.org/drawingml/2006/picture">
+                <pic:pic xmlns:pic="http://schemas.openxmlformats.org/drawingml/2006/picture">
+                  <pic:nvPicPr>
+                    <pic:cNvPr id="0" name="Picture 1" descr="C:\Users\Bryan\Desktop\Micro-DA\Mid-Term\Mid-Term Flow Chart.jpg"/>
+                    <pic:cNvPicPr>
+                      <a:picLocks noChangeAspect="1" noChangeArrowheads="1"/>
+                    </pic:cNvPicPr>
+                  </pic:nvPicPr>
+                  <pic:blipFill>
+                    <a:blip r:embed="rId5">
+                      <a:extLst>
+                        <a:ext uri="{28A0092B-C50C-407E-A947-70E740481C1C}">
+                          <a14:useLocalDpi xmlns:a14="http://schemas.microsoft.com/office/drawing/2010/main" val="0"/>
+                        </a:ext>
+                      </a:extLst>
+                    </a:blip>
+                    <a:srcRect/>
+                    <a:stretch>
+                      <a:fillRect/>
+                    </a:stretch>
+                  </pic:blipFill>
+                  <pic:spPr bwMode="auto">
+                    <a:xfrm>
+                      <a:off x="0" y="0"/>
+                      <a:ext cx="4902545" cy="7030605"/>
+                    </a:xfrm>
+                    <a:prstGeom prst="rect">
+                      <a:avLst/>
+                    </a:prstGeom>
+                    <a:noFill/>
+                    <a:ln>
+                      <a:noFill/>
+                    </a:ln>
+                  </pic:spPr>
+                </pic:pic>
+              </a:graphicData>
+            </a:graphic>
+          </wp:inline>
+        </w:drawing>
+      </w:r>
     </w:p>
     <w:p>
       <w:pPr>
@@ -10858,7 +10661,15 @@
           <w:b/>
           <w:sz w:val="24"/>
         </w:rPr>
-        <w:t xml:space="preserve">SCHEMATICS </w:t>
+        <w:lastRenderedPageBreak/>
+        <w:t>THINGSPEAK GRAPH OF THE TEMPERATURE VIA UART [ESP8266]</w:t>
+      </w:r>
+      <w:r>
+        <w:rPr>
+          <w:b/>
+          <w:sz w:val="24"/>
+        </w:rPr>
+        <w:t xml:space="preserve"> </w:t>
       </w:r>
     </w:p>
     <w:p>
@@ -10869,15 +10680,102 @@
     <w:p>
       <w:pPr>
         <w:pStyle w:val="NoSpacing"/>
-      </w:pPr>
-      <w:r>
-        <w:t>Use fritzing.org</w:t>
+        <w:jc w:val="center"/>
+      </w:pPr>
+      <w:r>
+        <w:rPr>
+          <w:noProof/>
+        </w:rPr>
+        <w:drawing>
+          <wp:inline distT="0" distB="0" distL="0" distR="0" wp14:anchorId="040EED96" wp14:editId="2B585F45">
+            <wp:extent cx="5943600" cy="4057650"/>
+            <wp:effectExtent l="0" t="0" r="0" b="0"/>
+            <wp:docPr id="2" name="Picture 2" descr="C:\Users\Bryan\Desktop\Micro-DA\Mid-Term\Thingspeak Graph.PNG"/>
+            <wp:cNvGraphicFramePr>
+              <a:graphicFrameLocks xmlns:a="http://schemas.openxmlformats.org/drawingml/2006/main" noChangeAspect="1"/>
+            </wp:cNvGraphicFramePr>
+            <a:graphic xmlns:a="http://schemas.openxmlformats.org/drawingml/2006/main">
+              <a:graphicData uri="http://schemas.openxmlformats.org/drawingml/2006/picture">
+                <pic:pic xmlns:pic="http://schemas.openxmlformats.org/drawingml/2006/picture">
+                  <pic:nvPicPr>
+                    <pic:cNvPr id="0" name="Picture 2" descr="C:\Users\Bryan\Desktop\Micro-DA\Mid-Term\Thingspeak Graph.PNG"/>
+                    <pic:cNvPicPr>
+                      <a:picLocks noChangeAspect="1" noChangeArrowheads="1"/>
+                    </pic:cNvPicPr>
+                  </pic:nvPicPr>
+                  <pic:blipFill>
+                    <a:blip r:embed="rId6">
+                      <a:extLst>
+                        <a:ext uri="{28A0092B-C50C-407E-A947-70E740481C1C}">
+                          <a14:useLocalDpi xmlns:a14="http://schemas.microsoft.com/office/drawing/2010/main" val="0"/>
+                        </a:ext>
+                      </a:extLst>
+                    </a:blip>
+                    <a:srcRect/>
+                    <a:stretch>
+                      <a:fillRect/>
+                    </a:stretch>
+                  </pic:blipFill>
+                  <pic:spPr bwMode="auto">
+                    <a:xfrm>
+                      <a:off x="0" y="0"/>
+                      <a:ext cx="5943600" cy="4057650"/>
+                    </a:xfrm>
+                    <a:prstGeom prst="rect">
+                      <a:avLst/>
+                    </a:prstGeom>
+                    <a:noFill/>
+                    <a:ln>
+                      <a:noFill/>
+                    </a:ln>
+                  </pic:spPr>
+                </pic:pic>
+              </a:graphicData>
+            </a:graphic>
+          </wp:inline>
+        </w:drawing>
       </w:r>
     </w:p>
     <w:p>
       <w:pPr>
         <w:pStyle w:val="NoSpacing"/>
-      </w:pPr>
+        <w:jc w:val="center"/>
+      </w:pPr>
+      <w:r>
+        <w:rPr>
+          <w:rFonts w:ascii="Calibri-Italic" w:hAnsi="Calibri-Italic" w:cs="Calibri-Italic"/>
+          <w:i/>
+          <w:iCs/>
+          <w:color w:val="1F497D"/>
+          <w:sz w:val="18"/>
+          <w:szCs w:val="18"/>
+        </w:rPr>
+        <w:t xml:space="preserve">Image of the temperature graphed on </w:t>
+      </w:r>
+      <w:proofErr w:type="spellStart"/>
+      <w:r>
+        <w:rPr>
+          <w:rFonts w:ascii="Calibri-Italic" w:hAnsi="Calibri-Italic" w:cs="Calibri-Italic"/>
+          <w:i/>
+          <w:iCs/>
+          <w:color w:val="1F497D"/>
+          <w:sz w:val="18"/>
+          <w:szCs w:val="18"/>
+        </w:rPr>
+        <w:t>Thingspeak</w:t>
+      </w:r>
+      <w:proofErr w:type="spellEnd"/>
+      <w:r>
+        <w:rPr>
+          <w:rFonts w:ascii="Calibri-Italic" w:hAnsi="Calibri-Italic" w:cs="Calibri-Italic"/>
+          <w:i/>
+          <w:iCs/>
+          <w:color w:val="1F497D"/>
+          <w:sz w:val="18"/>
+          <w:szCs w:val="18"/>
+        </w:rPr>
+        <w:t>. Notice that there is a temperature change at 15:17 after placing my finger on the LM34.</w:t>
+      </w:r>
     </w:p>
     <w:p>
       <w:pPr>
@@ -10902,111 +10800,26 @@
           <w:b/>
           <w:sz w:val="24"/>
         </w:rPr>
-        <w:t>SCREENSHOTS OF EACH TASK OUTPUT (ATMEL STUDIO OUTPUT)</w:t>
+        <w:t>VIDEO LINK OF EXPLAINING THE BREADBOARD AND OPERATION</w:t>
       </w:r>
     </w:p>
     <w:p>
       <w:pPr>
         <w:pStyle w:val="NoSpacing"/>
+        <w:rPr>
+          <w:b/>
+          <w:sz w:val="18"/>
+          <w:szCs w:val="18"/>
+        </w:rPr>
       </w:pPr>
     </w:p>
     <w:p>
       <w:pPr>
         <w:pStyle w:val="NoSpacing"/>
       </w:pPr>
-    </w:p>
-    <w:p>
-      <w:pPr>
-        <w:pStyle w:val="NoSpacing"/>
-        <w:numPr>
-          <w:ilvl w:val="0"/>
-          <w:numId w:val="1"/>
-        </w:numPr>
-        <w:ind w:left="0" w:firstLine="0"/>
-        <w:rPr>
-          <w:b/>
-          <w:sz w:val="24"/>
-        </w:rPr>
-      </w:pPr>
-      <w:r>
-        <w:rPr>
-          <w:b/>
-          <w:sz w:val="24"/>
-        </w:rPr>
-        <w:t>SCREENSHOT OF EACH DEMO (BOARD SETUP)</w:t>
-      </w:r>
-    </w:p>
-    <w:p>
-      <w:pPr>
-        <w:pStyle w:val="NoSpacing"/>
-      </w:pPr>
-    </w:p>
-    <w:p>
-      <w:pPr>
-        <w:pStyle w:val="NoSpacing"/>
-      </w:pPr>
-    </w:p>
-    <w:p>
-      <w:pPr>
-        <w:pStyle w:val="NoSpacing"/>
-        <w:numPr>
-          <w:ilvl w:val="0"/>
-          <w:numId w:val="1"/>
-        </w:numPr>
-        <w:ind w:left="0" w:firstLine="0"/>
-        <w:rPr>
-          <w:b/>
-          <w:sz w:val="24"/>
-        </w:rPr>
-      </w:pPr>
-      <w:r>
-        <w:rPr>
-          <w:b/>
-          <w:sz w:val="24"/>
-        </w:rPr>
-        <w:t>VIDEO LINKS OF EACH DEMO</w:t>
-      </w:r>
-    </w:p>
-    <w:p>
-      <w:pPr>
-        <w:pStyle w:val="NoSpacing"/>
-      </w:pPr>
-    </w:p>
-    <w:p>
-      <w:pPr>
-        <w:pStyle w:val="NoSpacing"/>
-      </w:pPr>
-    </w:p>
-    <w:p>
-      <w:pPr>
-        <w:pStyle w:val="NoSpacing"/>
-        <w:numPr>
-          <w:ilvl w:val="0"/>
-          <w:numId w:val="1"/>
-        </w:numPr>
-        <w:ind w:left="0" w:firstLine="0"/>
-        <w:rPr>
-          <w:b/>
-          <w:sz w:val="24"/>
-        </w:rPr>
-      </w:pPr>
-      <w:r>
-        <w:rPr>
-          <w:b/>
-          <w:sz w:val="24"/>
-        </w:rPr>
-        <w:t>GITHUB LINK OF THIS DA</w:t>
-      </w:r>
-    </w:p>
-    <w:p>
-      <w:pPr>
-        <w:pStyle w:val="NoSpacing"/>
-      </w:pPr>
-    </w:p>
-    <w:p>
-      <w:pPr>
-        <w:pStyle w:val="NoSpacing"/>
-      </w:pPr>
+      <w:r>
+        <w:t>https://youtu.be/1meMs0GoMAU</w:t>
+      </w:r>
     </w:p>
     <w:p>
       <w:pPr>
@@ -11033,7 +10846,7 @@
       <w:pPr>
         <w:pStyle w:val="NoSpacing"/>
       </w:pPr>
-      <w:hyperlink r:id="rId5" w:history="1">
+      <w:hyperlink r:id="rId7" w:history="1">
         <w:r>
           <w:rPr>
             <w:rStyle w:val="Hyperlink"/>
